--- a/docker/docmosis/templates/CV-SPC-CLM-ENG-00001-JBA.docx
+++ b/docker/docmosis/templates/CV-SPC-CLM-ENG-00001-JBA.docx
@@ -20,8 +20,8 @@
       </w:tblPr>
       <w:tblGrid>
         <w:gridCol w:w="1980"/>
-        <w:gridCol w:w="3969"/>
-        <w:gridCol w:w="1796"/>
+        <w:gridCol w:w="3085"/>
+        <w:gridCol w:w="2680"/>
         <w:gridCol w:w="2172"/>
       </w:tblGrid>
       <w:tr>
@@ -64,7 +64,7 @@
         </w:tc>
         <w:tc>
           <w:tcPr>
-            <w:tcW w:w="3969" w:type="dxa"/>
+            <w:tcW w:w="3085" w:type="dxa"/>
             <w:vAlign w:val="bottom"/>
           </w:tcPr>
           <w:p>
@@ -80,18 +80,35 @@
         </w:tc>
         <w:tc>
           <w:tcPr>
-            <w:tcW w:w="3968" w:type="dxa"/>
+            <w:tcW w:w="4852" w:type="dxa"/>
             <w:gridSpan w:val="2"/>
             <w:vAlign w:val="bottom"/>
           </w:tcPr>
           <w:p>
             <w:pPr>
               <w:rPr>
-                <w:rFonts w:ascii="Arial" w:hAnsi="Arial"/>
+                <w:rFonts w:ascii="Times New Roman" w:hAnsi="Times New Roman" w:cs="Times New Roman"/>
               </w:rPr>
             </w:pPr>
             <w:r>
-              <w:t>&lt;&lt; formHeader &gt;&gt;</w:t>
+              <w:rPr>
+                <w:rFonts w:ascii="Times New Roman" w:hAnsi="Times New Roman" w:cs="Times New Roman"/>
+              </w:rPr>
+              <w:t xml:space="preserve">&lt;&lt; </w:t>
+            </w:r>
+            <w:proofErr w:type="spellStart"/>
+            <w:r>
+              <w:rPr>
+                <w:rFonts w:ascii="Times New Roman" w:hAnsi="Times New Roman" w:cs="Times New Roman"/>
+              </w:rPr>
+              <w:t>formHeader</w:t>
+            </w:r>
+            <w:proofErr w:type="spellEnd"/>
+            <w:r>
+              <w:rPr>
+                <w:rFonts w:ascii="Times New Roman" w:hAnsi="Times New Roman" w:cs="Times New Roman"/>
+              </w:rPr>
+              <w:t xml:space="preserve"> &gt;&gt;</w:t>
             </w:r>
           </w:p>
         </w:tc>
@@ -113,7 +130,7 @@
         </w:tc>
         <w:tc>
           <w:tcPr>
-            <w:tcW w:w="3969" w:type="dxa"/>
+            <w:tcW w:w="3085" w:type="dxa"/>
             <w:vAlign w:val="bottom"/>
           </w:tcPr>
           <w:p>
@@ -129,179 +146,210 @@
         </w:tc>
         <w:tc>
           <w:tcPr>
-            <w:tcW w:w="3968" w:type="dxa"/>
+            <w:tcW w:w="4852" w:type="dxa"/>
             <w:gridSpan w:val="2"/>
             <w:vAlign w:val="bottom"/>
           </w:tcPr>
           <w:p>
             <w:pPr>
               <w:rPr>
+                <w:rFonts w:ascii="Times New Roman" w:hAnsi="Times New Roman" w:cs="Times New Roman"/>
+                <w:sz w:val="22"/>
+                <w:szCs w:val="22"/>
+              </w:rPr>
+            </w:pPr>
+            <w:r>
+              <w:rPr>
+                <w:rFonts w:ascii="Times New Roman" w:hAnsi="Times New Roman" w:cs="Times New Roman"/>
+                <w:sz w:val="22"/>
+                <w:szCs w:val="22"/>
+              </w:rPr>
+              <w:t xml:space="preserve">In the County Court Business Centre Online Civil Money Claims               </w:t>
+            </w:r>
+          </w:p>
+          <w:p>
+            <w:pPr>
+              <w:rPr>
+                <w:rFonts w:ascii="Times New Roman" w:hAnsi="Times New Roman" w:cs="Times New Roman"/>
+                <w:color w:val="60686D"/>
+              </w:rPr>
+            </w:pPr>
+            <w:r>
+              <w:rPr>
+                <w:rFonts w:ascii="Times New Roman" w:hAnsi="Times New Roman" w:cs="Times New Roman"/>
+                <w:b/>
+                <w:bCs/>
+              </w:rPr>
+              <w:t>Claim</w:t>
+            </w:r>
+            <w:r>
+              <w:rPr>
+                <w:rFonts w:ascii="Times New Roman" w:hAnsi="Times New Roman" w:cs="Times New Roman"/>
+                <w:b/>
+                <w:bCs/>
+              </w:rPr>
+              <w:t xml:space="preserve"> n</w:t>
+            </w:r>
+            <w:r>
+              <w:rPr>
+                <w:rFonts w:ascii="Times New Roman" w:hAnsi="Times New Roman" w:cs="Times New Roman"/>
+                <w:b/>
+                <w:bCs/>
+              </w:rPr>
+              <w:t>umber</w:t>
+            </w:r>
+            <w:r>
+              <w:rPr>
+                <w:rFonts w:ascii="Times New Roman" w:hAnsi="Times New Roman" w:cs="Times New Roman"/>
+                <w:sz w:val="22"/>
+                <w:szCs w:val="22"/>
+              </w:rPr>
+              <w:t xml:space="preserve">: </w:t>
+            </w:r>
+            <w:r>
+              <w:rPr>
+                <w:rFonts w:ascii="Times New Roman" w:hAnsi="Times New Roman" w:cs="Times New Roman"/>
+                <w:color w:val="60686D"/>
+              </w:rPr>
+              <w:t>&lt;&lt;</w:t>
+            </w:r>
+            <w:r>
+              <w:rPr>
+                <w:rFonts w:ascii="Times New Roman" w:hAnsi="Times New Roman" w:cs="Times New Roman"/>
+              </w:rPr>
+              <w:t xml:space="preserve"> </w:t>
+            </w:r>
+            <w:proofErr w:type="spellStart"/>
+            <w:r>
+              <w:rPr>
+                <w:rFonts w:ascii="Times New Roman" w:hAnsi="Times New Roman" w:cs="Times New Roman"/>
+              </w:rPr>
+              <w:t>claimR</w:t>
+            </w:r>
+            <w:r>
+              <w:rPr>
+                <w:rFonts w:ascii="Times New Roman" w:hAnsi="Times New Roman" w:cs="Times New Roman"/>
+                <w:color w:val="60686D"/>
+              </w:rPr>
+              <w:t>eferenceNumber</w:t>
+            </w:r>
+            <w:proofErr w:type="spellEnd"/>
+            <w:r>
+              <w:rPr>
+                <w:rFonts w:ascii="Times New Roman" w:hAnsi="Times New Roman" w:cs="Times New Roman"/>
+                <w:color w:val="60686D"/>
+              </w:rPr>
+              <w:t xml:space="preserve"> &gt;&gt;</w:t>
+            </w:r>
+          </w:p>
+          <w:p>
+            <w:pPr>
+              <w:rPr>
                 <w:rFonts w:ascii="GDSTransportWebsite" w:hAnsi="GDSTransportWebsite"/>
                 <w:color w:val="60686D"/>
               </w:rPr>
             </w:pPr>
             <w:r>
               <w:rPr>
-                <w:rFonts w:ascii="Arial" w:hAnsi="Arial"/>
-                <w:sz w:val="22"/>
-                <w:szCs w:val="22"/>
-              </w:rPr>
-              <w:t>In the County Court Business Centre</w:t>
-            </w:r>
-            <w:r>
-              <w:rPr>
-                <w:rFonts w:ascii="Arial" w:hAnsi="Arial"/>
-                <w:sz w:val="22"/>
-                <w:szCs w:val="22"/>
-              </w:rPr>
-              <w:t xml:space="preserve"> Online Civil Money Claims               </w:t>
-            </w:r>
-            <w:r>
-              <w:rPr>
-                <w:rFonts w:ascii="Arial" w:hAnsi="Arial"/>
+                <w:rFonts w:ascii="Times New Roman" w:hAnsi="Times New Roman" w:cs="Times New Roman"/>
                 <w:b/>
                 <w:bCs/>
               </w:rPr>
-              <w:t>Claim</w:t>
-            </w:r>
-            <w:r>
-              <w:rPr>
-                <w:rFonts w:ascii="Arial" w:hAnsi="Arial"/>
-                <w:b/>
-                <w:bCs/>
-              </w:rPr>
-              <w:t xml:space="preserve"> n</w:t>
-            </w:r>
-            <w:r>
-              <w:rPr>
-                <w:rFonts w:ascii="Arial" w:hAnsi="Arial"/>
-                <w:b/>
-                <w:bCs/>
-              </w:rPr>
-              <w:t>umber</w:t>
-            </w:r>
-            <w:r>
-              <w:rPr>
-                <w:rFonts w:ascii="Arial" w:hAnsi="Arial"/>
-                <w:sz w:val="22"/>
-                <w:szCs w:val="22"/>
+              <w:t>Requested</w:t>
+            </w:r>
+            <w:r>
+              <w:rPr>
+                <w:rFonts w:ascii="Times New Roman" w:hAnsi="Times New Roman" w:cs="Times New Roman"/>
+                <w:color w:val="60686D"/>
               </w:rPr>
               <w:t xml:space="preserve">: </w:t>
             </w:r>
             <w:r>
               <w:rPr>
-                <w:rFonts w:ascii="GDSTransportWebsite" w:hAnsi="GDSTransportWebsite"/>
+                <w:rFonts w:ascii="Times New Roman" w:hAnsi="Times New Roman" w:cs="Times New Roman"/>
                 <w:color w:val="60686D"/>
               </w:rPr>
-              <w:t>&lt;&lt;</w:t>
-            </w:r>
-            <w:r>
               <w:t xml:space="preserve"> </w:t>
             </w:r>
             <w:r>
-              <w:t>claimR</w:t>
-            </w:r>
-            <w:r>
-              <w:rPr>
-                <w:rFonts w:ascii="GDSTransportWebsite" w:hAnsi="GDSTransportWebsite"/>
+              <w:rPr>
+                <w:rFonts w:ascii="Times New Roman" w:eastAsia="Times New Roman" w:hAnsi="Times New Roman" w:cs="Times New Roman"/>
                 <w:color w:val="60686D"/>
               </w:rPr>
-              <w:t>eferenceNumber &gt;&gt;</w:t>
-            </w:r>
-          </w:p>
-          <w:p>
-            <w:pPr>
-              <w:rPr>
-                <w:rFonts w:ascii="GDSTransportWebsite" w:hAnsi="GDSTransportWebsite"/>
+              <w:t>&lt;</w:t>
+            </w:r>
+            <w:proofErr w:type="gramStart"/>
+            <w:r>
+              <w:rPr>
+                <w:rFonts w:ascii="Times New Roman" w:eastAsia="Times New Roman" w:hAnsi="Times New Roman" w:cs="Times New Roman"/>
                 <w:color w:val="60686D"/>
               </w:rPr>
-            </w:pPr>
-            <w:r>
-              <w:rPr>
-                <w:rFonts w:ascii="Arial" w:hAnsi="Arial"/>
-                <w:b/>
-                <w:bCs/>
-              </w:rPr>
-              <w:t>Requested</w:t>
-            </w:r>
-            <w:r>
-              <w:rPr>
-                <w:rFonts w:ascii="GDSTransportWebsite" w:hAnsi="GDSTransportWebsite"/>
+              <w:t>&lt;{</w:t>
+            </w:r>
+            <w:proofErr w:type="spellStart"/>
+            <w:proofErr w:type="gramEnd"/>
+            <w:r>
+              <w:rPr>
+                <w:rFonts w:ascii="Times New Roman" w:eastAsia="Times New Roman" w:hAnsi="Times New Roman" w:cs="Times New Roman"/>
                 <w:color w:val="60686D"/>
               </w:rPr>
-              <w:t xml:space="preserve">: </w:t>
-            </w:r>
-            <w:r>
-              <w:rPr>
-                <w:rFonts w:ascii="GDSTransportWebsite" w:hAnsi="GDSTransportWebsite"/>
+              <w:t>dateFormat</w:t>
+            </w:r>
+            <w:proofErr w:type="spellEnd"/>
+            <w:r>
+              <w:rPr>
+                <w:rFonts w:ascii="Times New Roman" w:eastAsia="Times New Roman" w:hAnsi="Times New Roman" w:cs="Times New Roman"/>
                 <w:color w:val="60686D"/>
               </w:rPr>
-              <w:t xml:space="preserve"> </w:t>
-            </w:r>
-            <w:r>
-              <w:rPr>
-                <w:rFonts w:ascii="GDSTransportWebsite" w:eastAsia="Times New Roman" w:hAnsi="GDSTransportWebsite" w:cs="Times New Roman"/>
+              <w:t>(</w:t>
+            </w:r>
+            <w:proofErr w:type="spellStart"/>
+            <w:r>
+              <w:rPr>
+                <w:rFonts w:ascii="Times New Roman" w:eastAsia="Times New Roman" w:hAnsi="Times New Roman" w:cs="Times New Roman"/>
                 <w:color w:val="60686D"/>
               </w:rPr>
-              <w:t>&lt;</w:t>
-            </w:r>
-            <w:proofErr w:type="gramStart"/>
-            <w:r>
-              <w:rPr>
-                <w:rFonts w:ascii="GDSTransportWebsite" w:eastAsia="Times New Roman" w:hAnsi="GDSTransportWebsite" w:cs="Times New Roman"/>
+              <w:t>generationDate</w:t>
+            </w:r>
+            <w:proofErr w:type="spellEnd"/>
+            <w:r>
+              <w:rPr>
+                <w:rFonts w:ascii="Times New Roman" w:eastAsia="Times New Roman" w:hAnsi="Times New Roman" w:cs="Times New Roman"/>
                 <w:color w:val="60686D"/>
               </w:rPr>
-              <w:t>&lt;{</w:t>
-            </w:r>
-            <w:proofErr w:type="gramEnd"/>
-            <w:r>
-              <w:rPr>
-                <w:rFonts w:ascii="GDSTransportWebsite" w:eastAsia="Times New Roman" w:hAnsi="GDSTransportWebsite" w:cs="Times New Roman"/>
+              <w:t xml:space="preserve">,‘d MMMM </w:t>
+            </w:r>
+            <w:proofErr w:type="spellStart"/>
+            <w:r>
+              <w:rPr>
+                <w:rFonts w:ascii="Times New Roman" w:eastAsia="Times New Roman" w:hAnsi="Times New Roman" w:cs="Times New Roman"/>
                 <w:color w:val="60686D"/>
               </w:rPr>
-              <w:t>dateFormat(</w:t>
-            </w:r>
-            <w:r>
-              <w:rPr>
-                <w:rFonts w:ascii="GDSTransportWebsite" w:eastAsia="Times New Roman" w:hAnsi="GDSTransportWebsite" w:cs="Times New Roman"/>
+              <w:t>yyyy</w:t>
+            </w:r>
+            <w:proofErr w:type="spellEnd"/>
+            <w:r>
+              <w:rPr>
+                <w:rFonts w:ascii="Times New Roman" w:eastAsia="Times New Roman" w:hAnsi="Times New Roman" w:cs="Times New Roman"/>
                 <w:color w:val="60686D"/>
               </w:rPr>
-              <w:t>generationDate</w:t>
-            </w:r>
-            <w:r>
-              <w:rPr>
-                <w:rFonts w:ascii="GDSTransportWebsite" w:eastAsia="Times New Roman" w:hAnsi="GDSTransportWebsite" w:cs="Times New Roman"/>
+              <w:t>’,‘dd-MM-</w:t>
+            </w:r>
+            <w:proofErr w:type="spellStart"/>
+            <w:r>
+              <w:rPr>
+                <w:rFonts w:ascii="Times New Roman" w:eastAsia="Times New Roman" w:hAnsi="Times New Roman" w:cs="Times New Roman"/>
                 <w:color w:val="60686D"/>
               </w:rPr>
-              <w:t>,‘d</w:t>
-            </w:r>
-            <w:r>
-              <w:rPr>
-                <w:rFonts w:ascii="GDSTransportWebsite" w:eastAsia="Times New Roman" w:hAnsi="GDSTransportWebsite" w:cs="Times New Roman"/>
+              <w:t>yyyy</w:t>
+            </w:r>
+            <w:proofErr w:type="spellEnd"/>
+            <w:r>
+              <w:rPr>
+                <w:rFonts w:ascii="Times New Roman" w:eastAsia="Times New Roman" w:hAnsi="Times New Roman" w:cs="Times New Roman"/>
                 <w:color w:val="60686D"/>
               </w:rPr>
-              <w:t xml:space="preserve"> </w:t>
-            </w:r>
-            <w:r>
-              <w:rPr>
-                <w:rFonts w:ascii="GDSTransportWebsite" w:eastAsia="Times New Roman" w:hAnsi="GDSTransportWebsite" w:cs="Times New Roman"/>
-                <w:color w:val="60686D"/>
-              </w:rPr>
-              <w:t>MMMM</w:t>
-            </w:r>
-            <w:r>
-              <w:rPr>
-                <w:rFonts w:ascii="GDSTransportWebsite" w:eastAsia="Times New Roman" w:hAnsi="GDSTransportWebsite" w:cs="Times New Roman"/>
-                <w:color w:val="60686D"/>
-              </w:rPr>
-              <w:t xml:space="preserve"> </w:t>
-            </w:r>
-            <w:r>
-              <w:rPr>
-                <w:rFonts w:ascii="GDSTransportWebsite" w:eastAsia="Times New Roman" w:hAnsi="GDSTransportWebsite" w:cs="Times New Roman"/>
-                <w:color w:val="60686D"/>
-              </w:rPr>
-              <w:t>yyyy’,‘dd-MM-yyyy’)}&gt;&gt;</w:t>
+              <w:t>’)}&gt;&gt;</w:t>
             </w:r>
           </w:p>
         </w:tc>
@@ -323,7 +371,7 @@
         </w:tc>
         <w:tc>
           <w:tcPr>
-            <w:tcW w:w="3969" w:type="dxa"/>
+            <w:tcW w:w="3085" w:type="dxa"/>
             <w:vAlign w:val="bottom"/>
           </w:tcPr>
           <w:p>
@@ -339,7 +387,7 @@
         </w:tc>
         <w:tc>
           <w:tcPr>
-            <w:tcW w:w="3968" w:type="dxa"/>
+            <w:tcW w:w="4852" w:type="dxa"/>
             <w:gridSpan w:val="2"/>
             <w:vAlign w:val="bottom"/>
           </w:tcPr>
@@ -364,1050 +412,15 @@
       <w:r>
         <w:t>_{</w:t>
       </w:r>
+      <w:proofErr w:type="spellStart"/>
       <w:proofErr w:type="gramEnd"/>
       <w:r>
         <w:t>claimant</w:t>
       </w:r>
       <w:r>
-        <w:t>.isIndividual }&gt;&gt;</w:t>
+        <w:t>.isIndividual</w:t>
       </w:r>
-    </w:p>
-    <w:p/>
-    <w:tbl>
-      <w:tblPr>
-        <w:tblStyle w:val="TableGrid"/>
-        <w:tblW w:w="0" w:type="auto"/>
-        <w:tblBorders>
-          <w:top w:val="none" w:sz="0" w:space="0" w:color="auto"/>
-          <w:left w:val="none" w:sz="0" w:space="0" w:color="auto"/>
-          <w:bottom w:val="none" w:sz="0" w:space="0" w:color="auto"/>
-          <w:right w:val="none" w:sz="0" w:space="0" w:color="auto"/>
-          <w:insideV w:val="none" w:sz="0" w:space="0" w:color="auto"/>
-        </w:tblBorders>
-        <w:tblLook w:val="04A0" w:firstRow="1" w:lastRow="0" w:firstColumn="1" w:lastColumn="0" w:noHBand="0" w:noVBand="1"/>
-      </w:tblPr>
-      <w:tblGrid>
-        <w:gridCol w:w="4509"/>
-        <w:gridCol w:w="4517"/>
-      </w:tblGrid>
-      <w:tr>
-        <w:tc>
-          <w:tcPr>
-            <w:tcW w:w="4508" w:type="dxa"/>
-          </w:tcPr>
-          <w:p>
-            <w:pPr>
-              <w:pStyle w:val="ListParagraph"/>
-              <w:numPr>
-                <w:ilvl w:val="0"/>
-                <w:numId w:val="1"/>
-              </w:numPr>
-              <w:rPr>
-                <w:b/>
-                <w:bCs/>
-              </w:rPr>
-            </w:pPr>
-            <w:r>
-              <w:rPr>
-                <w:b/>
-                <w:bCs/>
-              </w:rPr>
-              <w:t>Claimant details</w:t>
-            </w:r>
-          </w:p>
-        </w:tc>
-        <w:tc>
-          <w:tcPr>
-            <w:tcW w:w="4508" w:type="dxa"/>
-          </w:tcPr>
-          <w:p/>
-        </w:tc>
-      </w:tr>
-      <w:tr>
-        <w:tc>
-          <w:tcPr>
-            <w:tcW w:w="4508" w:type="dxa"/>
-          </w:tcPr>
-          <w:p>
-            <w:r>
-              <w:t>Name</w:t>
-            </w:r>
-          </w:p>
-        </w:tc>
-        <w:tc>
-          <w:tcPr>
-            <w:tcW w:w="4508" w:type="dxa"/>
-          </w:tcPr>
-          <w:p>
-            <w:r>
-              <w:t>&lt;&lt;claimant.</w:t>
-            </w:r>
-            <w:r>
-              <w:t>name</w:t>
-            </w:r>
-            <w:r>
-              <w:t>&gt;&gt;</w:t>
-            </w:r>
-          </w:p>
-        </w:tc>
-      </w:tr>
-      <w:tr>
-        <w:tc>
-          <w:tcPr>
-            <w:tcW w:w="4508" w:type="dxa"/>
-          </w:tcPr>
-          <w:p>
-            <w:r>
-              <w:t>Address</w:t>
-            </w:r>
-          </w:p>
-        </w:tc>
-        <w:tc>
-          <w:tcPr>
-            <w:tcW w:w="4508" w:type="dxa"/>
-          </w:tcPr>
-          <w:p>
-            <w:r>
-              <w:t>&lt;&lt;cs</w:t>
-            </w:r>
-            <w:proofErr w:type="gramStart"/>
-            <w:r>
-              <w:t>_{</w:t>
-            </w:r>
-            <w:proofErr w:type="gramEnd"/>
-            <w:r>
-              <w:t>claimant</w:t>
-            </w:r>
-            <w:r>
-              <w:t>.primaryAddress.</w:t>
-            </w:r>
-            <w:r>
-              <w:t>A</w:t>
-            </w:r>
-            <w:r>
-              <w:t>ddressLine1 != null</w:t>
-            </w:r>
-            <w:r>
-              <w:t>}</w:t>
-            </w:r>
-            <w:r>
-              <w:t>&gt;&gt;</w:t>
-            </w:r>
-          </w:p>
-          <w:p>
-            <w:r>
-              <w:t>&lt;&lt;</w:t>
-            </w:r>
-            <w:proofErr w:type="gramStart"/>
-            <w:r>
-              <w:t>claimant.primaryAddress.AddressLine</w:t>
-            </w:r>
-            <w:proofErr w:type="gramEnd"/>
-            <w:r>
-              <w:t>1&gt;&gt;</w:t>
-            </w:r>
-          </w:p>
-          <w:p>
-            <w:r>
-              <w:t>&lt;&lt;es_&gt;&gt;</w:t>
-            </w:r>
-          </w:p>
-          <w:p>
-            <w:r>
-              <w:t>&lt;&lt;cs</w:t>
-            </w:r>
-            <w:proofErr w:type="gramStart"/>
-            <w:r>
-              <w:t>_{</w:t>
-            </w:r>
-            <w:proofErr w:type="gramEnd"/>
-            <w:r>
-              <w:t>claimant</w:t>
-            </w:r>
-            <w:r>
-              <w:t>.primaryAddress.</w:t>
-            </w:r>
-            <w:r>
-              <w:t>A</w:t>
-            </w:r>
-            <w:r>
-              <w:t>ddressLine</w:t>
-            </w:r>
-            <w:r>
-              <w:t>2</w:t>
-            </w:r>
-            <w:r>
-              <w:t xml:space="preserve"> != null</w:t>
-            </w:r>
-            <w:r>
-              <w:t>}</w:t>
-            </w:r>
-            <w:r>
-              <w:t>&gt;&gt;</w:t>
-            </w:r>
-          </w:p>
-          <w:p>
-            <w:r>
-              <w:t>&lt;&lt;</w:t>
-            </w:r>
-            <w:proofErr w:type="gramStart"/>
-            <w:r>
-              <w:t>claimant.primaryAddress.AddressLine</w:t>
-            </w:r>
-            <w:proofErr w:type="gramEnd"/>
-            <w:r>
-              <w:t>2&gt;&gt;</w:t>
-            </w:r>
-          </w:p>
-          <w:p>
-            <w:r>
-              <w:t>&lt;&lt;es_&gt;&gt;</w:t>
-            </w:r>
-          </w:p>
-          <w:p>
-            <w:r>
-              <w:t>&lt;&lt;cs</w:t>
-            </w:r>
-            <w:proofErr w:type="gramStart"/>
-            <w:r>
-              <w:t>_{</w:t>
-            </w:r>
-            <w:proofErr w:type="gramEnd"/>
-            <w:r>
-              <w:t>claimant</w:t>
-            </w:r>
-            <w:r>
-              <w:t>.primaryAddress.</w:t>
-            </w:r>
-            <w:r>
-              <w:t>A</w:t>
-            </w:r>
-            <w:r>
-              <w:t>ddressLine</w:t>
-            </w:r>
-            <w:r>
-              <w:t>3</w:t>
-            </w:r>
-            <w:r>
-              <w:t xml:space="preserve"> != null</w:t>
-            </w:r>
-            <w:r>
-              <w:t>}</w:t>
-            </w:r>
-            <w:r>
-              <w:t>&gt;&gt;</w:t>
-            </w:r>
-          </w:p>
-          <w:p>
-            <w:r>
-              <w:t>&lt;&lt;</w:t>
-            </w:r>
-            <w:proofErr w:type="gramStart"/>
-            <w:r>
-              <w:t>claimant.primaryAddress.AddressLine</w:t>
-            </w:r>
-            <w:proofErr w:type="gramEnd"/>
-            <w:r>
-              <w:t>3&gt;&gt;</w:t>
-            </w:r>
-          </w:p>
-          <w:p>
-            <w:r>
-              <w:t>&lt;&lt;es_&gt;&gt;</w:t>
-            </w:r>
-          </w:p>
-          <w:p>
-            <w:r>
-              <w:t>&lt;&lt;cs</w:t>
-            </w:r>
-            <w:proofErr w:type="gramStart"/>
-            <w:r>
-              <w:t>_{</w:t>
-            </w:r>
-            <w:proofErr w:type="gramEnd"/>
-            <w:r>
-              <w:t>claimant</w:t>
-            </w:r>
-            <w:r>
-              <w:t>.primaryAddress.</w:t>
-            </w:r>
-            <w:r>
-              <w:t>PostTown</w:t>
-            </w:r>
-            <w:r>
-              <w:t>!= null</w:t>
-            </w:r>
-            <w:r>
-              <w:t>}</w:t>
-            </w:r>
-            <w:r>
-              <w:t>&gt;&gt;</w:t>
-            </w:r>
-          </w:p>
-          <w:p>
-            <w:r>
-              <w:t>&lt;&lt;</w:t>
-            </w:r>
-            <w:proofErr w:type="gramStart"/>
-            <w:r>
-              <w:t>claimant.primaryAddress.PostTown</w:t>
-            </w:r>
-            <w:proofErr w:type="gramEnd"/>
-            <w:r>
-              <w:t xml:space="preserve"> &gt;&gt;</w:t>
-            </w:r>
-          </w:p>
-          <w:p>
-            <w:r>
-              <w:t>&lt;&lt;es_&gt;&gt;</w:t>
-            </w:r>
-          </w:p>
-          <w:p>
-            <w:r>
-              <w:t>&lt;&lt;cs</w:t>
-            </w:r>
-            <w:proofErr w:type="gramStart"/>
-            <w:r>
-              <w:t>_{</w:t>
-            </w:r>
-            <w:proofErr w:type="gramEnd"/>
-            <w:r>
-              <w:t>claimant</w:t>
-            </w:r>
-            <w:r>
-              <w:t>.primaryAddress.</w:t>
-            </w:r>
-            <w:r>
-              <w:t>County</w:t>
-            </w:r>
-            <w:r>
-              <w:t>!= null</w:t>
-            </w:r>
-            <w:r>
-              <w:t>}</w:t>
-            </w:r>
-            <w:r>
-              <w:t>&gt;&gt;</w:t>
-            </w:r>
-          </w:p>
-          <w:p>
-            <w:r>
-              <w:t>&lt;&lt;</w:t>
-            </w:r>
-            <w:proofErr w:type="gramStart"/>
-            <w:r>
-              <w:t>claimant.primaryAddress.County</w:t>
-            </w:r>
-            <w:proofErr w:type="gramEnd"/>
-            <w:r>
-              <w:t>&gt;&gt;</w:t>
-            </w:r>
-          </w:p>
-          <w:p>
-            <w:r>
-              <w:t>&lt;&lt;es_&gt;&gt;</w:t>
-            </w:r>
-          </w:p>
-          <w:p>
-            <w:r>
-              <w:t>&lt;&lt;cs</w:t>
-            </w:r>
-            <w:proofErr w:type="gramStart"/>
-            <w:r>
-              <w:t>_{</w:t>
-            </w:r>
-            <w:proofErr w:type="gramEnd"/>
-            <w:r>
-              <w:t>claimant</w:t>
-            </w:r>
-            <w:r>
-              <w:t>.primaryAddress.</w:t>
-            </w:r>
-            <w:r>
-              <w:t>Country</w:t>
-            </w:r>
-            <w:r>
-              <w:t>!= null</w:t>
-            </w:r>
-            <w:r>
-              <w:t>}</w:t>
-            </w:r>
-            <w:r>
-              <w:t>&gt;&gt;</w:t>
-            </w:r>
-          </w:p>
-          <w:p>
-            <w:r>
-              <w:t>&lt;&lt;</w:t>
-            </w:r>
-            <w:proofErr w:type="gramStart"/>
-            <w:r>
-              <w:t>claimant.primaryAddress.Country</w:t>
-            </w:r>
-            <w:proofErr w:type="gramEnd"/>
-            <w:r>
-              <w:t>&gt;&gt;</w:t>
-            </w:r>
-          </w:p>
-          <w:p>
-            <w:r>
-              <w:t>&lt;&lt;es_&gt;&gt;</w:t>
-            </w:r>
-          </w:p>
-          <w:p>
-            <w:r>
-              <w:t>&lt;&lt;cs</w:t>
-            </w:r>
-            <w:proofErr w:type="gramStart"/>
-            <w:r>
-              <w:t>_{</w:t>
-            </w:r>
-            <w:proofErr w:type="gramEnd"/>
-            <w:r>
-              <w:t>claimant</w:t>
-            </w:r>
-            <w:r>
-              <w:t>.primaryAddress.</w:t>
-            </w:r>
-            <w:r>
-              <w:t>PostCode</w:t>
-            </w:r>
-            <w:r>
-              <w:t>!= null</w:t>
-            </w:r>
-            <w:r>
-              <w:t>}</w:t>
-            </w:r>
-            <w:r>
-              <w:t>&gt;&gt;</w:t>
-            </w:r>
-          </w:p>
-          <w:p>
-            <w:r>
-              <w:t>&lt;&lt;</w:t>
-            </w:r>
-            <w:proofErr w:type="gramStart"/>
-            <w:r>
-              <w:t>claimant.primaryAddress.PostCode</w:t>
-            </w:r>
-            <w:proofErr w:type="gramEnd"/>
-            <w:r>
-              <w:t>&gt;&gt;</w:t>
-            </w:r>
-          </w:p>
-          <w:p>
-            <w:r>
-              <w:t>&lt;&lt;es_&gt;&gt;</w:t>
-            </w:r>
-          </w:p>
-        </w:tc>
-      </w:tr>
-      <w:tr>
-        <w:tc>
-          <w:tcPr>
-            <w:tcW w:w="4508" w:type="dxa"/>
-          </w:tcPr>
-          <w:p>
-            <w:r>
-              <w:rPr>
-                <w:rFonts w:cstheme="minorHAnsi"/>
-              </w:rPr>
-              <w:t>&lt;&lt;cr</w:t>
-            </w:r>
-            <w:proofErr w:type="gramStart"/>
-            <w:r>
-              <w:rPr>
-                <w:rFonts w:cstheme="minorHAnsi"/>
-              </w:rPr>
-              <w:t>_{</w:t>
-            </w:r>
-            <w:proofErr w:type="gramEnd"/>
-            <w:r>
-              <w:rPr>
-                <w:rFonts w:cstheme="minorHAnsi"/>
-              </w:rPr>
-              <w:t>claimant</w:t>
-            </w:r>
-            <w:r>
-              <w:rPr>
-                <w:rFonts w:cstheme="minorHAnsi"/>
-              </w:rPr>
-              <w:t>.correspondenceAddress.AddressLine1 != null</w:t>
-            </w:r>
-            <w:r>
-              <w:rPr>
-                <w:rFonts w:cstheme="minorHAnsi"/>
-              </w:rPr>
-              <w:t>}&gt;&gt;</w:t>
-            </w:r>
-          </w:p>
-        </w:tc>
-        <w:tc>
-          <w:tcPr>
-            <w:tcW w:w="4508" w:type="dxa"/>
-          </w:tcPr>
-          <w:p/>
-        </w:tc>
-      </w:tr>
-      <w:tr>
-        <w:tc>
-          <w:tcPr>
-            <w:tcW w:w="4508" w:type="dxa"/>
-          </w:tcPr>
-          <w:p>
-            <w:r>
-              <w:t>Correspondence address</w:t>
-            </w:r>
-          </w:p>
-        </w:tc>
-        <w:tc>
-          <w:tcPr>
-            <w:tcW w:w="4508" w:type="dxa"/>
-          </w:tcPr>
-          <w:p>
-            <w:r>
-              <w:t>&lt;&lt;cs</w:t>
-            </w:r>
-            <w:proofErr w:type="gramStart"/>
-            <w:r>
-              <w:t>_{</w:t>
-            </w:r>
-            <w:proofErr w:type="gramEnd"/>
-            <w:r>
-              <w:t>claimant</w:t>
-            </w:r>
-            <w:r>
-              <w:rPr>
-                <w:rFonts w:cstheme="minorHAnsi"/>
-              </w:rPr>
-              <w:t>.correspondenceAddress</w:t>
-            </w:r>
-            <w:r>
-              <w:t>.</w:t>
-            </w:r>
-            <w:r>
-              <w:t>A</w:t>
-            </w:r>
-            <w:r>
-              <w:t>ddressLine1 != null</w:t>
-            </w:r>
-            <w:r>
-              <w:t>}</w:t>
-            </w:r>
-            <w:r>
-              <w:t>&gt;&gt;</w:t>
-            </w:r>
-          </w:p>
-          <w:p>
-            <w:r>
-              <w:lastRenderedPageBreak/>
-              <w:t>&lt;&lt;</w:t>
-            </w:r>
-            <w:proofErr w:type="gramStart"/>
-            <w:r>
-              <w:t>claimant.</w:t>
-            </w:r>
-            <w:r>
-              <w:rPr>
-                <w:rFonts w:cstheme="minorHAnsi"/>
-              </w:rPr>
-              <w:t>correspondenceAddress</w:t>
-            </w:r>
-            <w:r>
-              <w:t>.AddressLine</w:t>
-            </w:r>
-            <w:proofErr w:type="gramEnd"/>
-            <w:r>
-              <w:t>1&gt;&gt;</w:t>
-            </w:r>
-          </w:p>
-          <w:p>
-            <w:r>
-              <w:t>&lt;&lt;es_&gt;&gt;</w:t>
-            </w:r>
-          </w:p>
-          <w:p>
-            <w:r>
-              <w:t>&lt;&lt;cs</w:t>
-            </w:r>
-            <w:proofErr w:type="gramStart"/>
-            <w:r>
-              <w:t>_{</w:t>
-            </w:r>
-            <w:proofErr w:type="gramEnd"/>
-            <w:r>
-              <w:t>claimant</w:t>
-            </w:r>
-            <w:r>
-              <w:t>.</w:t>
-            </w:r>
-            <w:r>
-              <w:rPr>
-                <w:rFonts w:cstheme="minorHAnsi"/>
-              </w:rPr>
-              <w:t>correspondenceAddress</w:t>
-            </w:r>
-            <w:r>
-              <w:t>.</w:t>
-            </w:r>
-            <w:r>
-              <w:t>A</w:t>
-            </w:r>
-            <w:r>
-              <w:t>ddressLine</w:t>
-            </w:r>
-            <w:r>
-              <w:t>2</w:t>
-            </w:r>
-            <w:r>
-              <w:t xml:space="preserve"> != null</w:t>
-            </w:r>
-            <w:r>
-              <w:t>}</w:t>
-            </w:r>
-            <w:r>
-              <w:t>&gt;&gt;</w:t>
-            </w:r>
-          </w:p>
-          <w:p>
-            <w:r>
-              <w:t>&lt;&lt;</w:t>
-            </w:r>
-            <w:proofErr w:type="gramStart"/>
-            <w:r>
-              <w:t>claimant.</w:t>
-            </w:r>
-            <w:r>
-              <w:rPr>
-                <w:rFonts w:cstheme="minorHAnsi"/>
-              </w:rPr>
-              <w:t>correspondenceAddress</w:t>
-            </w:r>
-            <w:r>
-              <w:t>.AddressLine</w:t>
-            </w:r>
-            <w:proofErr w:type="gramEnd"/>
-            <w:r>
-              <w:t>2&gt;&gt;</w:t>
-            </w:r>
-          </w:p>
-          <w:p>
-            <w:r>
-              <w:t>&lt;&lt;es_&gt;&gt;</w:t>
-            </w:r>
-          </w:p>
-          <w:p>
-            <w:r>
-              <w:t>&lt;&lt;cs</w:t>
-            </w:r>
-            <w:proofErr w:type="gramStart"/>
-            <w:r>
-              <w:t>_{</w:t>
-            </w:r>
-            <w:proofErr w:type="gramEnd"/>
-            <w:r>
-              <w:t>claimant</w:t>
-            </w:r>
-            <w:r>
-              <w:t>.</w:t>
-            </w:r>
-            <w:r>
-              <w:rPr>
-                <w:rFonts w:cstheme="minorHAnsi"/>
-              </w:rPr>
-              <w:t>correspondenceAddress</w:t>
-            </w:r>
-            <w:r>
-              <w:t>.</w:t>
-            </w:r>
-            <w:r>
-              <w:t>A</w:t>
-            </w:r>
-            <w:r>
-              <w:t>ddressLine</w:t>
-            </w:r>
-            <w:r>
-              <w:t>3</w:t>
-            </w:r>
-            <w:r>
-              <w:t xml:space="preserve"> != null</w:t>
-            </w:r>
-            <w:r>
-              <w:t>}</w:t>
-            </w:r>
-            <w:r>
-              <w:t>&gt;&gt;</w:t>
-            </w:r>
-          </w:p>
-          <w:p>
-            <w:r>
-              <w:t>&lt;&lt;</w:t>
-            </w:r>
-            <w:proofErr w:type="gramStart"/>
-            <w:r>
-              <w:t>claimant</w:t>
-            </w:r>
-            <w:r>
-              <w:t>.</w:t>
-            </w:r>
-            <w:r>
-              <w:rPr>
-                <w:rFonts w:cstheme="minorHAnsi"/>
-              </w:rPr>
-              <w:t>correspondenceAddress</w:t>
-            </w:r>
-            <w:r>
-              <w:t>.AddressLine</w:t>
-            </w:r>
-            <w:proofErr w:type="gramEnd"/>
-            <w:r>
-              <w:t>3&gt;&gt;</w:t>
-            </w:r>
-          </w:p>
-          <w:p>
-            <w:r>
-              <w:t>&lt;&lt;es_&gt;&gt;</w:t>
-            </w:r>
-          </w:p>
-          <w:p>
-            <w:r>
-              <w:t>&lt;&lt;cs</w:t>
-            </w:r>
-            <w:proofErr w:type="gramStart"/>
-            <w:r>
-              <w:t>_{</w:t>
-            </w:r>
-            <w:proofErr w:type="gramEnd"/>
-            <w:r>
-              <w:t>claimant</w:t>
-            </w:r>
-            <w:r>
-              <w:t>.</w:t>
-            </w:r>
-            <w:r>
-              <w:rPr>
-                <w:rFonts w:cstheme="minorHAnsi"/>
-              </w:rPr>
-              <w:t>correspondenceAddress</w:t>
-            </w:r>
-            <w:r>
-              <w:t>.</w:t>
-            </w:r>
-            <w:r>
-              <w:t>PostTown</w:t>
-            </w:r>
-            <w:r>
-              <w:t>!= null</w:t>
-            </w:r>
-            <w:r>
-              <w:t>}</w:t>
-            </w:r>
-            <w:r>
-              <w:t>&gt;&gt;</w:t>
-            </w:r>
-          </w:p>
-          <w:p>
-            <w:r>
-              <w:t>&lt;&lt;</w:t>
-            </w:r>
-            <w:proofErr w:type="gramStart"/>
-            <w:r>
-              <w:t>claimant</w:t>
-            </w:r>
-            <w:r>
-              <w:t>.</w:t>
-            </w:r>
-            <w:r>
-              <w:rPr>
-                <w:rFonts w:cstheme="minorHAnsi"/>
-              </w:rPr>
-              <w:t>correspondenceAddress</w:t>
-            </w:r>
-            <w:r>
-              <w:t>.PostTown</w:t>
-            </w:r>
-            <w:proofErr w:type="gramEnd"/>
-            <w:r>
-              <w:t xml:space="preserve"> &gt;&gt;</w:t>
-            </w:r>
-          </w:p>
-          <w:p>
-            <w:r>
-              <w:t>&lt;&lt;es_&gt;&gt;</w:t>
-            </w:r>
-          </w:p>
-          <w:p>
-            <w:r>
-              <w:t>&lt;&lt;cs</w:t>
-            </w:r>
-            <w:proofErr w:type="gramStart"/>
-            <w:r>
-              <w:t>_{</w:t>
-            </w:r>
-            <w:proofErr w:type="gramEnd"/>
-            <w:r>
-              <w:t>claimant</w:t>
-            </w:r>
-            <w:r>
-              <w:t>.</w:t>
-            </w:r>
-            <w:r>
-              <w:rPr>
-                <w:rFonts w:cstheme="minorHAnsi"/>
-              </w:rPr>
-              <w:t>correspondenceAddress</w:t>
-            </w:r>
-            <w:r>
-              <w:t>.</w:t>
-            </w:r>
-            <w:r>
-              <w:t>County</w:t>
-            </w:r>
-            <w:r>
-              <w:t>!= null</w:t>
-            </w:r>
-            <w:r>
-              <w:t>}</w:t>
-            </w:r>
-            <w:r>
-              <w:t>&gt;&gt;</w:t>
-            </w:r>
-          </w:p>
-          <w:p>
-            <w:r>
-              <w:t>&lt;&lt;es_&gt;&gt;</w:t>
-            </w:r>
-          </w:p>
-          <w:p>
-            <w:r>
-              <w:t>&lt;&lt;cs</w:t>
-            </w:r>
-            <w:proofErr w:type="gramStart"/>
-            <w:r>
-              <w:t>_{</w:t>
-            </w:r>
-            <w:proofErr w:type="gramEnd"/>
-            <w:r>
-              <w:t>claimant</w:t>
-            </w:r>
-            <w:r>
-              <w:t>.</w:t>
-            </w:r>
-            <w:r>
-              <w:rPr>
-                <w:rFonts w:cstheme="minorHAnsi"/>
-              </w:rPr>
-              <w:t>correspondenceAddress</w:t>
-            </w:r>
-            <w:r>
-              <w:t>.</w:t>
-            </w:r>
-            <w:r>
-              <w:t>PostCode</w:t>
-            </w:r>
-            <w:r>
-              <w:t>!= null</w:t>
-            </w:r>
-            <w:r>
-              <w:t>}</w:t>
-            </w:r>
-            <w:r>
-              <w:t>&gt;&gt;</w:t>
-            </w:r>
-          </w:p>
-          <w:p>
-            <w:r>
-              <w:t>&lt;&lt;</w:t>
-            </w:r>
-            <w:proofErr w:type="gramStart"/>
-            <w:r>
-              <w:t>claimant</w:t>
-            </w:r>
-            <w:r>
-              <w:t>.</w:t>
-            </w:r>
-            <w:r>
-              <w:rPr>
-                <w:rFonts w:cstheme="minorHAnsi"/>
-              </w:rPr>
-              <w:t>correspondenceAddress</w:t>
-            </w:r>
-            <w:r>
-              <w:t>.PostCode</w:t>
-            </w:r>
-            <w:proofErr w:type="gramEnd"/>
-            <w:r>
-              <w:t>&gt;&gt;</w:t>
-            </w:r>
-          </w:p>
-          <w:p>
-            <w:r>
-              <w:t>&lt;&lt;es_&gt;&gt;</w:t>
-            </w:r>
-          </w:p>
-          <w:p/>
-        </w:tc>
-      </w:tr>
-      <w:tr>
-        <w:tc>
-          <w:tcPr>
-            <w:tcW w:w="4508" w:type="dxa"/>
-          </w:tcPr>
-          <w:p>
-            <w:r>
-              <w:lastRenderedPageBreak/>
-              <w:t>&lt;&lt;er_&gt;&gt;</w:t>
-            </w:r>
-          </w:p>
-        </w:tc>
-        <w:tc>
-          <w:tcPr>
-            <w:tcW w:w="4508" w:type="dxa"/>
-          </w:tcPr>
-          <w:p/>
-        </w:tc>
-      </w:tr>
-      <w:tr>
-        <w:tc>
-          <w:tcPr>
-            <w:tcW w:w="4508" w:type="dxa"/>
-          </w:tcPr>
-          <w:p>
-            <w:r>
-              <w:t>Date of birth</w:t>
-            </w:r>
-          </w:p>
-        </w:tc>
-        <w:tc>
-          <w:tcPr>
-            <w:tcW w:w="4508" w:type="dxa"/>
-          </w:tcPr>
-          <w:p>
-            <w:r>
-              <w:t>&lt;</w:t>
-            </w:r>
-            <w:proofErr w:type="gramStart"/>
-            <w:r>
-              <w:t>&lt;{</w:t>
-            </w:r>
-            <w:proofErr w:type="gramEnd"/>
-            <w:r>
-              <w:t>dateFormat(</w:t>
-            </w:r>
-            <w:r>
-              <w:t>claimant</w:t>
-            </w:r>
-            <w:r>
-              <w:t>.dateOfBirth, ‘dd MMMM yyyy’, 'dd-MM-yyyy')}&gt;&gt;</w:t>
-            </w:r>
-          </w:p>
-        </w:tc>
-      </w:tr>
-      <w:tr>
-        <w:tc>
-          <w:tcPr>
-            <w:tcW w:w="4508" w:type="dxa"/>
-            <w:tcBorders>
-              <w:bottom w:val="single" w:sz="4" w:space="0" w:color="auto"/>
-            </w:tcBorders>
-          </w:tcPr>
-          <w:p>
-            <w:r>
-              <w:t xml:space="preserve">Telephone number </w:t>
-            </w:r>
-          </w:p>
-        </w:tc>
-        <w:tc>
-          <w:tcPr>
-            <w:tcW w:w="4508" w:type="dxa"/>
-            <w:tcBorders>
-              <w:bottom w:val="single" w:sz="4" w:space="0" w:color="auto"/>
-            </w:tcBorders>
-          </w:tcPr>
-          <w:p>
-            <w:r>
-              <w:t>&lt;&lt;</w:t>
-            </w:r>
-            <w:proofErr w:type="gramStart"/>
-            <w:r>
-              <w:t>claimant.phone</w:t>
-            </w:r>
-            <w:proofErr w:type="gramEnd"/>
-            <w:r>
-              <w:t>&gt;&gt;</w:t>
-            </w:r>
-          </w:p>
-        </w:tc>
-      </w:tr>
-      <w:tr>
-        <w:tc>
-          <w:tcPr>
-            <w:tcW w:w="4508" w:type="dxa"/>
-            <w:tcBorders>
-              <w:top w:val="single" w:sz="4" w:space="0" w:color="auto"/>
-              <w:bottom w:val="single" w:sz="4" w:space="0" w:color="auto"/>
-            </w:tcBorders>
-          </w:tcPr>
-          <w:p>
-            <w:r>
-              <w:t>Email address</w:t>
-            </w:r>
-          </w:p>
-        </w:tc>
-        <w:tc>
-          <w:tcPr>
-            <w:tcW w:w="4508" w:type="dxa"/>
-            <w:tcBorders>
-              <w:top w:val="single" w:sz="4" w:space="0" w:color="auto"/>
-              <w:bottom w:val="single" w:sz="4" w:space="0" w:color="auto"/>
-            </w:tcBorders>
-          </w:tcPr>
-          <w:p>
-            <w:r>
-              <w:t>&lt;&lt;</w:t>
-            </w:r>
-            <w:proofErr w:type="gramStart"/>
-            <w:r>
-              <w:t>claimant.email</w:t>
-            </w:r>
-            <w:proofErr w:type="gramEnd"/>
-            <w:r>
-              <w:t>&gt;&gt;</w:t>
-            </w:r>
-          </w:p>
-        </w:tc>
-      </w:tr>
-    </w:tbl>
-    <w:p/>
-    <w:p>
-      <w:r>
-        <w:t>&lt;&lt;es</w:t>
-      </w:r>
-      <w:r>
-        <w:t>_</w:t>
-      </w:r>
-      <w:r>
-        <w:t>&gt;&gt;</w:t>
-      </w:r>
-    </w:p>
-    <w:p>
-      <w:r>
-        <w:t>&lt;&lt;cs</w:t>
-      </w:r>
-      <w:proofErr w:type="gramStart"/>
-      <w:r>
-        <w:t>_{</w:t>
-      </w:r>
-      <w:proofErr w:type="gramEnd"/>
-      <w:r>
-        <w:t>claimant</w:t>
-      </w:r>
-      <w:r>
-        <w:t>.</w:t>
-      </w:r>
-      <w:r>
-        <w:t>isSoleTrader</w:t>
-      </w:r>
+      <w:proofErr w:type="spellEnd"/>
       <w:r>
         <w:t xml:space="preserve"> }&gt;&gt;</w:t>
       </w:r>
@@ -1433,6 +446,1112 @@
       <w:tr>
         <w:tc>
           <w:tcPr>
+            <w:tcW w:w="4508" w:type="dxa"/>
+          </w:tcPr>
+          <w:p>
+            <w:pPr>
+              <w:pStyle w:val="ListParagraph"/>
+              <w:numPr>
+                <w:ilvl w:val="0"/>
+                <w:numId w:val="1"/>
+              </w:numPr>
+              <w:rPr>
+                <w:b/>
+                <w:bCs/>
+              </w:rPr>
+            </w:pPr>
+            <w:r>
+              <w:rPr>
+                <w:b/>
+                <w:bCs/>
+              </w:rPr>
+              <w:t>Claimant details</w:t>
+            </w:r>
+          </w:p>
+        </w:tc>
+        <w:tc>
+          <w:tcPr>
+            <w:tcW w:w="4508" w:type="dxa"/>
+          </w:tcPr>
+          <w:p/>
+        </w:tc>
+      </w:tr>
+      <w:tr>
+        <w:tc>
+          <w:tcPr>
+            <w:tcW w:w="4508" w:type="dxa"/>
+          </w:tcPr>
+          <w:p>
+            <w:r>
+              <w:t>Name</w:t>
+            </w:r>
+          </w:p>
+        </w:tc>
+        <w:tc>
+          <w:tcPr>
+            <w:tcW w:w="4508" w:type="dxa"/>
+          </w:tcPr>
+          <w:p>
+            <w:r>
+              <w:t>&lt;&lt;claimant.</w:t>
+            </w:r>
+            <w:r>
+              <w:t>name</w:t>
+            </w:r>
+            <w:r>
+              <w:t>&gt;&gt;</w:t>
+            </w:r>
+          </w:p>
+        </w:tc>
+      </w:tr>
+      <w:tr>
+        <w:tc>
+          <w:tcPr>
+            <w:tcW w:w="4508" w:type="dxa"/>
+          </w:tcPr>
+          <w:p>
+            <w:r>
+              <w:t>Address</w:t>
+            </w:r>
+          </w:p>
+        </w:tc>
+        <w:tc>
+          <w:tcPr>
+            <w:tcW w:w="4508" w:type="dxa"/>
+          </w:tcPr>
+          <w:p>
+            <w:r>
+              <w:t>&lt;&lt;cs</w:t>
+            </w:r>
+            <w:proofErr w:type="gramStart"/>
+            <w:r>
+              <w:t>_{</w:t>
+            </w:r>
+            <w:proofErr w:type="gramEnd"/>
+            <w:r>
+              <w:t>claimant</w:t>
+            </w:r>
+            <w:r>
+              <w:t>.primaryAddress.</w:t>
+            </w:r>
+            <w:r>
+              <w:t>A</w:t>
+            </w:r>
+            <w:r>
+              <w:t>ddressLine1 != null</w:t>
+            </w:r>
+            <w:r>
+              <w:t>}</w:t>
+            </w:r>
+            <w:r>
+              <w:t>&gt;&gt;</w:t>
+            </w:r>
+          </w:p>
+          <w:p>
+            <w:r>
+              <w:t>&lt;&lt;</w:t>
+            </w:r>
+            <w:proofErr w:type="gramStart"/>
+            <w:r>
+              <w:t>claimant.primaryAddress.AddressLine</w:t>
+            </w:r>
+            <w:proofErr w:type="gramEnd"/>
+            <w:r>
+              <w:t>1&gt;&gt;</w:t>
+            </w:r>
+          </w:p>
+          <w:p>
+            <w:r>
+              <w:t>&lt;&lt;es_&gt;&gt;</w:t>
+            </w:r>
+          </w:p>
+          <w:p>
+            <w:r>
+              <w:t>&lt;&lt;cs</w:t>
+            </w:r>
+            <w:proofErr w:type="gramStart"/>
+            <w:r>
+              <w:t>_{</w:t>
+            </w:r>
+            <w:proofErr w:type="gramEnd"/>
+            <w:r>
+              <w:t>claimant</w:t>
+            </w:r>
+            <w:r>
+              <w:t>.primaryAddress.</w:t>
+            </w:r>
+            <w:r>
+              <w:t>A</w:t>
+            </w:r>
+            <w:r>
+              <w:t>ddressLine</w:t>
+            </w:r>
+            <w:r>
+              <w:t>2</w:t>
+            </w:r>
+            <w:r>
+              <w:t xml:space="preserve"> != null</w:t>
+            </w:r>
+            <w:r>
+              <w:t>}</w:t>
+            </w:r>
+            <w:r>
+              <w:t>&gt;&gt;</w:t>
+            </w:r>
+          </w:p>
+          <w:p>
+            <w:r>
+              <w:t>&lt;&lt;</w:t>
+            </w:r>
+            <w:proofErr w:type="gramStart"/>
+            <w:r>
+              <w:t>claimant.primaryAddress.AddressLine</w:t>
+            </w:r>
+            <w:proofErr w:type="gramEnd"/>
+            <w:r>
+              <w:t>2&gt;&gt;</w:t>
+            </w:r>
+          </w:p>
+          <w:p>
+            <w:r>
+              <w:t>&lt;&lt;es_&gt;&gt;</w:t>
+            </w:r>
+          </w:p>
+          <w:p>
+            <w:r>
+              <w:t>&lt;&lt;cs</w:t>
+            </w:r>
+            <w:proofErr w:type="gramStart"/>
+            <w:r>
+              <w:t>_{</w:t>
+            </w:r>
+            <w:proofErr w:type="gramEnd"/>
+            <w:r>
+              <w:t>claimant</w:t>
+            </w:r>
+            <w:r>
+              <w:t>.primaryAddress.</w:t>
+            </w:r>
+            <w:r>
+              <w:t>A</w:t>
+            </w:r>
+            <w:r>
+              <w:t>ddressLine</w:t>
+            </w:r>
+            <w:r>
+              <w:t>3</w:t>
+            </w:r>
+            <w:r>
+              <w:t xml:space="preserve"> != null</w:t>
+            </w:r>
+            <w:r>
+              <w:t>}</w:t>
+            </w:r>
+            <w:r>
+              <w:t>&gt;&gt;</w:t>
+            </w:r>
+          </w:p>
+          <w:p>
+            <w:r>
+              <w:t>&lt;&lt;</w:t>
+            </w:r>
+            <w:proofErr w:type="gramStart"/>
+            <w:r>
+              <w:t>claimant.primaryAddress.AddressLine</w:t>
+            </w:r>
+            <w:proofErr w:type="gramEnd"/>
+            <w:r>
+              <w:t>3&gt;&gt;</w:t>
+            </w:r>
+          </w:p>
+          <w:p>
+            <w:r>
+              <w:t>&lt;&lt;es_&gt;&gt;</w:t>
+            </w:r>
+          </w:p>
+          <w:p>
+            <w:r>
+              <w:t>&lt;&lt;cs</w:t>
+            </w:r>
+            <w:proofErr w:type="gramStart"/>
+            <w:r>
+              <w:t>_{</w:t>
+            </w:r>
+            <w:proofErr w:type="spellStart"/>
+            <w:proofErr w:type="gramEnd"/>
+            <w:r>
+              <w:t>claimant</w:t>
+            </w:r>
+            <w:r>
+              <w:t>.primaryAddress.</w:t>
+            </w:r>
+            <w:r>
+              <w:t>PostTown</w:t>
+            </w:r>
+            <w:proofErr w:type="spellEnd"/>
+            <w:r>
+              <w:t>!= null</w:t>
+            </w:r>
+            <w:r>
+              <w:t>}</w:t>
+            </w:r>
+            <w:r>
+              <w:t>&gt;&gt;</w:t>
+            </w:r>
+          </w:p>
+          <w:p>
+            <w:r>
+              <w:t>&lt;&lt;</w:t>
+            </w:r>
+            <w:proofErr w:type="spellStart"/>
+            <w:proofErr w:type="gramStart"/>
+            <w:r>
+              <w:t>claimant.primaryAddress.PostTown</w:t>
+            </w:r>
+            <w:proofErr w:type="spellEnd"/>
+            <w:proofErr w:type="gramEnd"/>
+            <w:r>
+              <w:t xml:space="preserve"> &gt;&gt;</w:t>
+            </w:r>
+          </w:p>
+          <w:p>
+            <w:r>
+              <w:t>&lt;&lt;es_&gt;&gt;</w:t>
+            </w:r>
+          </w:p>
+          <w:p>
+            <w:r>
+              <w:t>&lt;&lt;cs</w:t>
+            </w:r>
+            <w:proofErr w:type="gramStart"/>
+            <w:r>
+              <w:t>_{</w:t>
+            </w:r>
+            <w:proofErr w:type="spellStart"/>
+            <w:proofErr w:type="gramEnd"/>
+            <w:r>
+              <w:t>claimant</w:t>
+            </w:r>
+            <w:r>
+              <w:t>.primaryAddress.</w:t>
+            </w:r>
+            <w:r>
+              <w:t>County</w:t>
+            </w:r>
+            <w:proofErr w:type="spellEnd"/>
+            <w:r>
+              <w:t>!= null</w:t>
+            </w:r>
+            <w:r>
+              <w:t>}</w:t>
+            </w:r>
+            <w:r>
+              <w:t>&gt;&gt;</w:t>
+            </w:r>
+          </w:p>
+          <w:p>
+            <w:r>
+              <w:t>&lt;&lt;</w:t>
+            </w:r>
+            <w:proofErr w:type="spellStart"/>
+            <w:proofErr w:type="gramStart"/>
+            <w:r>
+              <w:t>claimant.primaryAddress.County</w:t>
+            </w:r>
+            <w:proofErr w:type="spellEnd"/>
+            <w:proofErr w:type="gramEnd"/>
+            <w:r>
+              <w:t>&gt;&gt;</w:t>
+            </w:r>
+          </w:p>
+          <w:p>
+            <w:r>
+              <w:t>&lt;&lt;es_&gt;&gt;</w:t>
+            </w:r>
+          </w:p>
+          <w:p>
+            <w:r>
+              <w:t>&lt;&lt;cs</w:t>
+            </w:r>
+            <w:proofErr w:type="gramStart"/>
+            <w:r>
+              <w:t>_{</w:t>
+            </w:r>
+            <w:proofErr w:type="spellStart"/>
+            <w:proofErr w:type="gramEnd"/>
+            <w:r>
+              <w:t>claimant</w:t>
+            </w:r>
+            <w:r>
+              <w:t>.primaryAddress.</w:t>
+            </w:r>
+            <w:r>
+              <w:t>Country</w:t>
+            </w:r>
+            <w:proofErr w:type="spellEnd"/>
+            <w:r>
+              <w:t>!= null</w:t>
+            </w:r>
+            <w:r>
+              <w:t>}</w:t>
+            </w:r>
+            <w:r>
+              <w:t>&gt;&gt;</w:t>
+            </w:r>
+          </w:p>
+          <w:p>
+            <w:r>
+              <w:t>&lt;&lt;</w:t>
+            </w:r>
+            <w:proofErr w:type="spellStart"/>
+            <w:proofErr w:type="gramStart"/>
+            <w:r>
+              <w:t>claimant.primaryAddress.Country</w:t>
+            </w:r>
+            <w:proofErr w:type="spellEnd"/>
+            <w:proofErr w:type="gramEnd"/>
+            <w:r>
+              <w:t>&gt;&gt;</w:t>
+            </w:r>
+          </w:p>
+          <w:p>
+            <w:r>
+              <w:t>&lt;&lt;es_&gt;&gt;</w:t>
+            </w:r>
+          </w:p>
+          <w:p>
+            <w:r>
+              <w:t>&lt;&lt;cs</w:t>
+            </w:r>
+            <w:proofErr w:type="gramStart"/>
+            <w:r>
+              <w:t>_{</w:t>
+            </w:r>
+            <w:proofErr w:type="spellStart"/>
+            <w:proofErr w:type="gramEnd"/>
+            <w:r>
+              <w:t>claimant</w:t>
+            </w:r>
+            <w:r>
+              <w:t>.primaryAddress.</w:t>
+            </w:r>
+            <w:r>
+              <w:t>PostCode</w:t>
+            </w:r>
+            <w:proofErr w:type="spellEnd"/>
+            <w:r>
+              <w:t>!= null</w:t>
+            </w:r>
+            <w:r>
+              <w:t>}</w:t>
+            </w:r>
+            <w:r>
+              <w:t>&gt;&gt;</w:t>
+            </w:r>
+          </w:p>
+          <w:p>
+            <w:r>
+              <w:t>&lt;&lt;</w:t>
+            </w:r>
+            <w:proofErr w:type="spellStart"/>
+            <w:proofErr w:type="gramStart"/>
+            <w:r>
+              <w:t>claimant.primaryAddress.PostCode</w:t>
+            </w:r>
+            <w:proofErr w:type="spellEnd"/>
+            <w:proofErr w:type="gramEnd"/>
+            <w:r>
+              <w:t>&gt;&gt;</w:t>
+            </w:r>
+          </w:p>
+          <w:p>
+            <w:r>
+              <w:t>&lt;&lt;es_&gt;&gt;</w:t>
+            </w:r>
+          </w:p>
+        </w:tc>
+      </w:tr>
+      <w:tr>
+        <w:tc>
+          <w:tcPr>
+            <w:tcW w:w="4508" w:type="dxa"/>
+          </w:tcPr>
+          <w:p>
+            <w:r>
+              <w:rPr>
+                <w:rFonts w:cstheme="minorHAnsi"/>
+              </w:rPr>
+              <w:t>&lt;&lt;</w:t>
+            </w:r>
+            <w:proofErr w:type="spellStart"/>
+            <w:r>
+              <w:rPr>
+                <w:rFonts w:cstheme="minorHAnsi"/>
+              </w:rPr>
+              <w:t>cr</w:t>
+            </w:r>
+            <w:proofErr w:type="spellEnd"/>
+            <w:proofErr w:type="gramStart"/>
+            <w:r>
+              <w:rPr>
+                <w:rFonts w:cstheme="minorHAnsi"/>
+              </w:rPr>
+              <w:t>_{</w:t>
+            </w:r>
+            <w:proofErr w:type="gramEnd"/>
+            <w:r>
+              <w:rPr>
+                <w:rFonts w:cstheme="minorHAnsi"/>
+              </w:rPr>
+              <w:t>claimant</w:t>
+            </w:r>
+            <w:r>
+              <w:rPr>
+                <w:rFonts w:cstheme="minorHAnsi"/>
+              </w:rPr>
+              <w:t>.correspondenceAddress.AddressLine1 != null</w:t>
+            </w:r>
+            <w:r>
+              <w:rPr>
+                <w:rFonts w:cstheme="minorHAnsi"/>
+              </w:rPr>
+              <w:t>}&gt;&gt;</w:t>
+            </w:r>
+          </w:p>
+        </w:tc>
+        <w:tc>
+          <w:tcPr>
+            <w:tcW w:w="4508" w:type="dxa"/>
+          </w:tcPr>
+          <w:p/>
+        </w:tc>
+      </w:tr>
+      <w:tr>
+        <w:tc>
+          <w:tcPr>
+            <w:tcW w:w="4508" w:type="dxa"/>
+          </w:tcPr>
+          <w:p>
+            <w:r>
+              <w:t>Correspondence address</w:t>
+            </w:r>
+          </w:p>
+        </w:tc>
+        <w:tc>
+          <w:tcPr>
+            <w:tcW w:w="4508" w:type="dxa"/>
+          </w:tcPr>
+          <w:p>
+            <w:r>
+              <w:t>&lt;&lt;cs</w:t>
+            </w:r>
+            <w:proofErr w:type="gramStart"/>
+            <w:r>
+              <w:t>_{</w:t>
+            </w:r>
+            <w:proofErr w:type="gramEnd"/>
+            <w:r>
+              <w:t>claimant</w:t>
+            </w:r>
+            <w:r>
+              <w:rPr>
+                <w:rFonts w:cstheme="minorHAnsi"/>
+              </w:rPr>
+              <w:t>.correspondenceAddress</w:t>
+            </w:r>
+            <w:r>
+              <w:t>.</w:t>
+            </w:r>
+            <w:r>
+              <w:t>A</w:t>
+            </w:r>
+            <w:r>
+              <w:t>ddressLine1 != null</w:t>
+            </w:r>
+            <w:r>
+              <w:t>}</w:t>
+            </w:r>
+            <w:r>
+              <w:t>&gt;&gt;</w:t>
+            </w:r>
+          </w:p>
+          <w:p>
+            <w:r>
+              <w:t>&lt;&lt;</w:t>
+            </w:r>
+            <w:proofErr w:type="gramStart"/>
+            <w:r>
+              <w:t>claimant.</w:t>
+            </w:r>
+            <w:r>
+              <w:rPr>
+                <w:rFonts w:cstheme="minorHAnsi"/>
+              </w:rPr>
+              <w:t>correspondenceAddress</w:t>
+            </w:r>
+            <w:r>
+              <w:t>.AddressLine</w:t>
+            </w:r>
+            <w:proofErr w:type="gramEnd"/>
+            <w:r>
+              <w:t>1&gt;&gt;</w:t>
+            </w:r>
+          </w:p>
+          <w:p>
+            <w:r>
+              <w:lastRenderedPageBreak/>
+              <w:t>&lt;&lt;es_&gt;&gt;</w:t>
+            </w:r>
+          </w:p>
+          <w:p>
+            <w:r>
+              <w:t>&lt;&lt;cs</w:t>
+            </w:r>
+            <w:proofErr w:type="gramStart"/>
+            <w:r>
+              <w:t>_{</w:t>
+            </w:r>
+            <w:proofErr w:type="gramEnd"/>
+            <w:r>
+              <w:t>claimant</w:t>
+            </w:r>
+            <w:r>
+              <w:t>.</w:t>
+            </w:r>
+            <w:r>
+              <w:rPr>
+                <w:rFonts w:cstheme="minorHAnsi"/>
+              </w:rPr>
+              <w:t>correspondenceAddress</w:t>
+            </w:r>
+            <w:r>
+              <w:t>.</w:t>
+            </w:r>
+            <w:r>
+              <w:t>A</w:t>
+            </w:r>
+            <w:r>
+              <w:t>ddressLine</w:t>
+            </w:r>
+            <w:r>
+              <w:t>2</w:t>
+            </w:r>
+            <w:r>
+              <w:t xml:space="preserve"> != null</w:t>
+            </w:r>
+            <w:r>
+              <w:t>}</w:t>
+            </w:r>
+            <w:r>
+              <w:t>&gt;&gt;</w:t>
+            </w:r>
+          </w:p>
+          <w:p>
+            <w:r>
+              <w:t>&lt;&lt;</w:t>
+            </w:r>
+            <w:proofErr w:type="gramStart"/>
+            <w:r>
+              <w:t>claimant.</w:t>
+            </w:r>
+            <w:r>
+              <w:rPr>
+                <w:rFonts w:cstheme="minorHAnsi"/>
+              </w:rPr>
+              <w:t>correspondenceAddress</w:t>
+            </w:r>
+            <w:r>
+              <w:t>.AddressLine</w:t>
+            </w:r>
+            <w:proofErr w:type="gramEnd"/>
+            <w:r>
+              <w:t>2&gt;&gt;</w:t>
+            </w:r>
+          </w:p>
+          <w:p>
+            <w:r>
+              <w:t>&lt;&lt;es_&gt;&gt;</w:t>
+            </w:r>
+          </w:p>
+          <w:p>
+            <w:r>
+              <w:t>&lt;&lt;cs</w:t>
+            </w:r>
+            <w:proofErr w:type="gramStart"/>
+            <w:r>
+              <w:t>_{</w:t>
+            </w:r>
+            <w:proofErr w:type="gramEnd"/>
+            <w:r>
+              <w:t>claimant</w:t>
+            </w:r>
+            <w:r>
+              <w:t>.</w:t>
+            </w:r>
+            <w:r>
+              <w:rPr>
+                <w:rFonts w:cstheme="minorHAnsi"/>
+              </w:rPr>
+              <w:t>correspondenceAddress</w:t>
+            </w:r>
+            <w:r>
+              <w:t>.</w:t>
+            </w:r>
+            <w:r>
+              <w:t>A</w:t>
+            </w:r>
+            <w:r>
+              <w:t>ddressLine</w:t>
+            </w:r>
+            <w:r>
+              <w:t>3</w:t>
+            </w:r>
+            <w:r>
+              <w:t xml:space="preserve"> != null</w:t>
+            </w:r>
+            <w:r>
+              <w:t>}</w:t>
+            </w:r>
+            <w:r>
+              <w:t>&gt;&gt;</w:t>
+            </w:r>
+          </w:p>
+          <w:p>
+            <w:r>
+              <w:t>&lt;&lt;</w:t>
+            </w:r>
+            <w:proofErr w:type="gramStart"/>
+            <w:r>
+              <w:t>claimant</w:t>
+            </w:r>
+            <w:r>
+              <w:t>.</w:t>
+            </w:r>
+            <w:r>
+              <w:rPr>
+                <w:rFonts w:cstheme="minorHAnsi"/>
+              </w:rPr>
+              <w:t>correspondenceAddress</w:t>
+            </w:r>
+            <w:r>
+              <w:t>.AddressLine</w:t>
+            </w:r>
+            <w:proofErr w:type="gramEnd"/>
+            <w:r>
+              <w:t>3&gt;&gt;</w:t>
+            </w:r>
+          </w:p>
+          <w:p>
+            <w:r>
+              <w:t>&lt;&lt;es_&gt;&gt;</w:t>
+            </w:r>
+          </w:p>
+          <w:p>
+            <w:r>
+              <w:t>&lt;&lt;cs</w:t>
+            </w:r>
+            <w:proofErr w:type="gramStart"/>
+            <w:r>
+              <w:t>_{</w:t>
+            </w:r>
+            <w:proofErr w:type="spellStart"/>
+            <w:proofErr w:type="gramEnd"/>
+            <w:r>
+              <w:t>claimant</w:t>
+            </w:r>
+            <w:r>
+              <w:t>.</w:t>
+            </w:r>
+            <w:r>
+              <w:rPr>
+                <w:rFonts w:cstheme="minorHAnsi"/>
+              </w:rPr>
+              <w:t>correspondenceAddress</w:t>
+            </w:r>
+            <w:r>
+              <w:t>.</w:t>
+            </w:r>
+            <w:r>
+              <w:t>PostTown</w:t>
+            </w:r>
+            <w:proofErr w:type="spellEnd"/>
+            <w:r>
+              <w:t>!= null</w:t>
+            </w:r>
+            <w:r>
+              <w:t>}</w:t>
+            </w:r>
+            <w:r>
+              <w:t>&gt;&gt;</w:t>
+            </w:r>
+          </w:p>
+          <w:p>
+            <w:r>
+              <w:t>&lt;&lt;</w:t>
+            </w:r>
+            <w:proofErr w:type="spellStart"/>
+            <w:proofErr w:type="gramStart"/>
+            <w:r>
+              <w:t>claimant</w:t>
+            </w:r>
+            <w:r>
+              <w:t>.</w:t>
+            </w:r>
+            <w:r>
+              <w:rPr>
+                <w:rFonts w:cstheme="minorHAnsi"/>
+              </w:rPr>
+              <w:t>correspondenceAddress</w:t>
+            </w:r>
+            <w:r>
+              <w:t>.PostTown</w:t>
+            </w:r>
+            <w:proofErr w:type="spellEnd"/>
+            <w:proofErr w:type="gramEnd"/>
+            <w:r>
+              <w:t xml:space="preserve"> &gt;&gt;</w:t>
+            </w:r>
+          </w:p>
+          <w:p>
+            <w:r>
+              <w:t>&lt;&lt;es_&gt;&gt;</w:t>
+            </w:r>
+          </w:p>
+          <w:p>
+            <w:r>
+              <w:t>&lt;&lt;cs</w:t>
+            </w:r>
+            <w:proofErr w:type="gramStart"/>
+            <w:r>
+              <w:t>_{</w:t>
+            </w:r>
+            <w:proofErr w:type="spellStart"/>
+            <w:proofErr w:type="gramEnd"/>
+            <w:r>
+              <w:t>claimant</w:t>
+            </w:r>
+            <w:r>
+              <w:t>.</w:t>
+            </w:r>
+            <w:r>
+              <w:rPr>
+                <w:rFonts w:cstheme="minorHAnsi"/>
+              </w:rPr>
+              <w:t>correspondenceAddress</w:t>
+            </w:r>
+            <w:r>
+              <w:t>.</w:t>
+            </w:r>
+            <w:r>
+              <w:t>County</w:t>
+            </w:r>
+            <w:proofErr w:type="spellEnd"/>
+            <w:r>
+              <w:t>!= null</w:t>
+            </w:r>
+            <w:r>
+              <w:t>}</w:t>
+            </w:r>
+            <w:r>
+              <w:t>&gt;&gt;</w:t>
+            </w:r>
+          </w:p>
+          <w:p>
+            <w:r>
+              <w:t>&lt;&lt;es_&gt;&gt;</w:t>
+            </w:r>
+          </w:p>
+          <w:p>
+            <w:r>
+              <w:t>&lt;&lt;cs</w:t>
+            </w:r>
+            <w:proofErr w:type="gramStart"/>
+            <w:r>
+              <w:t>_{</w:t>
+            </w:r>
+            <w:proofErr w:type="spellStart"/>
+            <w:proofErr w:type="gramEnd"/>
+            <w:r>
+              <w:t>claimant</w:t>
+            </w:r>
+            <w:r>
+              <w:t>.</w:t>
+            </w:r>
+            <w:r>
+              <w:rPr>
+                <w:rFonts w:cstheme="minorHAnsi"/>
+              </w:rPr>
+              <w:t>correspondenceAddress</w:t>
+            </w:r>
+            <w:r>
+              <w:t>.</w:t>
+            </w:r>
+            <w:r>
+              <w:t>PostCode</w:t>
+            </w:r>
+            <w:proofErr w:type="spellEnd"/>
+            <w:r>
+              <w:t>!= null</w:t>
+            </w:r>
+            <w:r>
+              <w:t>}</w:t>
+            </w:r>
+            <w:r>
+              <w:t>&gt;&gt;</w:t>
+            </w:r>
+          </w:p>
+          <w:p>
+            <w:r>
+              <w:t>&lt;&lt;</w:t>
+            </w:r>
+            <w:proofErr w:type="spellStart"/>
+            <w:proofErr w:type="gramStart"/>
+            <w:r>
+              <w:t>claimant</w:t>
+            </w:r>
+            <w:r>
+              <w:t>.</w:t>
+            </w:r>
+            <w:r>
+              <w:rPr>
+                <w:rFonts w:cstheme="minorHAnsi"/>
+              </w:rPr>
+              <w:t>correspondenceAddress</w:t>
+            </w:r>
+            <w:r>
+              <w:t>.PostCode</w:t>
+            </w:r>
+            <w:proofErr w:type="spellEnd"/>
+            <w:proofErr w:type="gramEnd"/>
+            <w:r>
+              <w:t>&gt;&gt;</w:t>
+            </w:r>
+          </w:p>
+          <w:p>
+            <w:r>
+              <w:t>&lt;&lt;es_&gt;&gt;</w:t>
+            </w:r>
+          </w:p>
+          <w:p/>
+        </w:tc>
+      </w:tr>
+      <w:tr>
+        <w:tc>
+          <w:tcPr>
+            <w:tcW w:w="4508" w:type="dxa"/>
+          </w:tcPr>
+          <w:p>
+            <w:r>
+              <w:lastRenderedPageBreak/>
+              <w:t>&lt;&lt;er_&gt;&gt;</w:t>
+            </w:r>
+          </w:p>
+        </w:tc>
+        <w:tc>
+          <w:tcPr>
+            <w:tcW w:w="4508" w:type="dxa"/>
+          </w:tcPr>
+          <w:p/>
+        </w:tc>
+      </w:tr>
+      <w:tr>
+        <w:tc>
+          <w:tcPr>
+            <w:tcW w:w="4508" w:type="dxa"/>
+          </w:tcPr>
+          <w:p>
+            <w:r>
+              <w:t>Date of birth</w:t>
+            </w:r>
+          </w:p>
+        </w:tc>
+        <w:tc>
+          <w:tcPr>
+            <w:tcW w:w="4508" w:type="dxa"/>
+          </w:tcPr>
+          <w:p>
+            <w:r>
+              <w:t>&lt;</w:t>
+            </w:r>
+            <w:proofErr w:type="gramStart"/>
+            <w:r>
+              <w:t>&lt;{</w:t>
+            </w:r>
+            <w:proofErr w:type="spellStart"/>
+            <w:proofErr w:type="gramEnd"/>
+            <w:r>
+              <w:t>dateFormat</w:t>
+            </w:r>
+            <w:proofErr w:type="spellEnd"/>
+            <w:r>
+              <w:t>(</w:t>
+            </w:r>
+            <w:proofErr w:type="spellStart"/>
+            <w:r>
+              <w:t>claimant</w:t>
+            </w:r>
+            <w:r>
+              <w:t>.dateOfBirth</w:t>
+            </w:r>
+            <w:proofErr w:type="spellEnd"/>
+            <w:r>
+              <w:t xml:space="preserve">, ‘dd MMMM </w:t>
+            </w:r>
+            <w:proofErr w:type="spellStart"/>
+            <w:r>
+              <w:t>yyyy</w:t>
+            </w:r>
+            <w:proofErr w:type="spellEnd"/>
+            <w:r>
+              <w:t>’, 'dd-MM-</w:t>
+            </w:r>
+            <w:proofErr w:type="spellStart"/>
+            <w:r>
+              <w:t>yyyy</w:t>
+            </w:r>
+            <w:proofErr w:type="spellEnd"/>
+            <w:r>
+              <w:t>')}&gt;&gt;</w:t>
+            </w:r>
+          </w:p>
+        </w:tc>
+      </w:tr>
+      <w:tr>
+        <w:tc>
+          <w:tcPr>
+            <w:tcW w:w="4508" w:type="dxa"/>
+            <w:tcBorders>
+              <w:bottom w:val="single" w:sz="4" w:space="0" w:color="auto"/>
+            </w:tcBorders>
+          </w:tcPr>
+          <w:p>
+            <w:r>
+              <w:t xml:space="preserve">Telephone number </w:t>
+            </w:r>
+          </w:p>
+        </w:tc>
+        <w:tc>
+          <w:tcPr>
+            <w:tcW w:w="4508" w:type="dxa"/>
+            <w:tcBorders>
+              <w:bottom w:val="single" w:sz="4" w:space="0" w:color="auto"/>
+            </w:tcBorders>
+          </w:tcPr>
+          <w:p>
+            <w:r>
+              <w:t>&lt;&lt;</w:t>
+            </w:r>
+            <w:proofErr w:type="spellStart"/>
+            <w:proofErr w:type="gramStart"/>
+            <w:r>
+              <w:t>claimant.phone</w:t>
+            </w:r>
+            <w:proofErr w:type="spellEnd"/>
+            <w:proofErr w:type="gramEnd"/>
+            <w:r>
+              <w:t>&gt;&gt;</w:t>
+            </w:r>
+          </w:p>
+        </w:tc>
+      </w:tr>
+      <w:tr>
+        <w:tc>
+          <w:tcPr>
+            <w:tcW w:w="4508" w:type="dxa"/>
+            <w:tcBorders>
+              <w:top w:val="single" w:sz="4" w:space="0" w:color="auto"/>
+              <w:bottom w:val="single" w:sz="4" w:space="0" w:color="auto"/>
+            </w:tcBorders>
+          </w:tcPr>
+          <w:p>
+            <w:r>
+              <w:t>Email address</w:t>
+            </w:r>
+          </w:p>
+        </w:tc>
+        <w:tc>
+          <w:tcPr>
+            <w:tcW w:w="4508" w:type="dxa"/>
+            <w:tcBorders>
+              <w:top w:val="single" w:sz="4" w:space="0" w:color="auto"/>
+              <w:bottom w:val="single" w:sz="4" w:space="0" w:color="auto"/>
+            </w:tcBorders>
+          </w:tcPr>
+          <w:p>
+            <w:r>
+              <w:t>&lt;&lt;</w:t>
+            </w:r>
+            <w:proofErr w:type="spellStart"/>
+            <w:proofErr w:type="gramStart"/>
+            <w:r>
+              <w:t>claimant.email</w:t>
+            </w:r>
+            <w:proofErr w:type="spellEnd"/>
+            <w:proofErr w:type="gramEnd"/>
+            <w:r>
+              <w:t>&gt;&gt;</w:t>
+            </w:r>
+          </w:p>
+        </w:tc>
+      </w:tr>
+    </w:tbl>
+    <w:p/>
+    <w:p>
+      <w:r>
+        <w:t>&lt;&lt;es</w:t>
+      </w:r>
+      <w:r>
+        <w:t>_</w:t>
+      </w:r>
+      <w:r>
+        <w:t>&gt;&gt;</w:t>
+      </w:r>
+    </w:p>
+    <w:p>
+      <w:r>
+        <w:t>&lt;&lt;cs</w:t>
+      </w:r>
+      <w:proofErr w:type="gramStart"/>
+      <w:r>
+        <w:t>_{</w:t>
+      </w:r>
+      <w:proofErr w:type="spellStart"/>
+      <w:proofErr w:type="gramEnd"/>
+      <w:r>
+        <w:t>claimant</w:t>
+      </w:r>
+      <w:r>
+        <w:t>.</w:t>
+      </w:r>
+      <w:r>
+        <w:t>isSoleTrader</w:t>
+      </w:r>
+      <w:proofErr w:type="spellEnd"/>
+      <w:r>
+        <w:t xml:space="preserve"> }&gt;&gt;</w:t>
+      </w:r>
+    </w:p>
+    <w:p/>
+    <w:tbl>
+      <w:tblPr>
+        <w:tblStyle w:val="TableGrid"/>
+        <w:tblW w:w="0" w:type="auto"/>
+        <w:tblBorders>
+          <w:top w:val="none" w:sz="0" w:space="0" w:color="auto"/>
+          <w:left w:val="none" w:sz="0" w:space="0" w:color="auto"/>
+          <w:bottom w:val="none" w:sz="0" w:space="0" w:color="auto"/>
+          <w:right w:val="none" w:sz="0" w:space="0" w:color="auto"/>
+          <w:insideV w:val="none" w:sz="0" w:space="0" w:color="auto"/>
+        </w:tblBorders>
+        <w:tblLook w:val="04A0" w:firstRow="1" w:lastRow="0" w:firstColumn="1" w:lastColumn="0" w:noHBand="0" w:noVBand="1"/>
+      </w:tblPr>
+      <w:tblGrid>
+        <w:gridCol w:w="4509"/>
+        <w:gridCol w:w="4517"/>
+      </w:tblGrid>
+      <w:tr>
+        <w:tc>
+          <w:tcPr>
             <w:tcW w:w="4868" w:type="dxa"/>
           </w:tcPr>
           <w:p>
@@ -1504,6 +1623,7 @@
             <w:r>
               <w:t>&lt;&lt;</w:t>
             </w:r>
+            <w:proofErr w:type="spellStart"/>
             <w:proofErr w:type="gramStart"/>
             <w:r>
               <w:t>claimant.</w:t>
@@ -1511,6 +1631,7 @@
             <w:r>
               <w:t>soleTraderBusinessName</w:t>
             </w:r>
+            <w:proofErr w:type="spellEnd"/>
             <w:proofErr w:type="gramEnd"/>
             <w:r>
               <w:t>&gt;&gt;</w:t>
@@ -1633,13 +1754,66 @@
           </w:p>
           <w:p>
             <w:r>
+              <w:t>&lt;&lt;cs</w:t>
+            </w:r>
+            <w:proofErr w:type="gramStart"/>
+            <w:r>
+              <w:t>_{</w:t>
+            </w:r>
+            <w:proofErr w:type="gramEnd"/>
+            <w:r>
+              <w:t>claimant</w:t>
+            </w:r>
+            <w:r>
+              <w:t>.primaryAddress.</w:t>
+            </w:r>
+            <w:r>
+              <w:t>A</w:t>
+            </w:r>
+            <w:r>
+              <w:t>ddressLine</w:t>
+            </w:r>
+            <w:r>
+              <w:t>3</w:t>
+            </w:r>
+            <w:r>
+              <w:t xml:space="preserve"> != null</w:t>
+            </w:r>
+            <w:r>
+              <w:t>}</w:t>
+            </w:r>
+            <w:r>
+              <w:t>&gt;&gt;</w:t>
+            </w:r>
+          </w:p>
+          <w:p>
+            <w:r>
               <w:lastRenderedPageBreak/>
+              <w:t>&lt;&lt;</w:t>
+            </w:r>
+            <w:proofErr w:type="gramStart"/>
+            <w:r>
+              <w:t>claimant.primaryAddress.AddressLine</w:t>
+            </w:r>
+            <w:proofErr w:type="gramEnd"/>
+            <w:r>
+              <w:t>3&gt;&gt;</w:t>
+            </w:r>
+          </w:p>
+          <w:p>
+            <w:r>
+              <w:t>&lt;&lt;es_&gt;&gt;</w:t>
+            </w:r>
+          </w:p>
+          <w:p>
+            <w:r>
               <w:t>&lt;&lt;cs</w:t>
             </w:r>
             <w:proofErr w:type="gramStart"/>
             <w:r>
               <w:t>_{</w:t>
             </w:r>
+            <w:proofErr w:type="spellStart"/>
             <w:proofErr w:type="gramEnd"/>
             <w:r>
               <w:t>claimant</w:t>
@@ -1648,16 +1822,11 @@
               <w:t>.primaryAddress.</w:t>
             </w:r>
             <w:r>
-              <w:t>A</w:t>
-            </w:r>
-            <w:r>
-              <w:t>ddressLine</w:t>
-            </w:r>
-            <w:r>
-              <w:t>3</w:t>
-            </w:r>
-            <w:r>
-              <w:t xml:space="preserve"> != null</w:t>
+              <w:t>PostTown</w:t>
+            </w:r>
+            <w:proofErr w:type="spellEnd"/>
+            <w:r>
+              <w:t>!= null</w:t>
             </w:r>
             <w:r>
               <w:t>}</w:t>
@@ -1670,13 +1839,15 @@
             <w:r>
               <w:t>&lt;&lt;</w:t>
             </w:r>
-            <w:proofErr w:type="gramStart"/>
-            <w:r>
-              <w:t>claimant.primaryAddress.AddressLine</w:t>
-            </w:r>
-            <w:proofErr w:type="gramEnd"/>
-            <w:r>
-              <w:t>3&gt;&gt;</w:t>
+            <w:proofErr w:type="spellStart"/>
+            <w:proofErr w:type="gramStart"/>
+            <w:r>
+              <w:t>claimant.primaryAddress.PostTown</w:t>
+            </w:r>
+            <w:proofErr w:type="spellEnd"/>
+            <w:proofErr w:type="gramEnd"/>
+            <w:r>
+              <w:t xml:space="preserve"> &gt;&gt;</w:t>
             </w:r>
           </w:p>
           <w:p>
@@ -1692,6 +1863,7 @@
             <w:r>
               <w:t>_{</w:t>
             </w:r>
+            <w:proofErr w:type="spellStart"/>
             <w:proofErr w:type="gramEnd"/>
             <w:r>
               <w:t>claimant</w:t>
@@ -1700,8 +1872,9 @@
               <w:t>.primaryAddress.</w:t>
             </w:r>
             <w:r>
-              <w:t>PostTown</w:t>
-            </w:r>
+              <w:t>County</w:t>
+            </w:r>
+            <w:proofErr w:type="spellEnd"/>
             <w:r>
               <w:t>!= null</w:t>
             </w:r>
@@ -1716,13 +1889,15 @@
             <w:r>
               <w:t>&lt;&lt;</w:t>
             </w:r>
-            <w:proofErr w:type="gramStart"/>
-            <w:r>
-              <w:t>claimant.primaryAddress.PostTown</w:t>
-            </w:r>
-            <w:proofErr w:type="gramEnd"/>
-            <w:r>
-              <w:t xml:space="preserve"> &gt;&gt;</w:t>
+            <w:proofErr w:type="spellStart"/>
+            <w:proofErr w:type="gramStart"/>
+            <w:r>
+              <w:t>claimant.primaryAddress.County</w:t>
+            </w:r>
+            <w:proofErr w:type="spellEnd"/>
+            <w:proofErr w:type="gramEnd"/>
+            <w:r>
+              <w:t>&gt;&gt;</w:t>
             </w:r>
           </w:p>
           <w:p>
@@ -1738,6 +1913,7 @@
             <w:r>
               <w:t>_{</w:t>
             </w:r>
+            <w:proofErr w:type="spellStart"/>
             <w:proofErr w:type="gramEnd"/>
             <w:r>
               <w:t>claimant</w:t>
@@ -1746,8 +1922,9 @@
               <w:t>.primaryAddress.</w:t>
             </w:r>
             <w:r>
-              <w:t>County</w:t>
-            </w:r>
+              <w:t>Country</w:t>
+            </w:r>
+            <w:proofErr w:type="spellEnd"/>
             <w:r>
               <w:t>!= null</w:t>
             </w:r>
@@ -1762,10 +1939,12 @@
             <w:r>
               <w:t>&lt;&lt;</w:t>
             </w:r>
-            <w:proofErr w:type="gramStart"/>
-            <w:r>
-              <w:t>claimant.primaryAddress.County</w:t>
-            </w:r>
+            <w:proofErr w:type="spellStart"/>
+            <w:proofErr w:type="gramStart"/>
+            <w:r>
+              <w:t>claimant.primaryAddress.Country</w:t>
+            </w:r>
+            <w:proofErr w:type="spellEnd"/>
             <w:proofErr w:type="gramEnd"/>
             <w:r>
               <w:t>&gt;&gt;</w:t>
@@ -1784,6 +1963,7 @@
             <w:r>
               <w:t>_{</w:t>
             </w:r>
+            <w:proofErr w:type="spellStart"/>
             <w:proofErr w:type="gramEnd"/>
             <w:r>
               <w:t>claimant</w:t>
@@ -1792,8 +1972,9 @@
               <w:t>.primaryAddress.</w:t>
             </w:r>
             <w:r>
-              <w:t>Country</w:t>
-            </w:r>
+              <w:t>PostCode</w:t>
+            </w:r>
+            <w:proofErr w:type="spellEnd"/>
             <w:r>
               <w:t>!= null</w:t>
             </w:r>
@@ -1808,56 +1989,12 @@
             <w:r>
               <w:t>&lt;&lt;</w:t>
             </w:r>
-            <w:proofErr w:type="gramStart"/>
-            <w:r>
-              <w:t>claimant.primaryAddress.Country</w:t>
-            </w:r>
-            <w:proofErr w:type="gramEnd"/>
-            <w:r>
-              <w:t>&gt;&gt;</w:t>
-            </w:r>
-          </w:p>
-          <w:p>
-            <w:r>
-              <w:t>&lt;&lt;es_&gt;&gt;</w:t>
-            </w:r>
-          </w:p>
-          <w:p>
-            <w:r>
-              <w:t>&lt;&lt;cs</w:t>
-            </w:r>
-            <w:proofErr w:type="gramStart"/>
-            <w:r>
-              <w:t>_{</w:t>
-            </w:r>
-            <w:proofErr w:type="gramEnd"/>
-            <w:r>
-              <w:t>claimant</w:t>
-            </w:r>
-            <w:r>
-              <w:t>.primaryAddress.</w:t>
-            </w:r>
-            <w:r>
-              <w:t>PostCode</w:t>
-            </w:r>
-            <w:r>
-              <w:t>!= null</w:t>
-            </w:r>
-            <w:r>
-              <w:t>}</w:t>
-            </w:r>
-            <w:r>
-              <w:t>&gt;&gt;</w:t>
-            </w:r>
-          </w:p>
-          <w:p>
-            <w:r>
-              <w:t>&lt;&lt;</w:t>
-            </w:r>
+            <w:proofErr w:type="spellStart"/>
             <w:proofErr w:type="gramStart"/>
             <w:r>
               <w:t>claimant.primaryAddress.PostCode</w:t>
             </w:r>
+            <w:proofErr w:type="spellEnd"/>
             <w:proofErr w:type="gramEnd"/>
             <w:r>
               <w:t>&gt;&gt;</w:t>
@@ -1881,8 +2018,16 @@
                 <w:rFonts w:cstheme="minorHAnsi"/>
               </w:rPr>
               <w:lastRenderedPageBreak/>
-              <w:t>&lt;&lt;cr</w:t>
-            </w:r>
+              <w:t>&lt;&lt;</w:t>
+            </w:r>
+            <w:proofErr w:type="spellStart"/>
+            <w:r>
+              <w:rPr>
+                <w:rFonts w:cstheme="minorHAnsi"/>
+              </w:rPr>
+              <w:t>cr</w:t>
+            </w:r>
+            <w:proofErr w:type="spellEnd"/>
             <w:proofErr w:type="gramStart"/>
             <w:r>
               <w:rPr>
@@ -2142,6 +2287,7 @@
             <w:r>
               <w:t>_{</w:t>
             </w:r>
+            <w:proofErr w:type="spellStart"/>
             <w:proofErr w:type="gramEnd"/>
             <w:r>
               <w:t>claimant</w:t>
@@ -2161,6 +2307,7 @@
             <w:r>
               <w:t>PostTown</w:t>
             </w:r>
+            <w:proofErr w:type="spellEnd"/>
             <w:r>
               <w:t>!= null</w:t>
             </w:r>
@@ -2175,6 +2322,7 @@
             <w:r>
               <w:t>&lt;&lt;</w:t>
             </w:r>
+            <w:proofErr w:type="spellStart"/>
             <w:proofErr w:type="gramStart"/>
             <w:r>
               <w:t>claimant.</w:t>
@@ -2188,6 +2336,7 @@
             <w:r>
               <w:t>.PostTown</w:t>
             </w:r>
+            <w:proofErr w:type="spellEnd"/>
             <w:proofErr w:type="gramEnd"/>
             <w:r>
               <w:t xml:space="preserve"> &gt;&gt;</w:t>
@@ -2206,6 +2355,7 @@
             <w:r>
               <w:t>_{</w:t>
             </w:r>
+            <w:proofErr w:type="spellStart"/>
             <w:proofErr w:type="gramEnd"/>
             <w:r>
               <w:t>claimant</w:t>
@@ -2225,6 +2375,7 @@
             <w:r>
               <w:t>County</w:t>
             </w:r>
+            <w:proofErr w:type="spellEnd"/>
             <w:r>
               <w:t>!= null</w:t>
             </w:r>
@@ -2248,6 +2399,7 @@
             <w:r>
               <w:t>_{</w:t>
             </w:r>
+            <w:proofErr w:type="spellStart"/>
             <w:proofErr w:type="gramEnd"/>
             <w:r>
               <w:t>claimant</w:t>
@@ -2267,6 +2419,7 @@
             <w:r>
               <w:t>PostCode</w:t>
             </w:r>
+            <w:proofErr w:type="spellEnd"/>
             <w:r>
               <w:t>!= null</w:t>
             </w:r>
@@ -2279,29 +2432,31 @@
           </w:p>
           <w:p>
             <w:r>
+              <w:t>&lt;&lt;</w:t>
+            </w:r>
+            <w:proofErr w:type="spellStart"/>
+            <w:proofErr w:type="gramStart"/>
+            <w:r>
+              <w:t>claimant.</w:t>
+            </w:r>
+            <w:r>
+              <w:rPr>
+                <w:rFonts w:cstheme="minorHAnsi"/>
+              </w:rPr>
+              <w:t>correspondenceAddress</w:t>
+            </w:r>
+            <w:r>
+              <w:t>.PostCode</w:t>
+            </w:r>
+            <w:proofErr w:type="spellEnd"/>
+            <w:proofErr w:type="gramEnd"/>
+            <w:r>
+              <w:t>&gt;&gt;</w:t>
+            </w:r>
+          </w:p>
+          <w:p>
+            <w:r>
               <w:lastRenderedPageBreak/>
-              <w:t>&lt;&lt;</w:t>
-            </w:r>
-            <w:proofErr w:type="gramStart"/>
-            <w:r>
-              <w:t>claimant.</w:t>
-            </w:r>
-            <w:r>
-              <w:rPr>
-                <w:rFonts w:cstheme="minorHAnsi"/>
-              </w:rPr>
-              <w:t>correspondenceAddress</w:t>
-            </w:r>
-            <w:r>
-              <w:t>.PostCode</w:t>
-            </w:r>
-            <w:proofErr w:type="gramEnd"/>
-            <w:r>
-              <w:t>&gt;&gt;</w:t>
-            </w:r>
-          </w:p>
-          <w:p>
-            <w:r>
               <w:t>&lt;&lt;es_&gt;&gt;</w:t>
             </w:r>
           </w:p>
@@ -2352,10 +2507,12 @@
             <w:r>
               <w:t>&lt;&lt;</w:t>
             </w:r>
+            <w:proofErr w:type="spellStart"/>
             <w:proofErr w:type="gramStart"/>
             <w:r>
               <w:t>claimant.phone</w:t>
             </w:r>
+            <w:proofErr w:type="spellEnd"/>
             <w:proofErr w:type="gramEnd"/>
             <w:r>
               <w:t>&gt;&gt;</w:t>
@@ -2390,10 +2547,12 @@
             <w:r>
               <w:t>&lt;&lt;</w:t>
             </w:r>
+            <w:proofErr w:type="spellStart"/>
             <w:proofErr w:type="gramStart"/>
             <w:r>
               <w:t>claimant.email</w:t>
             </w:r>
+            <w:proofErr w:type="spellEnd"/>
             <w:proofErr w:type="gramEnd"/>
             <w:r>
               <w:t>&gt;&gt;</w:t>
@@ -2411,6 +2570,7 @@
       <w:r>
         <w:t>&lt;&lt;cs_{</w:t>
       </w:r>
+      <w:proofErr w:type="spellStart"/>
       <w:proofErr w:type="gramStart"/>
       <w:r>
         <w:t>claimant</w:t>
@@ -2421,6 +2581,7 @@
       <w:r>
         <w:t>isOrganisation</w:t>
       </w:r>
+      <w:proofErr w:type="spellEnd"/>
       <w:proofErr w:type="gramEnd"/>
       <w:r>
         <w:t>}&gt;&gt;</w:t>
@@ -2518,6 +2679,7 @@
             <w:r>
               <w:t>&lt;&lt;</w:t>
             </w:r>
+            <w:proofErr w:type="spellStart"/>
             <w:proofErr w:type="gramStart"/>
             <w:r>
               <w:t>claimant.</w:t>
@@ -2525,6 +2687,7 @@
             <w:r>
               <w:t>contactPerson</w:t>
             </w:r>
+            <w:proofErr w:type="spellEnd"/>
             <w:proofErr w:type="gramEnd"/>
             <w:r>
               <w:t>&gt;&gt;</w:t>
@@ -2705,6 +2868,7 @@
             <w:r>
               <w:t>_{</w:t>
             </w:r>
+            <w:proofErr w:type="spellStart"/>
             <w:proofErr w:type="gramEnd"/>
             <w:r>
               <w:t>claimant</w:t>
@@ -2715,6 +2879,7 @@
             <w:r>
               <w:t>PostTown</w:t>
             </w:r>
+            <w:proofErr w:type="spellEnd"/>
             <w:r>
               <w:t>!= null</w:t>
             </w:r>
@@ -2729,10 +2894,12 @@
             <w:r>
               <w:t>&lt;&lt;</w:t>
             </w:r>
+            <w:proofErr w:type="spellStart"/>
             <w:proofErr w:type="gramStart"/>
             <w:r>
               <w:t>claimant.primaryAddress.PostTown</w:t>
             </w:r>
+            <w:proofErr w:type="spellEnd"/>
             <w:proofErr w:type="gramEnd"/>
             <w:r>
               <w:t xml:space="preserve"> &gt;&gt;</w:t>
@@ -2751,6 +2918,7 @@
             <w:r>
               <w:t>_{</w:t>
             </w:r>
+            <w:proofErr w:type="spellStart"/>
             <w:proofErr w:type="gramEnd"/>
             <w:r>
               <w:t>claimant</w:t>
@@ -2761,6 +2929,7 @@
             <w:r>
               <w:t>County</w:t>
             </w:r>
+            <w:proofErr w:type="spellEnd"/>
             <w:r>
               <w:t>!= null</w:t>
             </w:r>
@@ -2775,10 +2944,12 @@
             <w:r>
               <w:t>&lt;&lt;</w:t>
             </w:r>
+            <w:proofErr w:type="spellStart"/>
             <w:proofErr w:type="gramStart"/>
             <w:r>
               <w:t>claimant.primaryAddress.County</w:t>
             </w:r>
+            <w:proofErr w:type="spellEnd"/>
             <w:proofErr w:type="gramEnd"/>
             <w:r>
               <w:t>&gt;&gt;</w:t>
@@ -2797,6 +2968,7 @@
             <w:r>
               <w:t>_{</w:t>
             </w:r>
+            <w:proofErr w:type="spellStart"/>
             <w:proofErr w:type="gramEnd"/>
             <w:r>
               <w:t>claimant</w:t>
@@ -2807,6 +2979,7 @@
             <w:r>
               <w:t>Country</w:t>
             </w:r>
+            <w:proofErr w:type="spellEnd"/>
             <w:r>
               <w:t>!= null</w:t>
             </w:r>
@@ -2821,10 +2994,12 @@
             <w:r>
               <w:t>&lt;&lt;</w:t>
             </w:r>
+            <w:proofErr w:type="spellStart"/>
             <w:proofErr w:type="gramStart"/>
             <w:r>
               <w:t>claimant.primaryAddress.Country</w:t>
             </w:r>
+            <w:proofErr w:type="spellEnd"/>
             <w:proofErr w:type="gramEnd"/>
             <w:r>
               <w:t>&gt;&gt;</w:t>
@@ -2843,6 +3018,7 @@
             <w:r>
               <w:t>_{</w:t>
             </w:r>
+            <w:proofErr w:type="spellStart"/>
             <w:proofErr w:type="gramEnd"/>
             <w:r>
               <w:t>claimant</w:t>
@@ -2853,6 +3029,7 @@
             <w:r>
               <w:t>PostCode</w:t>
             </w:r>
+            <w:proofErr w:type="spellEnd"/>
             <w:r>
               <w:t>!= null</w:t>
             </w:r>
@@ -2867,10 +3044,12 @@
             <w:r>
               <w:t>&lt;&lt;</w:t>
             </w:r>
+            <w:proofErr w:type="spellStart"/>
             <w:proofErr w:type="gramStart"/>
             <w:r>
               <w:t>claimant.primaryAddress.PostCode</w:t>
             </w:r>
+            <w:proofErr w:type="spellEnd"/>
             <w:proofErr w:type="gramEnd"/>
             <w:r>
               <w:t>&gt;&gt;</w:t>
@@ -2893,8 +3072,16 @@
               <w:rPr>
                 <w:rFonts w:cstheme="minorHAnsi"/>
               </w:rPr>
-              <w:t>&lt;&lt;cr</w:t>
-            </w:r>
+              <w:t>&lt;&lt;</w:t>
+            </w:r>
+            <w:proofErr w:type="spellStart"/>
+            <w:r>
+              <w:rPr>
+                <w:rFonts w:cstheme="minorHAnsi"/>
+              </w:rPr>
+              <w:t>cr</w:t>
+            </w:r>
+            <w:proofErr w:type="spellEnd"/>
             <w:proofErr w:type="gramStart"/>
             <w:r>
               <w:rPr>
@@ -3003,7 +3190,77 @@
           </w:p>
           <w:p>
             <w:r>
+              <w:t>&lt;&lt;es_&gt;&gt;</w:t>
+            </w:r>
+          </w:p>
+          <w:p>
+            <w:r>
               <w:lastRenderedPageBreak/>
+              <w:t>&lt;&lt;cs</w:t>
+            </w:r>
+            <w:proofErr w:type="gramStart"/>
+            <w:r>
+              <w:t>_{</w:t>
+            </w:r>
+            <w:proofErr w:type="gramEnd"/>
+            <w:r>
+              <w:t>claimant</w:t>
+            </w:r>
+            <w:r>
+              <w:t>.</w:t>
+            </w:r>
+            <w:r>
+              <w:rPr>
+                <w:rFonts w:cstheme="minorHAnsi"/>
+              </w:rPr>
+              <w:t>correspondenceAddress</w:t>
+            </w:r>
+            <w:r>
+              <w:t>.</w:t>
+            </w:r>
+            <w:r>
+              <w:t>A</w:t>
+            </w:r>
+            <w:r>
+              <w:t>ddressLine</w:t>
+            </w:r>
+            <w:r>
+              <w:t>2</w:t>
+            </w:r>
+            <w:r>
+              <w:t xml:space="preserve"> != null</w:t>
+            </w:r>
+            <w:r>
+              <w:t>}</w:t>
+            </w:r>
+            <w:r>
+              <w:t>&gt;&gt;</w:t>
+            </w:r>
+          </w:p>
+          <w:p>
+            <w:r>
+              <w:t>&lt;&lt;</w:t>
+            </w:r>
+            <w:proofErr w:type="gramStart"/>
+            <w:r>
+              <w:t>claimant.</w:t>
+            </w:r>
+            <w:r>
+              <w:rPr>
+                <w:rFonts w:cstheme="minorHAnsi"/>
+              </w:rPr>
+              <w:t>correspondenceAddress</w:t>
+            </w:r>
+            <w:r>
+              <w:t>.AddressLine</w:t>
+            </w:r>
+            <w:proofErr w:type="gramEnd"/>
+            <w:r>
+              <w:t>2&gt;&gt;</w:t>
+            </w:r>
+          </w:p>
+          <w:p>
+            <w:r>
               <w:t>&lt;&lt;es_&gt;&gt;</w:t>
             </w:r>
           </w:p>
@@ -3038,7 +3295,7 @@
               <w:t>ddressLine</w:t>
             </w:r>
             <w:r>
-              <w:t>2</w:t>
+              <w:t>3</w:t>
             </w:r>
             <w:r>
               <w:t xml:space="preserve"> != null</w:t>
@@ -3069,7 +3326,7 @@
             </w:r>
             <w:proofErr w:type="gramEnd"/>
             <w:r>
-              <w:t>2&gt;&gt;</w:t>
+              <w:t>3&gt;&gt;</w:t>
             </w:r>
           </w:p>
           <w:p>
@@ -3085,6 +3342,7 @@
             <w:r>
               <w:t>_{</w:t>
             </w:r>
+            <w:proofErr w:type="spellStart"/>
             <w:proofErr w:type="gramEnd"/>
             <w:r>
               <w:t>claimant</w:t>
@@ -3102,16 +3360,11 @@
               <w:t>.</w:t>
             </w:r>
             <w:r>
-              <w:t>A</w:t>
-            </w:r>
-            <w:r>
-              <w:t>ddressLine</w:t>
-            </w:r>
-            <w:r>
-              <w:t>3</w:t>
-            </w:r>
-            <w:r>
-              <w:t xml:space="preserve"> != null</w:t>
+              <w:t>PostTown</w:t>
+            </w:r>
+            <w:proofErr w:type="spellEnd"/>
+            <w:r>
+              <w:t>!= null</w:t>
             </w:r>
             <w:r>
               <w:t>}</w:t>
@@ -3124,6 +3377,7 @@
             <w:r>
               <w:t>&lt;&lt;</w:t>
             </w:r>
+            <w:proofErr w:type="spellStart"/>
             <w:proofErr w:type="gramStart"/>
             <w:r>
               <w:t>claimant.</w:t>
@@ -3135,11 +3389,12 @@
               <w:t>correspondenceAddress</w:t>
             </w:r>
             <w:r>
-              <w:t>.AddressLine</w:t>
-            </w:r>
-            <w:proofErr w:type="gramEnd"/>
-            <w:r>
-              <w:t>3&gt;&gt;</w:t>
+              <w:t>.PostTown</w:t>
+            </w:r>
+            <w:proofErr w:type="spellEnd"/>
+            <w:proofErr w:type="gramEnd"/>
+            <w:r>
+              <w:t xml:space="preserve"> &gt;&gt;</w:t>
             </w:r>
           </w:p>
           <w:p>
@@ -3155,6 +3410,7 @@
             <w:r>
               <w:t>_{</w:t>
             </w:r>
+            <w:proofErr w:type="spellStart"/>
             <w:proofErr w:type="gramEnd"/>
             <w:r>
               <w:t>claimant</w:t>
@@ -3172,8 +3428,9 @@
               <w:t>.</w:t>
             </w:r>
             <w:r>
-              <w:t>PostTown</w:t>
-            </w:r>
+              <w:t>County</w:t>
+            </w:r>
+            <w:proofErr w:type="spellEnd"/>
             <w:r>
               <w:t>!= null</w:t>
             </w:r>
@@ -3186,8 +3443,53 @@
           </w:p>
           <w:p>
             <w:r>
-              <w:t>&lt;&lt;</w:t>
-            </w:r>
+              <w:t>&lt;&lt;es_&gt;&gt;</w:t>
+            </w:r>
+          </w:p>
+          <w:p>
+            <w:r>
+              <w:t>&lt;&lt;cs</w:t>
+            </w:r>
+            <w:proofErr w:type="gramStart"/>
+            <w:r>
+              <w:t>_{</w:t>
+            </w:r>
+            <w:proofErr w:type="spellStart"/>
+            <w:proofErr w:type="gramEnd"/>
+            <w:r>
+              <w:t>claimant</w:t>
+            </w:r>
+            <w:r>
+              <w:t>.</w:t>
+            </w:r>
+            <w:r>
+              <w:rPr>
+                <w:rFonts w:cstheme="minorHAnsi"/>
+              </w:rPr>
+              <w:t>correspondenceAddress</w:t>
+            </w:r>
+            <w:r>
+              <w:t>.</w:t>
+            </w:r>
+            <w:r>
+              <w:t>PostCode</w:t>
+            </w:r>
+            <w:proofErr w:type="spellEnd"/>
+            <w:r>
+              <w:t>!= null</w:t>
+            </w:r>
+            <w:r>
+              <w:t>}</w:t>
+            </w:r>
+            <w:r>
+              <w:t>&gt;&gt;</w:t>
+            </w:r>
+          </w:p>
+          <w:p>
+            <w:r>
+              <w:t>&lt;&lt;</w:t>
+            </w:r>
+            <w:proofErr w:type="spellStart"/>
             <w:proofErr w:type="gramStart"/>
             <w:r>
               <w:t>claimant.</w:t>
@@ -3199,114 +3501,9 @@
               <w:t>correspondenceAddress</w:t>
             </w:r>
             <w:r>
-              <w:t>.PostTown</w:t>
-            </w:r>
-            <w:proofErr w:type="gramEnd"/>
-            <w:r>
-              <w:t xml:space="preserve"> &gt;&gt;</w:t>
-            </w:r>
-          </w:p>
-          <w:p>
-            <w:r>
-              <w:t>&lt;&lt;es_&gt;&gt;</w:t>
-            </w:r>
-          </w:p>
-          <w:p>
-            <w:r>
-              <w:t>&lt;&lt;cs</w:t>
-            </w:r>
-            <w:proofErr w:type="gramStart"/>
-            <w:r>
-              <w:t>_{</w:t>
-            </w:r>
-            <w:proofErr w:type="gramEnd"/>
-            <w:r>
-              <w:t>claimant</w:t>
-            </w:r>
-            <w:r>
-              <w:t>.</w:t>
-            </w:r>
-            <w:r>
-              <w:rPr>
-                <w:rFonts w:cstheme="minorHAnsi"/>
-              </w:rPr>
-              <w:t>correspondenceAddress</w:t>
-            </w:r>
-            <w:r>
-              <w:t>.</w:t>
-            </w:r>
-            <w:r>
-              <w:t>County</w:t>
-            </w:r>
-            <w:r>
-              <w:t>!= null</w:t>
-            </w:r>
-            <w:r>
-              <w:t>}</w:t>
-            </w:r>
-            <w:r>
-              <w:t>&gt;&gt;</w:t>
-            </w:r>
-          </w:p>
-          <w:p>
-            <w:r>
-              <w:t>&lt;&lt;es_&gt;&gt;</w:t>
-            </w:r>
-          </w:p>
-          <w:p>
-            <w:r>
-              <w:t>&lt;&lt;cs</w:t>
-            </w:r>
-            <w:proofErr w:type="gramStart"/>
-            <w:r>
-              <w:t>_{</w:t>
-            </w:r>
-            <w:proofErr w:type="gramEnd"/>
-            <w:r>
-              <w:t>claimant</w:t>
-            </w:r>
-            <w:r>
-              <w:t>.</w:t>
-            </w:r>
-            <w:r>
-              <w:rPr>
-                <w:rFonts w:cstheme="minorHAnsi"/>
-              </w:rPr>
-              <w:t>correspondenceAddress</w:t>
-            </w:r>
-            <w:r>
-              <w:t>.</w:t>
-            </w:r>
-            <w:r>
-              <w:t>PostCode</w:t>
-            </w:r>
-            <w:r>
-              <w:t>!= null</w:t>
-            </w:r>
-            <w:r>
-              <w:t>}</w:t>
-            </w:r>
-            <w:r>
-              <w:t>&gt;&gt;</w:t>
-            </w:r>
-          </w:p>
-          <w:p>
-            <w:r>
-              <w:t>&lt;&lt;</w:t>
-            </w:r>
-            <w:proofErr w:type="gramStart"/>
-            <w:r>
-              <w:t>claimant.</w:t>
-            </w:r>
-            <w:r>
-              <w:rPr>
-                <w:rFonts w:cstheme="minorHAnsi"/>
-              </w:rPr>
-              <w:t>correspondenceAddress</w:t>
-            </w:r>
-            <w:r>
               <w:t>.PostCode</w:t>
             </w:r>
+            <w:proofErr w:type="spellEnd"/>
             <w:proofErr w:type="gramEnd"/>
             <w:r>
               <w:t>&gt;&gt;</w:t>
@@ -3346,10 +3543,12 @@
             <w:r>
               <w:t>&lt;&lt;</w:t>
             </w:r>
+            <w:proofErr w:type="spellStart"/>
             <w:proofErr w:type="gramStart"/>
             <w:r>
               <w:t>claimant.phone</w:t>
             </w:r>
+            <w:proofErr w:type="spellEnd"/>
             <w:proofErr w:type="gramEnd"/>
             <w:r>
               <w:t>&gt;&gt;</w:t>
@@ -3384,10 +3583,12 @@
             <w:r>
               <w:t>&lt;&lt;</w:t>
             </w:r>
+            <w:proofErr w:type="spellStart"/>
             <w:proofErr w:type="gramStart"/>
             <w:r>
               <w:t>claimant.email</w:t>
             </w:r>
+            <w:proofErr w:type="spellEnd"/>
             <w:proofErr w:type="gramEnd"/>
             <w:r>
               <w:t>&gt;&gt;</w:t>
@@ -3431,6 +3632,7 @@
       <w:r>
         <w:t>&lt;&lt;cs_{</w:t>
       </w:r>
+      <w:proofErr w:type="spellStart"/>
       <w:proofErr w:type="gramStart"/>
       <w:r>
         <w:t>claimant</w:t>
@@ -3441,6 +3643,7 @@
       <w:r>
         <w:t>isCompany</w:t>
       </w:r>
+      <w:proofErr w:type="spellEnd"/>
       <w:proofErr w:type="gramEnd"/>
       <w:r>
         <w:t>}&gt;&gt;</w:t>
@@ -3538,6 +3741,7 @@
             <w:r>
               <w:t>&lt;&lt;</w:t>
             </w:r>
+            <w:proofErr w:type="spellStart"/>
             <w:proofErr w:type="gramStart"/>
             <w:r>
               <w:t>claimant.</w:t>
@@ -3545,6 +3749,7 @@
             <w:r>
               <w:t>contactPerson</w:t>
             </w:r>
+            <w:proofErr w:type="spellEnd"/>
             <w:proofErr w:type="gramEnd"/>
             <w:r>
               <w:t>&gt;&gt;</w:t>
@@ -3719,13 +3924,64 @@
           </w:p>
           <w:p>
             <w:r>
+              <w:t>&lt;&lt;cs</w:t>
+            </w:r>
+            <w:proofErr w:type="gramStart"/>
+            <w:r>
+              <w:t>_{</w:t>
+            </w:r>
+            <w:proofErr w:type="spellStart"/>
+            <w:proofErr w:type="gramEnd"/>
+            <w:r>
+              <w:t>claimant</w:t>
+            </w:r>
+            <w:r>
+              <w:t>.primaryAddress.</w:t>
+            </w:r>
+            <w:r>
+              <w:t>PostTown</w:t>
+            </w:r>
+            <w:proofErr w:type="spellEnd"/>
+            <w:r>
+              <w:t>!= null</w:t>
+            </w:r>
+            <w:r>
+              <w:t>}</w:t>
+            </w:r>
+            <w:r>
+              <w:t>&gt;&gt;</w:t>
+            </w:r>
+          </w:p>
+          <w:p>
+            <w:r>
               <w:lastRenderedPageBreak/>
+              <w:t>&lt;&lt;</w:t>
+            </w:r>
+            <w:proofErr w:type="spellStart"/>
+            <w:proofErr w:type="gramStart"/>
+            <w:r>
+              <w:t>claimant.primaryAddress.PostTown</w:t>
+            </w:r>
+            <w:proofErr w:type="spellEnd"/>
+            <w:proofErr w:type="gramEnd"/>
+            <w:r>
+              <w:t xml:space="preserve"> &gt;&gt;</w:t>
+            </w:r>
+          </w:p>
+          <w:p>
+            <w:r>
+              <w:t>&lt;&lt;es_&gt;&gt;</w:t>
+            </w:r>
+          </w:p>
+          <w:p>
+            <w:r>
               <w:t>&lt;&lt;cs</w:t>
             </w:r>
             <w:proofErr w:type="gramStart"/>
             <w:r>
               <w:t>_{</w:t>
             </w:r>
+            <w:proofErr w:type="spellStart"/>
             <w:proofErr w:type="gramEnd"/>
             <w:r>
               <w:t>claimant</w:t>
@@ -3734,8 +3990,9 @@
               <w:t>.primaryAddress.</w:t>
             </w:r>
             <w:r>
-              <w:t>PostTown</w:t>
-            </w:r>
+              <w:t>County</w:t>
+            </w:r>
+            <w:proofErr w:type="spellEnd"/>
             <w:r>
               <w:t>!= null</w:t>
             </w:r>
@@ -3750,13 +4007,15 @@
             <w:r>
               <w:t>&lt;&lt;</w:t>
             </w:r>
-            <w:proofErr w:type="gramStart"/>
-            <w:r>
-              <w:t>claimant.primaryAddress.PostTown</w:t>
-            </w:r>
-            <w:proofErr w:type="gramEnd"/>
-            <w:r>
-              <w:t xml:space="preserve"> &gt;&gt;</w:t>
+            <w:proofErr w:type="spellStart"/>
+            <w:proofErr w:type="gramStart"/>
+            <w:r>
+              <w:t>claimant.primaryAddress.County</w:t>
+            </w:r>
+            <w:proofErr w:type="spellEnd"/>
+            <w:proofErr w:type="gramEnd"/>
+            <w:r>
+              <w:t>&gt;&gt;</w:t>
             </w:r>
           </w:p>
           <w:p>
@@ -3772,6 +4031,7 @@
             <w:r>
               <w:t>_{</w:t>
             </w:r>
+            <w:proofErr w:type="spellStart"/>
             <w:proofErr w:type="gramEnd"/>
             <w:r>
               <w:t>claimant</w:t>
@@ -3780,8 +4040,9 @@
               <w:t>.primaryAddress.</w:t>
             </w:r>
             <w:r>
-              <w:t>County</w:t>
-            </w:r>
+              <w:t>Country</w:t>
+            </w:r>
+            <w:proofErr w:type="spellEnd"/>
             <w:r>
               <w:t>!= null</w:t>
             </w:r>
@@ -3796,10 +4057,12 @@
             <w:r>
               <w:t>&lt;&lt;</w:t>
             </w:r>
-            <w:proofErr w:type="gramStart"/>
-            <w:r>
-              <w:t>claimant.primaryAddress.County</w:t>
-            </w:r>
+            <w:proofErr w:type="spellStart"/>
+            <w:proofErr w:type="gramStart"/>
+            <w:r>
+              <w:t>claimant.primaryAddress.Country</w:t>
+            </w:r>
+            <w:proofErr w:type="spellEnd"/>
             <w:proofErr w:type="gramEnd"/>
             <w:r>
               <w:t>&gt;&gt;</w:t>
@@ -3818,6 +4081,7 @@
             <w:r>
               <w:t>_{</w:t>
             </w:r>
+            <w:proofErr w:type="spellStart"/>
             <w:proofErr w:type="gramEnd"/>
             <w:r>
               <w:t>claimant</w:t>
@@ -3826,8 +4090,9 @@
               <w:t>.primaryAddress.</w:t>
             </w:r>
             <w:r>
-              <w:t>Country</w:t>
-            </w:r>
+              <w:t>PostCode</w:t>
+            </w:r>
+            <w:proofErr w:type="spellEnd"/>
             <w:r>
               <w:t>!= null</w:t>
             </w:r>
@@ -3842,56 +4107,12 @@
             <w:r>
               <w:t>&lt;&lt;</w:t>
             </w:r>
-            <w:proofErr w:type="gramStart"/>
-            <w:r>
-              <w:t>claimant.primaryAddress.Country</w:t>
-            </w:r>
-            <w:proofErr w:type="gramEnd"/>
-            <w:r>
-              <w:t>&gt;&gt;</w:t>
-            </w:r>
-          </w:p>
-          <w:p>
-            <w:r>
-              <w:t>&lt;&lt;es_&gt;&gt;</w:t>
-            </w:r>
-          </w:p>
-          <w:p>
-            <w:r>
-              <w:t>&lt;&lt;cs</w:t>
-            </w:r>
-            <w:proofErr w:type="gramStart"/>
-            <w:r>
-              <w:t>_{</w:t>
-            </w:r>
-            <w:proofErr w:type="gramEnd"/>
-            <w:r>
-              <w:t>claimant</w:t>
-            </w:r>
-            <w:r>
-              <w:t>.primaryAddress.</w:t>
-            </w:r>
-            <w:r>
-              <w:t>PostCode</w:t>
-            </w:r>
-            <w:r>
-              <w:t>!= null</w:t>
-            </w:r>
-            <w:r>
-              <w:t>}</w:t>
-            </w:r>
-            <w:r>
-              <w:t>&gt;&gt;</w:t>
-            </w:r>
-          </w:p>
-          <w:p>
-            <w:r>
-              <w:t>&lt;&lt;</w:t>
-            </w:r>
+            <w:proofErr w:type="spellStart"/>
             <w:proofErr w:type="gramStart"/>
             <w:r>
               <w:t>claimant.primaryAddress.PostCode</w:t>
             </w:r>
+            <w:proofErr w:type="spellEnd"/>
             <w:proofErr w:type="gramEnd"/>
             <w:r>
               <w:t>&gt;&gt;</w:t>
@@ -3915,8 +4136,16 @@
                 <w:rFonts w:cstheme="minorHAnsi"/>
               </w:rPr>
               <w:lastRenderedPageBreak/>
-              <w:t>&lt;&lt;cr</w:t>
-            </w:r>
+              <w:t>&lt;&lt;</w:t>
+            </w:r>
+            <w:proofErr w:type="spellStart"/>
+            <w:r>
+              <w:rPr>
+                <w:rFonts w:cstheme="minorHAnsi"/>
+              </w:rPr>
+              <w:t>cr</w:t>
+            </w:r>
+            <w:proofErr w:type="spellEnd"/>
             <w:proofErr w:type="gramStart"/>
             <w:r>
               <w:rPr>
@@ -4176,6 +4405,7 @@
             <w:r>
               <w:t>_{</w:t>
             </w:r>
+            <w:proofErr w:type="spellStart"/>
             <w:proofErr w:type="gramEnd"/>
             <w:r>
               <w:t>claimant</w:t>
@@ -4195,6 +4425,7 @@
             <w:r>
               <w:t>PostTown</w:t>
             </w:r>
+            <w:proofErr w:type="spellEnd"/>
             <w:r>
               <w:t>!= null</w:t>
             </w:r>
@@ -4209,6 +4440,7 @@
             <w:r>
               <w:t>&lt;&lt;</w:t>
             </w:r>
+            <w:proofErr w:type="spellStart"/>
             <w:proofErr w:type="gramStart"/>
             <w:r>
               <w:t>claimant.</w:t>
@@ -4222,6 +4454,7 @@
             <w:r>
               <w:t>.PostTown</w:t>
             </w:r>
+            <w:proofErr w:type="spellEnd"/>
             <w:proofErr w:type="gramEnd"/>
             <w:r>
               <w:t xml:space="preserve"> &gt;&gt;</w:t>
@@ -4240,6 +4473,7 @@
             <w:r>
               <w:t>_{</w:t>
             </w:r>
+            <w:proofErr w:type="spellStart"/>
             <w:proofErr w:type="gramEnd"/>
             <w:r>
               <w:t>claimant</w:t>
@@ -4259,6 +4493,7 @@
             <w:r>
               <w:t>County</w:t>
             </w:r>
+            <w:proofErr w:type="spellEnd"/>
             <w:r>
               <w:t>!= null</w:t>
             </w:r>
@@ -4282,6 +4517,7 @@
             <w:r>
               <w:t>_{</w:t>
             </w:r>
+            <w:proofErr w:type="spellStart"/>
             <w:proofErr w:type="gramEnd"/>
             <w:r>
               <w:t>claimant</w:t>
@@ -4301,6 +4537,7 @@
             <w:r>
               <w:t>PostCode</w:t>
             </w:r>
+            <w:proofErr w:type="spellEnd"/>
             <w:r>
               <w:t>!= null</w:t>
             </w:r>
@@ -4315,6 +4552,7 @@
             <w:r>
               <w:t>&lt;&lt;</w:t>
             </w:r>
+            <w:proofErr w:type="spellStart"/>
             <w:proofErr w:type="gramStart"/>
             <w:r>
               <w:t>claimant.</w:t>
@@ -4328,6 +4566,7 @@
             <w:r>
               <w:t>.PostCode</w:t>
             </w:r>
+            <w:proofErr w:type="spellEnd"/>
             <w:proofErr w:type="gramEnd"/>
             <w:r>
               <w:t>&gt;&gt;</w:t>
@@ -4348,7 +4587,6 @@
           </w:tcPr>
           <w:p>
             <w:r>
-              <w:lastRenderedPageBreak/>
               <w:t>&lt;&lt;er_&gt;&gt;</w:t>
             </w:r>
           </w:p>
@@ -4385,10 +4623,12 @@
             <w:r>
               <w:t>&lt;&lt;</w:t>
             </w:r>
+            <w:proofErr w:type="spellStart"/>
             <w:proofErr w:type="gramStart"/>
             <w:r>
               <w:t>claimant.phone</w:t>
             </w:r>
+            <w:proofErr w:type="spellEnd"/>
             <w:proofErr w:type="gramEnd"/>
             <w:r>
               <w:t>&gt;&gt;</w:t>
@@ -4407,6 +4647,7 @@
           </w:tcPr>
           <w:p>
             <w:r>
+              <w:lastRenderedPageBreak/>
               <w:t>Email address</w:t>
             </w:r>
           </w:p>
@@ -4423,10 +4664,12 @@
             <w:r>
               <w:t>&lt;&lt;</w:t>
             </w:r>
+            <w:proofErr w:type="spellStart"/>
             <w:proofErr w:type="gramStart"/>
             <w:r>
               <w:t>claimant.email</w:t>
             </w:r>
+            <w:proofErr w:type="spellEnd"/>
             <w:proofErr w:type="gramEnd"/>
             <w:r>
               <w:t>&gt;&gt;</w:t>
@@ -4444,10 +4687,12 @@
       <w:r>
         <w:t>&lt;&lt;cs_{</w:t>
       </w:r>
+      <w:proofErr w:type="spellStart"/>
       <w:proofErr w:type="gramStart"/>
       <w:r>
         <w:t>defendant.isIndividual</w:t>
       </w:r>
+      <w:proofErr w:type="spellEnd"/>
       <w:proofErr w:type="gramEnd"/>
       <w:r>
         <w:t>}&gt;&gt;</w:t>
@@ -4698,6 +4943,7 @@
             <w:r>
               <w:t>_{</w:t>
             </w:r>
+            <w:proofErr w:type="spellStart"/>
             <w:proofErr w:type="gramEnd"/>
             <w:r>
               <w:t>defendant</w:t>
@@ -4708,6 +4954,7 @@
             <w:r>
               <w:t>PostTown</w:t>
             </w:r>
+            <w:proofErr w:type="spellEnd"/>
             <w:r>
               <w:t>!= null</w:t>
             </w:r>
@@ -4722,10 +4969,12 @@
             <w:r>
               <w:t>&lt;&lt;</w:t>
             </w:r>
+            <w:proofErr w:type="spellStart"/>
             <w:proofErr w:type="gramStart"/>
             <w:r>
               <w:t>defendant.primaryAddress.PostTown</w:t>
             </w:r>
+            <w:proofErr w:type="spellEnd"/>
             <w:proofErr w:type="gramEnd"/>
             <w:r>
               <w:t xml:space="preserve"> &gt;&gt;</w:t>
@@ -4744,6 +4993,7 @@
             <w:r>
               <w:t>_{</w:t>
             </w:r>
+            <w:proofErr w:type="spellStart"/>
             <w:proofErr w:type="gramEnd"/>
             <w:r>
               <w:t>defendant</w:t>
@@ -4754,6 +5004,7 @@
             <w:r>
               <w:t>County</w:t>
             </w:r>
+            <w:proofErr w:type="spellEnd"/>
             <w:r>
               <w:t>!= null</w:t>
             </w:r>
@@ -4768,10 +5019,12 @@
             <w:r>
               <w:t>&lt;&lt;</w:t>
             </w:r>
+            <w:proofErr w:type="spellStart"/>
             <w:proofErr w:type="gramStart"/>
             <w:r>
               <w:t>defendant.primaryAddress.County</w:t>
             </w:r>
+            <w:proofErr w:type="spellEnd"/>
             <w:proofErr w:type="gramEnd"/>
             <w:r>
               <w:t>&gt;&gt;</w:t>
@@ -4790,6 +5043,7 @@
             <w:r>
               <w:t>_{</w:t>
             </w:r>
+            <w:proofErr w:type="spellStart"/>
             <w:proofErr w:type="gramEnd"/>
             <w:r>
               <w:t>defendant</w:t>
@@ -4800,6 +5054,7 @@
             <w:r>
               <w:t>Country</w:t>
             </w:r>
+            <w:proofErr w:type="spellEnd"/>
             <w:r>
               <w:t>!= null</w:t>
             </w:r>
@@ -4814,10 +5069,12 @@
             <w:r>
               <w:t>&lt;&lt;</w:t>
             </w:r>
+            <w:proofErr w:type="spellStart"/>
             <w:proofErr w:type="gramStart"/>
             <w:r>
               <w:t>defendant.primaryAddress.Country</w:t>
             </w:r>
+            <w:proofErr w:type="spellEnd"/>
             <w:proofErr w:type="gramEnd"/>
             <w:r>
               <w:t>&gt;&gt;</w:t>
@@ -4836,6 +5093,7 @@
             <w:r>
               <w:t>_{</w:t>
             </w:r>
+            <w:proofErr w:type="spellStart"/>
             <w:proofErr w:type="gramEnd"/>
             <w:r>
               <w:t>defendant</w:t>
@@ -4846,6 +5104,7 @@
             <w:r>
               <w:t>PostCode</w:t>
             </w:r>
+            <w:proofErr w:type="spellEnd"/>
             <w:r>
               <w:t>!= null</w:t>
             </w:r>
@@ -4860,10 +5119,12 @@
             <w:r>
               <w:t>&lt;&lt;</w:t>
             </w:r>
+            <w:proofErr w:type="spellStart"/>
             <w:proofErr w:type="gramStart"/>
             <w:r>
               <w:t>defendant.primaryAddress.PostCode</w:t>
             </w:r>
+            <w:proofErr w:type="spellEnd"/>
             <w:proofErr w:type="gramEnd"/>
             <w:r>
               <w:t>&gt;&gt;</w:t>
@@ -4886,8 +5147,16 @@
               <w:rPr>
                 <w:rFonts w:cstheme="minorHAnsi"/>
               </w:rPr>
-              <w:t>&lt;&lt;cr</w:t>
-            </w:r>
+              <w:t>&lt;&lt;</w:t>
+            </w:r>
+            <w:proofErr w:type="spellStart"/>
+            <w:r>
+              <w:rPr>
+                <w:rFonts w:cstheme="minorHAnsi"/>
+              </w:rPr>
+              <w:t>cr</w:t>
+            </w:r>
+            <w:proofErr w:type="spellEnd"/>
             <w:proofErr w:type="gramStart"/>
             <w:r>
               <w:rPr>
@@ -4984,7 +5253,38 @@
           </w:p>
           <w:p>
             <w:r>
+              <w:t>&lt;&lt;</w:t>
+            </w:r>
+            <w:proofErr w:type="gramStart"/>
+            <w:r>
+              <w:t>defendant.correspondenceAddress.AddressLine</w:t>
+            </w:r>
+            <w:proofErr w:type="gramEnd"/>
+            <w:r>
+              <w:t>2&gt;&gt;</w:t>
+            </w:r>
+          </w:p>
+          <w:p>
+            <w:r>
               <w:lastRenderedPageBreak/>
+              <w:t>&lt;&lt;es_&gt;&gt;</w:t>
+            </w:r>
+          </w:p>
+          <w:p>
+            <w:r>
+              <w:t>&lt;&lt;cs</w:t>
+            </w:r>
+            <w:proofErr w:type="gramStart"/>
+            <w:r>
+              <w:t>_{</w:t>
+            </w:r>
+            <w:proofErr w:type="gramEnd"/>
+            <w:r>
+              <w:t>defendant.correspondenceAddress.AddressLine3 != null}&gt;&gt;</w:t>
+            </w:r>
+          </w:p>
+          <w:p>
+            <w:r>
               <w:t>&lt;&lt;</w:t>
             </w:r>
             <w:proofErr w:type="gramStart"/>
@@ -4993,7 +5293,7 @@
             </w:r>
             <w:proofErr w:type="gramEnd"/>
             <w:r>
-              <w:t>2&gt;&gt;</w:t>
+              <w:t>3&gt;&gt;</w:t>
             </w:r>
           </w:p>
           <w:p>
@@ -5009,22 +5309,29 @@
             <w:r>
               <w:t>_{</w:t>
             </w:r>
-            <w:proofErr w:type="gramEnd"/>
-            <w:r>
-              <w:t>defendant.correspondenceAddress.AddressLine3 != null}&gt;&gt;</w:t>
-            </w:r>
-          </w:p>
-          <w:p>
-            <w:r>
-              <w:t>&lt;&lt;</w:t>
-            </w:r>
-            <w:proofErr w:type="gramStart"/>
-            <w:r>
-              <w:t>defendant.correspondenceAddress.AddressLine</w:t>
-            </w:r>
-            <w:proofErr w:type="gramEnd"/>
-            <w:r>
-              <w:t>3&gt;&gt;</w:t>
+            <w:proofErr w:type="spellStart"/>
+            <w:proofErr w:type="gramEnd"/>
+            <w:r>
+              <w:t>defendant.correspondenceAddress.PostTown</w:t>
+            </w:r>
+            <w:proofErr w:type="spellEnd"/>
+            <w:r>
+              <w:t>!= null}&gt;&gt;</w:t>
+            </w:r>
+          </w:p>
+          <w:p>
+            <w:r>
+              <w:t>&lt;&lt;</w:t>
+            </w:r>
+            <w:proofErr w:type="spellStart"/>
+            <w:proofErr w:type="gramStart"/>
+            <w:r>
+              <w:t>defendant.correspondenceAddress.PostTown</w:t>
+            </w:r>
+            <w:proofErr w:type="spellEnd"/>
+            <w:proofErr w:type="gramEnd"/>
+            <w:r>
+              <w:t xml:space="preserve"> &gt;&gt;</w:t>
             </w:r>
           </w:p>
           <w:p>
@@ -5040,22 +5347,14 @@
             <w:r>
               <w:t>_{</w:t>
             </w:r>
-            <w:proofErr w:type="gramEnd"/>
-            <w:r>
-              <w:t>defendant.correspondenceAddress.PostTown!= null}&gt;&gt;</w:t>
-            </w:r>
-          </w:p>
-          <w:p>
-            <w:r>
-              <w:t>&lt;&lt;</w:t>
-            </w:r>
-            <w:proofErr w:type="gramStart"/>
-            <w:r>
-              <w:t>defendant.correspondenceAddress.PostTown</w:t>
-            </w:r>
-            <w:proofErr w:type="gramEnd"/>
-            <w:r>
-              <w:t xml:space="preserve"> &gt;&gt;</w:t>
+            <w:proofErr w:type="spellStart"/>
+            <w:proofErr w:type="gramEnd"/>
+            <w:r>
+              <w:t>defendant.correspondenceAddress.County</w:t>
+            </w:r>
+            <w:proofErr w:type="spellEnd"/>
+            <w:r>
+              <w:t>!= null}&gt;&gt;</w:t>
             </w:r>
           </w:p>
           <w:p>
@@ -5071,37 +5370,26 @@
             <w:r>
               <w:t>_{</w:t>
             </w:r>
-            <w:proofErr w:type="gramEnd"/>
-            <w:r>
-              <w:t>defendant.correspondenceAddress.County!= null}&gt;&gt;</w:t>
-            </w:r>
-          </w:p>
-          <w:p>
-            <w:r>
-              <w:t>&lt;&lt;es_&gt;&gt;</w:t>
-            </w:r>
-          </w:p>
-          <w:p>
-            <w:r>
-              <w:t>&lt;&lt;cs</w:t>
-            </w:r>
-            <w:proofErr w:type="gramStart"/>
-            <w:r>
-              <w:t>_{</w:t>
-            </w:r>
-            <w:proofErr w:type="gramEnd"/>
-            <w:r>
-              <w:t>defendant.correspondenceAddress.PostCode!= null}&gt;&gt;</w:t>
-            </w:r>
-          </w:p>
-          <w:p>
-            <w:r>
-              <w:t>&lt;&lt;</w:t>
-            </w:r>
-            <w:proofErr w:type="gramStart"/>
+            <w:proofErr w:type="spellStart"/>
+            <w:proofErr w:type="gramEnd"/>
             <w:r>
               <w:t>defendant.correspondenceAddress.PostCode</w:t>
             </w:r>
+            <w:proofErr w:type="spellEnd"/>
+            <w:r>
+              <w:t>!= null}&gt;&gt;</w:t>
+            </w:r>
+          </w:p>
+          <w:p>
+            <w:r>
+              <w:t>&lt;&lt;</w:t>
+            </w:r>
+            <w:proofErr w:type="spellStart"/>
+            <w:proofErr w:type="gramStart"/>
+            <w:r>
+              <w:t>defendant.correspondenceAddress.PostCode</w:t>
+            </w:r>
+            <w:proofErr w:type="spellEnd"/>
             <w:proofErr w:type="gramEnd"/>
             <w:r>
               <w:t>&gt;&gt;</w:t>
@@ -5157,15 +5445,41 @@
             <w:r>
               <w:t>&lt;{</w:t>
             </w:r>
-            <w:proofErr w:type="gramEnd"/>
-            <w:r>
-              <w:t>dateFormat(</w:t>
-            </w:r>
+            <w:proofErr w:type="spellStart"/>
+            <w:proofErr w:type="gramEnd"/>
+            <w:r>
+              <w:t>dateFormat</w:t>
+            </w:r>
+            <w:proofErr w:type="spellEnd"/>
+            <w:r>
+              <w:t>(</w:t>
+            </w:r>
+            <w:proofErr w:type="spellStart"/>
             <w:r>
               <w:t>defendant</w:t>
             </w:r>
             <w:r>
-              <w:t>.dateOfBirth, ‘dd MMMM yyyy’, 'dd-MM-yyyy')}&gt;&gt;</w:t>
+              <w:t>.dateOfBirth</w:t>
+            </w:r>
+            <w:proofErr w:type="spellEnd"/>
+            <w:r>
+              <w:t xml:space="preserve">, ‘dd MMMM </w:t>
+            </w:r>
+            <w:proofErr w:type="spellStart"/>
+            <w:r>
+              <w:t>yyyy</w:t>
+            </w:r>
+            <w:proofErr w:type="spellEnd"/>
+            <w:r>
+              <w:t>’, 'dd-MM-</w:t>
+            </w:r>
+            <w:proofErr w:type="spellStart"/>
+            <w:r>
+              <w:t>yyyy</w:t>
+            </w:r>
+            <w:proofErr w:type="spellEnd"/>
+            <w:r>
+              <w:t>')}&gt;&gt;</w:t>
             </w:r>
           </w:p>
         </w:tc>
@@ -5195,10 +5509,12 @@
             <w:r>
               <w:t>&lt;&lt;</w:t>
             </w:r>
+            <w:proofErr w:type="spellStart"/>
             <w:proofErr w:type="gramStart"/>
             <w:r>
               <w:t>defendant.phone</w:t>
             </w:r>
+            <w:proofErr w:type="spellEnd"/>
             <w:proofErr w:type="gramEnd"/>
             <w:r>
               <w:t>&gt;&gt;</w:t>
@@ -5233,10 +5549,12 @@
             <w:r>
               <w:t>&lt;&lt;</w:t>
             </w:r>
+            <w:proofErr w:type="spellStart"/>
             <w:proofErr w:type="gramStart"/>
             <w:r>
               <w:t>defendant.email</w:t>
             </w:r>
+            <w:proofErr w:type="spellEnd"/>
             <w:proofErr w:type="gramEnd"/>
             <w:r>
               <w:t>&gt;&gt;</w:t>
@@ -5254,10 +5572,12 @@
       <w:r>
         <w:t>&lt;&lt;cs_{</w:t>
       </w:r>
+      <w:proofErr w:type="spellStart"/>
       <w:proofErr w:type="gramStart"/>
       <w:r>
         <w:t>defendant.isSoleTrader</w:t>
       </w:r>
+      <w:proofErr w:type="spellEnd"/>
       <w:proofErr w:type="gramEnd"/>
       <w:r>
         <w:t>}&gt;&gt;</w:t>
@@ -5355,6 +5675,7 @@
             <w:r>
               <w:t>&lt;&lt;</w:t>
             </w:r>
+            <w:proofErr w:type="spellStart"/>
             <w:proofErr w:type="gramStart"/>
             <w:r>
               <w:t>defendant.</w:t>
@@ -5362,6 +5683,7 @@
             <w:r>
               <w:t>soleTraderBusinessName</w:t>
             </w:r>
+            <w:proofErr w:type="spellEnd"/>
             <w:proofErr w:type="gramEnd"/>
             <w:r>
               <w:t>&gt;&gt;</w:t>
@@ -5531,7 +5853,57 @@
           </w:p>
           <w:p>
             <w:r>
+              <w:t>&lt;&lt;es_&gt;&gt;</w:t>
+            </w:r>
+          </w:p>
+          <w:p>
+            <w:r>
               <w:lastRenderedPageBreak/>
+              <w:t>&lt;&lt;cs</w:t>
+            </w:r>
+            <w:proofErr w:type="gramStart"/>
+            <w:r>
+              <w:t>_{</w:t>
+            </w:r>
+            <w:proofErr w:type="spellStart"/>
+            <w:proofErr w:type="gramEnd"/>
+            <w:r>
+              <w:t>defendant</w:t>
+            </w:r>
+            <w:r>
+              <w:t>.primaryAddress.</w:t>
+            </w:r>
+            <w:r>
+              <w:t>PostTown</w:t>
+            </w:r>
+            <w:proofErr w:type="spellEnd"/>
+            <w:r>
+              <w:t>!= null</w:t>
+            </w:r>
+            <w:r>
+              <w:t>}</w:t>
+            </w:r>
+            <w:r>
+              <w:t>&gt;&gt;</w:t>
+            </w:r>
+          </w:p>
+          <w:p>
+            <w:r>
+              <w:t>&lt;&lt;</w:t>
+            </w:r>
+            <w:proofErr w:type="spellStart"/>
+            <w:proofErr w:type="gramStart"/>
+            <w:r>
+              <w:t>defendant.primaryAddress.PostTown</w:t>
+            </w:r>
+            <w:proofErr w:type="spellEnd"/>
+            <w:proofErr w:type="gramEnd"/>
+            <w:r>
+              <w:t xml:space="preserve"> &gt;&gt;</w:t>
+            </w:r>
+          </w:p>
+          <w:p>
+            <w:r>
               <w:t>&lt;&lt;es_&gt;&gt;</w:t>
             </w:r>
           </w:p>
@@ -5543,6 +5915,7 @@
             <w:r>
               <w:t>_{</w:t>
             </w:r>
+            <w:proofErr w:type="spellStart"/>
             <w:proofErr w:type="gramEnd"/>
             <w:r>
               <w:t>defendant</w:t>
@@ -5551,8 +5924,9 @@
               <w:t>.primaryAddress.</w:t>
             </w:r>
             <w:r>
-              <w:t>PostTown</w:t>
-            </w:r>
+              <w:t>County</w:t>
+            </w:r>
+            <w:proofErr w:type="spellEnd"/>
             <w:r>
               <w:t>!= null</w:t>
             </w:r>
@@ -5567,13 +5941,15 @@
             <w:r>
               <w:t>&lt;&lt;</w:t>
             </w:r>
-            <w:proofErr w:type="gramStart"/>
-            <w:r>
-              <w:t>defendant.primaryAddress.PostTown</w:t>
-            </w:r>
-            <w:proofErr w:type="gramEnd"/>
-            <w:r>
-              <w:t xml:space="preserve"> &gt;&gt;</w:t>
+            <w:proofErr w:type="spellStart"/>
+            <w:proofErr w:type="gramStart"/>
+            <w:r>
+              <w:t>defendant.primaryAddress.County</w:t>
+            </w:r>
+            <w:proofErr w:type="spellEnd"/>
+            <w:proofErr w:type="gramEnd"/>
+            <w:r>
+              <w:t>&gt;&gt;</w:t>
             </w:r>
           </w:p>
           <w:p>
@@ -5589,6 +5965,7 @@
             <w:r>
               <w:t>_{</w:t>
             </w:r>
+            <w:proofErr w:type="spellStart"/>
             <w:proofErr w:type="gramEnd"/>
             <w:r>
               <w:t>defendant</w:t>
@@ -5597,8 +5974,9 @@
               <w:t>.primaryAddress.</w:t>
             </w:r>
             <w:r>
-              <w:t>County</w:t>
-            </w:r>
+              <w:t>Country</w:t>
+            </w:r>
+            <w:proofErr w:type="spellEnd"/>
             <w:r>
               <w:t>!= null</w:t>
             </w:r>
@@ -5613,10 +5991,12 @@
             <w:r>
               <w:t>&lt;&lt;</w:t>
             </w:r>
-            <w:proofErr w:type="gramStart"/>
-            <w:r>
-              <w:t>defendant.primaryAddress.County</w:t>
-            </w:r>
+            <w:proofErr w:type="spellStart"/>
+            <w:proofErr w:type="gramStart"/>
+            <w:r>
+              <w:t>defendant.primaryAddress.Country</w:t>
+            </w:r>
+            <w:proofErr w:type="spellEnd"/>
             <w:proofErr w:type="gramEnd"/>
             <w:r>
               <w:t>&gt;&gt;</w:t>
@@ -5635,6 +6015,7 @@
             <w:r>
               <w:t>_{</w:t>
             </w:r>
+            <w:proofErr w:type="spellStart"/>
             <w:proofErr w:type="gramEnd"/>
             <w:r>
               <w:t>defendant</w:t>
@@ -5643,8 +6024,9 @@
               <w:t>.primaryAddress.</w:t>
             </w:r>
             <w:r>
-              <w:t>Country</w:t>
-            </w:r>
+              <w:t>PostCode</w:t>
+            </w:r>
+            <w:proofErr w:type="spellEnd"/>
             <w:r>
               <w:t>!= null</w:t>
             </w:r>
@@ -5659,56 +6041,12 @@
             <w:r>
               <w:t>&lt;&lt;</w:t>
             </w:r>
-            <w:proofErr w:type="gramStart"/>
-            <w:r>
-              <w:t>defendant.primaryAddress.Country</w:t>
-            </w:r>
-            <w:proofErr w:type="gramEnd"/>
-            <w:r>
-              <w:t>&gt;&gt;</w:t>
-            </w:r>
-          </w:p>
-          <w:p>
-            <w:r>
-              <w:t>&lt;&lt;es_&gt;&gt;</w:t>
-            </w:r>
-          </w:p>
-          <w:p>
-            <w:r>
-              <w:t>&lt;&lt;cs</w:t>
-            </w:r>
-            <w:proofErr w:type="gramStart"/>
-            <w:r>
-              <w:t>_{</w:t>
-            </w:r>
-            <w:proofErr w:type="gramEnd"/>
-            <w:r>
-              <w:t>defendant</w:t>
-            </w:r>
-            <w:r>
-              <w:t>.primaryAddress.</w:t>
-            </w:r>
-            <w:r>
-              <w:t>PostCode</w:t>
-            </w:r>
-            <w:r>
-              <w:t>!= null</w:t>
-            </w:r>
-            <w:r>
-              <w:t>}</w:t>
-            </w:r>
-            <w:r>
-              <w:t>&gt;&gt;</w:t>
-            </w:r>
-          </w:p>
-          <w:p>
-            <w:r>
-              <w:t>&lt;&lt;</w:t>
-            </w:r>
+            <w:proofErr w:type="spellStart"/>
             <w:proofErr w:type="gramStart"/>
             <w:r>
               <w:t>defendant.primaryAddress.PostCode</w:t>
             </w:r>
+            <w:proofErr w:type="spellEnd"/>
             <w:proofErr w:type="gramEnd"/>
             <w:r>
               <w:t>&gt;&gt;</w:t>
@@ -5732,8 +6070,16 @@
                 <w:rFonts w:cstheme="minorHAnsi"/>
               </w:rPr>
               <w:lastRenderedPageBreak/>
-              <w:t>&lt;&lt;cr</w:t>
-            </w:r>
+              <w:t>&lt;&lt;</w:t>
+            </w:r>
+            <w:proofErr w:type="spellStart"/>
+            <w:r>
+              <w:rPr>
+                <w:rFonts w:cstheme="minorHAnsi"/>
+              </w:rPr>
+              <w:t>cr</w:t>
+            </w:r>
+            <w:proofErr w:type="spellEnd"/>
             <w:proofErr w:type="gramStart"/>
             <w:r>
               <w:rPr>
@@ -5885,19 +6231,26 @@
             <w:r>
               <w:t>_{</w:t>
             </w:r>
-            <w:proofErr w:type="gramEnd"/>
-            <w:r>
-              <w:t>defendant.correspondenceAddress.PostTown!= null}&gt;&gt;</w:t>
-            </w:r>
-          </w:p>
-          <w:p>
-            <w:r>
-              <w:t>&lt;&lt;</w:t>
-            </w:r>
-            <w:proofErr w:type="gramStart"/>
+            <w:proofErr w:type="spellStart"/>
+            <w:proofErr w:type="gramEnd"/>
             <w:r>
               <w:t>defendant.correspondenceAddress.PostTown</w:t>
             </w:r>
+            <w:proofErr w:type="spellEnd"/>
+            <w:r>
+              <w:t>!= null}&gt;&gt;</w:t>
+            </w:r>
+          </w:p>
+          <w:p>
+            <w:r>
+              <w:t>&lt;&lt;</w:t>
+            </w:r>
+            <w:proofErr w:type="spellStart"/>
+            <w:proofErr w:type="gramStart"/>
+            <w:r>
+              <w:t>defendant.correspondenceAddress.PostTown</w:t>
+            </w:r>
+            <w:proofErr w:type="spellEnd"/>
             <w:proofErr w:type="gramEnd"/>
             <w:r>
               <w:t xml:space="preserve"> &gt;&gt;</w:t>
@@ -5916,9 +6269,14 @@
             <w:r>
               <w:t>_{</w:t>
             </w:r>
-            <w:proofErr w:type="gramEnd"/>
-            <w:r>
-              <w:t>defendant.correspondenceAddress.County!= null}&gt;&gt;</w:t>
+            <w:proofErr w:type="spellStart"/>
+            <w:proofErr w:type="gramEnd"/>
+            <w:r>
+              <w:t>defendant.correspondenceAddress.County</w:t>
+            </w:r>
+            <w:proofErr w:type="spellEnd"/>
+            <w:r>
+              <w:t>!= null}&gt;&gt;</w:t>
             </w:r>
           </w:p>
           <w:p>
@@ -5934,19 +6292,26 @@
             <w:r>
               <w:t>_{</w:t>
             </w:r>
-            <w:proofErr w:type="gramEnd"/>
-            <w:r>
-              <w:t>defendant.correspondenceAddress.PostCode!= null}&gt;&gt;</w:t>
-            </w:r>
-          </w:p>
-          <w:p>
-            <w:r>
-              <w:t>&lt;&lt;</w:t>
-            </w:r>
-            <w:proofErr w:type="gramStart"/>
+            <w:proofErr w:type="spellStart"/>
+            <w:proofErr w:type="gramEnd"/>
             <w:r>
               <w:t>defendant.correspondenceAddress.PostCode</w:t>
             </w:r>
+            <w:proofErr w:type="spellEnd"/>
+            <w:r>
+              <w:t>!= null}&gt;&gt;</w:t>
+            </w:r>
+          </w:p>
+          <w:p>
+            <w:r>
+              <w:t>&lt;&lt;</w:t>
+            </w:r>
+            <w:proofErr w:type="spellStart"/>
+            <w:proofErr w:type="gramStart"/>
+            <w:r>
+              <w:t>defendant.correspondenceAddress.PostCode</w:t>
+            </w:r>
+            <w:proofErr w:type="spellEnd"/>
             <w:proofErr w:type="gramEnd"/>
             <w:r>
               <w:t>&gt;&gt;</w:t>
@@ -6004,10 +6369,12 @@
             <w:r>
               <w:t>&lt;&lt;</w:t>
             </w:r>
+            <w:proofErr w:type="spellStart"/>
             <w:proofErr w:type="gramStart"/>
             <w:r>
               <w:t>defendant.phone</w:t>
             </w:r>
+            <w:proofErr w:type="spellEnd"/>
             <w:proofErr w:type="gramEnd"/>
             <w:r>
               <w:t>&gt;&gt;</w:t>
@@ -6042,10 +6409,12 @@
             <w:r>
               <w:t>&lt;&lt;</w:t>
             </w:r>
+            <w:proofErr w:type="spellStart"/>
             <w:proofErr w:type="gramStart"/>
             <w:r>
               <w:t>defendant.email</w:t>
             </w:r>
+            <w:proofErr w:type="spellEnd"/>
             <w:proofErr w:type="gramEnd"/>
             <w:r>
               <w:t>&gt;&gt;</w:t>
@@ -6063,10 +6432,12 @@
       <w:r>
         <w:t>&lt;&lt;cs_{</w:t>
       </w:r>
+      <w:proofErr w:type="spellStart"/>
       <w:proofErr w:type="gramStart"/>
       <w:r>
         <w:t>defendant.isOrganisation</w:t>
       </w:r>
+      <w:proofErr w:type="spellEnd"/>
       <w:proofErr w:type="gramEnd"/>
       <w:r>
         <w:t>}&gt;&gt;</w:t>
@@ -6164,6 +6535,7 @@
             <w:r>
               <w:t>&lt;&lt;</w:t>
             </w:r>
+            <w:proofErr w:type="spellStart"/>
             <w:proofErr w:type="gramStart"/>
             <w:r>
               <w:t>defendant.</w:t>
@@ -6171,6 +6543,7 @@
             <w:r>
               <w:t>contactPerson</w:t>
             </w:r>
+            <w:proofErr w:type="spellEnd"/>
             <w:proofErr w:type="gramEnd"/>
             <w:r>
               <w:t>&gt;&gt;</w:t>
@@ -6351,6 +6724,7 @@
             <w:r>
               <w:t>_{</w:t>
             </w:r>
+            <w:proofErr w:type="spellStart"/>
             <w:proofErr w:type="gramEnd"/>
             <w:r>
               <w:t>defendant</w:t>
@@ -6361,6 +6735,7 @@
             <w:r>
               <w:t>PostTown</w:t>
             </w:r>
+            <w:proofErr w:type="spellEnd"/>
             <w:r>
               <w:t>!= null</w:t>
             </w:r>
@@ -6375,10 +6750,12 @@
             <w:r>
               <w:t>&lt;&lt;</w:t>
             </w:r>
+            <w:proofErr w:type="spellStart"/>
             <w:proofErr w:type="gramStart"/>
             <w:r>
               <w:t>defendant.primaryAddress.PostTown</w:t>
             </w:r>
+            <w:proofErr w:type="spellEnd"/>
             <w:proofErr w:type="gramEnd"/>
             <w:r>
               <w:t xml:space="preserve"> &gt;&gt;</w:t>
@@ -6397,6 +6774,7 @@
             <w:r>
               <w:t>_{</w:t>
             </w:r>
+            <w:proofErr w:type="spellStart"/>
             <w:proofErr w:type="gramEnd"/>
             <w:r>
               <w:t>defendant</w:t>
@@ -6407,6 +6785,7 @@
             <w:r>
               <w:t>County</w:t>
             </w:r>
+            <w:proofErr w:type="spellEnd"/>
             <w:r>
               <w:t>!= null</w:t>
             </w:r>
@@ -6421,10 +6800,12 @@
             <w:r>
               <w:t>&lt;&lt;</w:t>
             </w:r>
+            <w:proofErr w:type="spellStart"/>
             <w:proofErr w:type="gramStart"/>
             <w:r>
               <w:t>defendant.primaryAddress.County</w:t>
             </w:r>
+            <w:proofErr w:type="spellEnd"/>
             <w:proofErr w:type="gramEnd"/>
             <w:r>
               <w:t>&gt;&gt;</w:t>
@@ -6443,6 +6824,7 @@
             <w:r>
               <w:t>_{</w:t>
             </w:r>
+            <w:proofErr w:type="spellStart"/>
             <w:proofErr w:type="gramEnd"/>
             <w:r>
               <w:t>defendant</w:t>
@@ -6453,6 +6835,7 @@
             <w:r>
               <w:t>Country</w:t>
             </w:r>
+            <w:proofErr w:type="spellEnd"/>
             <w:r>
               <w:t>!= null</w:t>
             </w:r>
@@ -6467,10 +6850,12 @@
             <w:r>
               <w:t>&lt;&lt;</w:t>
             </w:r>
+            <w:proofErr w:type="spellStart"/>
             <w:proofErr w:type="gramStart"/>
             <w:r>
               <w:t>defendant.primaryAddress.Country</w:t>
             </w:r>
+            <w:proofErr w:type="spellEnd"/>
             <w:proofErr w:type="gramEnd"/>
             <w:r>
               <w:t>&gt;&gt;</w:t>
@@ -6489,6 +6874,7 @@
             <w:r>
               <w:t>_{</w:t>
             </w:r>
+            <w:proofErr w:type="spellStart"/>
             <w:proofErr w:type="gramEnd"/>
             <w:r>
               <w:t>defendant</w:t>
@@ -6499,6 +6885,7 @@
             <w:r>
               <w:t>PostCode</w:t>
             </w:r>
+            <w:proofErr w:type="spellEnd"/>
             <w:r>
               <w:t>!= null</w:t>
             </w:r>
@@ -6513,10 +6900,12 @@
             <w:r>
               <w:t>&lt;&lt;</w:t>
             </w:r>
+            <w:proofErr w:type="spellStart"/>
             <w:proofErr w:type="gramStart"/>
             <w:r>
               <w:t>defendant.primaryAddress.PostCode</w:t>
             </w:r>
+            <w:proofErr w:type="spellEnd"/>
             <w:proofErr w:type="gramEnd"/>
             <w:r>
               <w:t>&gt;&gt;</w:t>
@@ -6539,8 +6928,16 @@
               <w:rPr>
                 <w:rFonts w:cstheme="minorHAnsi"/>
               </w:rPr>
-              <w:t>&lt;&lt;cr</w:t>
-            </w:r>
+              <w:t>&lt;&lt;</w:t>
+            </w:r>
+            <w:proofErr w:type="spellStart"/>
+            <w:r>
+              <w:rPr>
+                <w:rFonts w:cstheme="minorHAnsi"/>
+              </w:rPr>
+              <w:t>cr</w:t>
+            </w:r>
+            <w:proofErr w:type="spellEnd"/>
             <w:proofErr w:type="gramStart"/>
             <w:r>
               <w:rPr>
@@ -6619,7 +7016,38 @@
           </w:p>
           <w:p>
             <w:r>
+              <w:t>&lt;&lt;es_&gt;&gt;</w:t>
+            </w:r>
+          </w:p>
+          <w:p>
+            <w:r>
               <w:lastRenderedPageBreak/>
+              <w:t>&lt;&lt;cs</w:t>
+            </w:r>
+            <w:proofErr w:type="gramStart"/>
+            <w:r>
+              <w:t>_{</w:t>
+            </w:r>
+            <w:proofErr w:type="gramEnd"/>
+            <w:r>
+              <w:t>defendant.correspondenceAddress.AddressLine2 != null}&gt;&gt;</w:t>
+            </w:r>
+          </w:p>
+          <w:p>
+            <w:r>
+              <w:t>&lt;&lt;</w:t>
+            </w:r>
+            <w:proofErr w:type="gramStart"/>
+            <w:r>
+              <w:t>defendant.correspondenceAddress.AddressLine</w:t>
+            </w:r>
+            <w:proofErr w:type="gramEnd"/>
+            <w:r>
+              <w:t>2&gt;&gt;</w:t>
+            </w:r>
+          </w:p>
+          <w:p>
+            <w:r>
               <w:t>&lt;&lt;es_&gt;&gt;</w:t>
             </w:r>
           </w:p>
@@ -6633,7 +7061,7 @@
             </w:r>
             <w:proofErr w:type="gramEnd"/>
             <w:r>
-              <w:t>defendant.correspondenceAddress.AddressLine2 != null}&gt;&gt;</w:t>
+              <w:t>defendant.correspondenceAddress.AddressLine3 != null}&gt;&gt;</w:t>
             </w:r>
           </w:p>
           <w:p>
@@ -6646,7 +7074,7 @@
             </w:r>
             <w:proofErr w:type="gramEnd"/>
             <w:r>
-              <w:t>2&gt;&gt;</w:t>
+              <w:t>3&gt;&gt;</w:t>
             </w:r>
           </w:p>
           <w:p>
@@ -6662,22 +7090,29 @@
             <w:r>
               <w:t>_{</w:t>
             </w:r>
-            <w:proofErr w:type="gramEnd"/>
-            <w:r>
-              <w:t>defendant.correspondenceAddress.AddressLine3 != null}&gt;&gt;</w:t>
-            </w:r>
-          </w:p>
-          <w:p>
-            <w:r>
-              <w:t>&lt;&lt;</w:t>
-            </w:r>
-            <w:proofErr w:type="gramStart"/>
-            <w:r>
-              <w:t>defendant.correspondenceAddress.AddressLine</w:t>
-            </w:r>
-            <w:proofErr w:type="gramEnd"/>
-            <w:r>
-              <w:t>3&gt;&gt;</w:t>
+            <w:proofErr w:type="spellStart"/>
+            <w:proofErr w:type="gramEnd"/>
+            <w:r>
+              <w:t>defendant.correspondenceAddress.PostTown</w:t>
+            </w:r>
+            <w:proofErr w:type="spellEnd"/>
+            <w:r>
+              <w:t>!= null}&gt;&gt;</w:t>
+            </w:r>
+          </w:p>
+          <w:p>
+            <w:r>
+              <w:t>&lt;&lt;</w:t>
+            </w:r>
+            <w:proofErr w:type="spellStart"/>
+            <w:proofErr w:type="gramStart"/>
+            <w:r>
+              <w:t>defendant.correspondenceAddress.PostTown</w:t>
+            </w:r>
+            <w:proofErr w:type="spellEnd"/>
+            <w:proofErr w:type="gramEnd"/>
+            <w:r>
+              <w:t xml:space="preserve"> &gt;&gt;</w:t>
             </w:r>
           </w:p>
           <w:p>
@@ -6693,22 +7128,14 @@
             <w:r>
               <w:t>_{</w:t>
             </w:r>
-            <w:proofErr w:type="gramEnd"/>
-            <w:r>
-              <w:t>defendant.correspondenceAddress.PostTown!= null}&gt;&gt;</w:t>
-            </w:r>
-          </w:p>
-          <w:p>
-            <w:r>
-              <w:t>&lt;&lt;</w:t>
-            </w:r>
-            <w:proofErr w:type="gramStart"/>
-            <w:r>
-              <w:t>defendant.correspondenceAddress.PostTown</w:t>
-            </w:r>
-            <w:proofErr w:type="gramEnd"/>
-            <w:r>
-              <w:t xml:space="preserve"> &gt;&gt;</w:t>
+            <w:proofErr w:type="spellStart"/>
+            <w:proofErr w:type="gramEnd"/>
+            <w:r>
+              <w:t>defendant.correspondenceAddress.County</w:t>
+            </w:r>
+            <w:proofErr w:type="spellEnd"/>
+            <w:r>
+              <w:t>!= null}&gt;&gt;</w:t>
             </w:r>
           </w:p>
           <w:p>
@@ -6724,37 +7151,26 @@
             <w:r>
               <w:t>_{</w:t>
             </w:r>
-            <w:proofErr w:type="gramEnd"/>
-            <w:r>
-              <w:t>defendant.correspondenceAddress.County!= null}&gt;&gt;</w:t>
-            </w:r>
-          </w:p>
-          <w:p>
-            <w:r>
-              <w:t>&lt;&lt;es_&gt;&gt;</w:t>
-            </w:r>
-          </w:p>
-          <w:p>
-            <w:r>
-              <w:t>&lt;&lt;cs</w:t>
-            </w:r>
-            <w:proofErr w:type="gramStart"/>
-            <w:r>
-              <w:t>_{</w:t>
-            </w:r>
-            <w:proofErr w:type="gramEnd"/>
-            <w:r>
-              <w:t>defendant.correspondenceAddress.PostCode!= null}&gt;&gt;</w:t>
-            </w:r>
-          </w:p>
-          <w:p>
-            <w:r>
-              <w:t>&lt;&lt;</w:t>
-            </w:r>
-            <w:proofErr w:type="gramStart"/>
+            <w:proofErr w:type="spellStart"/>
+            <w:proofErr w:type="gramEnd"/>
             <w:r>
               <w:t>defendant.correspondenceAddress.PostCode</w:t>
             </w:r>
+            <w:proofErr w:type="spellEnd"/>
+            <w:r>
+              <w:t>!= null}&gt;&gt;</w:t>
+            </w:r>
+          </w:p>
+          <w:p>
+            <w:r>
+              <w:t>&lt;&lt;</w:t>
+            </w:r>
+            <w:proofErr w:type="spellStart"/>
+            <w:proofErr w:type="gramStart"/>
+            <w:r>
+              <w:t>defendant.correspondenceAddress.PostCode</w:t>
+            </w:r>
+            <w:proofErr w:type="spellEnd"/>
             <w:proofErr w:type="gramEnd"/>
             <w:r>
               <w:t>&gt;&gt;</w:t>
@@ -6812,10 +7228,12 @@
             <w:r>
               <w:t>&lt;&lt;</w:t>
             </w:r>
+            <w:proofErr w:type="spellStart"/>
             <w:proofErr w:type="gramStart"/>
             <w:r>
               <w:t>defendant.phone</w:t>
             </w:r>
+            <w:proofErr w:type="spellEnd"/>
             <w:proofErr w:type="gramEnd"/>
             <w:r>
               <w:t>&gt;&gt;</w:t>
@@ -6850,6 +7268,7 @@
             <w:r>
               <w:t>&lt;&lt;</w:t>
             </w:r>
+            <w:proofErr w:type="spellStart"/>
             <w:proofErr w:type="gramStart"/>
             <w:r>
               <w:t>defendant</w:t>
@@ -6857,6 +7276,7 @@
             <w:r>
               <w:t>.email</w:t>
             </w:r>
+            <w:proofErr w:type="spellEnd"/>
             <w:proofErr w:type="gramEnd"/>
             <w:r>
               <w:t>&gt;&gt;</w:t>
@@ -6874,10 +7294,12 @@
       <w:r>
         <w:t>&lt;&lt;cs_{</w:t>
       </w:r>
+      <w:proofErr w:type="spellStart"/>
       <w:proofErr w:type="gramStart"/>
       <w:r>
         <w:t>defendant.isCompany</w:t>
       </w:r>
+      <w:proofErr w:type="spellEnd"/>
       <w:proofErr w:type="gramEnd"/>
       <w:r>
         <w:t>}&gt;&gt;</w:t>
@@ -6975,6 +7397,7 @@
             <w:r>
               <w:t>&lt;&lt;</w:t>
             </w:r>
+            <w:proofErr w:type="spellStart"/>
             <w:proofErr w:type="gramStart"/>
             <w:r>
               <w:t>defendant.</w:t>
@@ -6982,6 +7405,7 @@
             <w:r>
               <w:t>contactPerson</w:t>
             </w:r>
+            <w:proofErr w:type="spellEnd"/>
             <w:proofErr w:type="gramEnd"/>
             <w:r>
               <w:t>&gt;&gt;</w:t>
@@ -7138,20 +7562,20 @@
           </w:p>
           <w:p>
             <w:r>
+              <w:t>&lt;&lt;</w:t>
+            </w:r>
+            <w:proofErr w:type="gramStart"/>
+            <w:r>
+              <w:t>defendant.primaryAddress.AddressLine</w:t>
+            </w:r>
+            <w:proofErr w:type="gramEnd"/>
+            <w:r>
+              <w:t>3&gt;&gt;</w:t>
+            </w:r>
+          </w:p>
+          <w:p>
+            <w:r>
               <w:lastRenderedPageBreak/>
-              <w:t>&lt;&lt;</w:t>
-            </w:r>
-            <w:proofErr w:type="gramStart"/>
-            <w:r>
-              <w:t>defendant.primaryAddress.AddressLine</w:t>
-            </w:r>
-            <w:proofErr w:type="gramEnd"/>
-            <w:r>
-              <w:t>3&gt;&gt;</w:t>
-            </w:r>
-          </w:p>
-          <w:p>
-            <w:r>
               <w:t>&lt;&lt;es_&gt;&gt;</w:t>
             </w:r>
           </w:p>
@@ -7163,6 +7587,7 @@
             <w:r>
               <w:t>_{</w:t>
             </w:r>
+            <w:proofErr w:type="spellStart"/>
             <w:proofErr w:type="gramEnd"/>
             <w:r>
               <w:t>defendant</w:t>
@@ -7173,6 +7598,7 @@
             <w:r>
               <w:t>PostTown</w:t>
             </w:r>
+            <w:proofErr w:type="spellEnd"/>
             <w:r>
               <w:t>!= null</w:t>
             </w:r>
@@ -7187,10 +7613,12 @@
             <w:r>
               <w:t>&lt;&lt;</w:t>
             </w:r>
+            <w:proofErr w:type="spellStart"/>
             <w:proofErr w:type="gramStart"/>
             <w:r>
               <w:t>defendant.primaryAddress.PostTown</w:t>
             </w:r>
+            <w:proofErr w:type="spellEnd"/>
             <w:proofErr w:type="gramEnd"/>
             <w:r>
               <w:t xml:space="preserve"> &gt;&gt;</w:t>
@@ -7209,6 +7637,7 @@
             <w:r>
               <w:t>_{</w:t>
             </w:r>
+            <w:proofErr w:type="spellStart"/>
             <w:proofErr w:type="gramEnd"/>
             <w:r>
               <w:t>defendant</w:t>
@@ -7219,6 +7648,7 @@
             <w:r>
               <w:t>County</w:t>
             </w:r>
+            <w:proofErr w:type="spellEnd"/>
             <w:r>
               <w:t>!= null</w:t>
             </w:r>
@@ -7233,10 +7663,12 @@
             <w:r>
               <w:t>&lt;&lt;</w:t>
             </w:r>
+            <w:proofErr w:type="spellStart"/>
             <w:proofErr w:type="gramStart"/>
             <w:r>
               <w:t>defendant.primaryAddress.County</w:t>
             </w:r>
+            <w:proofErr w:type="spellEnd"/>
             <w:proofErr w:type="gramEnd"/>
             <w:r>
               <w:t>&gt;&gt;</w:t>
@@ -7255,6 +7687,7 @@
             <w:r>
               <w:t>_{</w:t>
             </w:r>
+            <w:proofErr w:type="spellStart"/>
             <w:proofErr w:type="gramEnd"/>
             <w:r>
               <w:t>defendant</w:t>
@@ -7265,6 +7698,7 @@
             <w:r>
               <w:t>Country</w:t>
             </w:r>
+            <w:proofErr w:type="spellEnd"/>
             <w:r>
               <w:t>!= null</w:t>
             </w:r>
@@ -7279,10 +7713,12 @@
             <w:r>
               <w:t>&lt;&lt;</w:t>
             </w:r>
+            <w:proofErr w:type="spellStart"/>
             <w:proofErr w:type="gramStart"/>
             <w:r>
               <w:t>defendant.primaryAddress.Country</w:t>
             </w:r>
+            <w:proofErr w:type="spellEnd"/>
             <w:proofErr w:type="gramEnd"/>
             <w:r>
               <w:t>&gt;&gt;</w:t>
@@ -7301,6 +7737,7 @@
             <w:r>
               <w:t>_{</w:t>
             </w:r>
+            <w:proofErr w:type="spellStart"/>
             <w:proofErr w:type="gramEnd"/>
             <w:r>
               <w:t>defendant</w:t>
@@ -7311,6 +7748,7 @@
             <w:r>
               <w:t>PostCode</w:t>
             </w:r>
+            <w:proofErr w:type="spellEnd"/>
             <w:r>
               <w:t>!= null</w:t>
             </w:r>
@@ -7325,10 +7763,12 @@
             <w:r>
               <w:t>&lt;&lt;</w:t>
             </w:r>
+            <w:proofErr w:type="spellStart"/>
             <w:proofErr w:type="gramStart"/>
             <w:r>
               <w:t>defendant.primaryAddress.PostCode</w:t>
             </w:r>
+            <w:proofErr w:type="spellEnd"/>
             <w:proofErr w:type="gramEnd"/>
             <w:r>
               <w:t>&gt;&gt;</w:t>
@@ -7352,8 +7792,16 @@
                 <w:rFonts w:cstheme="minorHAnsi"/>
               </w:rPr>
               <w:lastRenderedPageBreak/>
-              <w:t>&lt;&lt;cr</w:t>
-            </w:r>
+              <w:t>&lt;&lt;</w:t>
+            </w:r>
+            <w:proofErr w:type="spellStart"/>
+            <w:r>
+              <w:rPr>
+                <w:rFonts w:cstheme="minorHAnsi"/>
+              </w:rPr>
+              <w:t>cr</w:t>
+            </w:r>
+            <w:proofErr w:type="spellEnd"/>
             <w:proofErr w:type="gramStart"/>
             <w:r>
               <w:rPr>
@@ -7505,19 +7953,26 @@
             <w:r>
               <w:t>_{</w:t>
             </w:r>
-            <w:proofErr w:type="gramEnd"/>
-            <w:r>
-              <w:t>defendant.correspondenceAddress.PostTown!= null}&gt;&gt;</w:t>
-            </w:r>
-          </w:p>
-          <w:p>
-            <w:r>
-              <w:t>&lt;&lt;</w:t>
-            </w:r>
-            <w:proofErr w:type="gramStart"/>
+            <w:proofErr w:type="spellStart"/>
+            <w:proofErr w:type="gramEnd"/>
             <w:r>
               <w:t>defendant.correspondenceAddress.PostTown</w:t>
             </w:r>
+            <w:proofErr w:type="spellEnd"/>
+            <w:r>
+              <w:t>!= null}&gt;&gt;</w:t>
+            </w:r>
+          </w:p>
+          <w:p>
+            <w:r>
+              <w:t>&lt;&lt;</w:t>
+            </w:r>
+            <w:proofErr w:type="spellStart"/>
+            <w:proofErr w:type="gramStart"/>
+            <w:r>
+              <w:t>defendant.correspondenceAddress.PostTown</w:t>
+            </w:r>
+            <w:proofErr w:type="spellEnd"/>
             <w:proofErr w:type="gramEnd"/>
             <w:r>
               <w:t xml:space="preserve"> &gt;&gt;</w:t>
@@ -7536,9 +7991,14 @@
             <w:r>
               <w:t>_{</w:t>
             </w:r>
-            <w:proofErr w:type="gramEnd"/>
-            <w:r>
-              <w:t>defendant.correspondenceAddress.County!= null}&gt;&gt;</w:t>
+            <w:proofErr w:type="spellStart"/>
+            <w:proofErr w:type="gramEnd"/>
+            <w:r>
+              <w:t>defendant.correspondenceAddress.County</w:t>
+            </w:r>
+            <w:proofErr w:type="spellEnd"/>
+            <w:r>
+              <w:t>!= null}&gt;&gt;</w:t>
             </w:r>
           </w:p>
           <w:p>
@@ -7554,20 +8014,26 @@
             <w:r>
               <w:t>_{</w:t>
             </w:r>
-            <w:proofErr w:type="gramEnd"/>
-            <w:r>
-              <w:t>defendant.correspondenceAddress.PostCode!= null}&gt;&gt;</w:t>
-            </w:r>
-          </w:p>
-          <w:p>
-            <w:r>
-              <w:lastRenderedPageBreak/>
-              <w:t>&lt;&lt;</w:t>
-            </w:r>
-            <w:proofErr w:type="gramStart"/>
+            <w:proofErr w:type="spellStart"/>
+            <w:proofErr w:type="gramEnd"/>
             <w:r>
               <w:t>defendant.correspondenceAddress.PostCode</w:t>
             </w:r>
+            <w:proofErr w:type="spellEnd"/>
+            <w:r>
+              <w:t>!= null}&gt;&gt;</w:t>
+            </w:r>
+          </w:p>
+          <w:p>
+            <w:r>
+              <w:t>&lt;&lt;</w:t>
+            </w:r>
+            <w:proofErr w:type="spellStart"/>
+            <w:proofErr w:type="gramStart"/>
+            <w:r>
+              <w:t>defendant.correspondenceAddress.PostCode</w:t>
+            </w:r>
+            <w:proofErr w:type="spellEnd"/>
             <w:proofErr w:type="gramEnd"/>
             <w:r>
               <w:t>&gt;&gt;</w:t>
@@ -7625,10 +8091,12 @@
             <w:r>
               <w:t>&lt;&lt;</w:t>
             </w:r>
+            <w:proofErr w:type="spellStart"/>
             <w:proofErr w:type="gramStart"/>
             <w:r>
               <w:t>defendant.phone</w:t>
             </w:r>
+            <w:proofErr w:type="spellEnd"/>
             <w:proofErr w:type="gramEnd"/>
             <w:r>
               <w:t>&gt;&gt;</w:t>
@@ -7663,10 +8131,12 @@
             <w:r>
               <w:t>&lt;&lt;</w:t>
             </w:r>
+            <w:proofErr w:type="spellStart"/>
             <w:proofErr w:type="gramStart"/>
             <w:r>
               <w:t>defendant.email</w:t>
             </w:r>
+            <w:proofErr w:type="spellEnd"/>
             <w:proofErr w:type="gramEnd"/>
             <w:r>
               <w:t>&gt;&gt;</w:t>
@@ -7680,6 +8150,7 @@
         <w:t>&lt;&lt;es_&gt;&gt;</w:t>
       </w:r>
     </w:p>
+    <w:p/>
     <w:tbl>
       <w:tblPr>
         <w:tblStyle w:val="TableGrid"/>
@@ -7691,18 +8162,19 @@
           <w:right w:val="none" w:sz="0" w:space="0" w:color="auto"/>
           <w:insideV w:val="none" w:sz="0" w:space="0" w:color="auto"/>
         </w:tblBorders>
+        <w:tblLayout w:type="fixed"/>
         <w:tblLook w:val="04A0" w:firstRow="1" w:lastRow="0" w:firstColumn="1" w:lastColumn="0" w:noHBand="0" w:noVBand="1"/>
       </w:tblPr>
       <w:tblGrid>
-        <w:gridCol w:w="3165"/>
-        <w:gridCol w:w="299"/>
-        <w:gridCol w:w="119"/>
-        <w:gridCol w:w="5338"/>
+        <w:gridCol w:w="2977"/>
+        <w:gridCol w:w="1559"/>
+        <w:gridCol w:w="4389"/>
       </w:tblGrid>
       <w:tr>
         <w:tc>
           <w:tcPr>
-            <w:tcW w:w="3165" w:type="dxa"/>
+            <w:tcW w:w="4536" w:type="dxa"/>
+            <w:gridSpan w:val="2"/>
           </w:tcPr>
           <w:p>
             <w:pPr>
@@ -7727,8 +8199,7 @@
         </w:tc>
         <w:tc>
           <w:tcPr>
-            <w:tcW w:w="5753" w:type="dxa"/>
-            <w:gridSpan w:val="3"/>
+            <w:tcW w:w="4389" w:type="dxa"/>
           </w:tcPr>
           <w:p/>
           <w:p/>
@@ -7737,8 +8208,8 @@
       <w:tr>
         <w:tc>
           <w:tcPr>
-            <w:tcW w:w="3583" w:type="dxa"/>
-            <w:gridSpan w:val="3"/>
+            <w:tcW w:w="4536" w:type="dxa"/>
+            <w:gridSpan w:val="2"/>
           </w:tcPr>
           <w:p>
             <w:r>
@@ -7748,15 +8219,20 @@
         </w:tc>
         <w:tc>
           <w:tcPr>
-            <w:tcW w:w="5338" w:type="dxa"/>
-          </w:tcPr>
-          <w:p>
+            <w:tcW w:w="4389" w:type="dxa"/>
+          </w:tcPr>
+          <w:p>
+            <w:r>
+              <w:t xml:space="preserve">   </w:t>
+            </w:r>
             <w:r>
               <w:t>£&lt;&lt;</w:t>
             </w:r>
+            <w:proofErr w:type="spellStart"/>
             <w:r>
               <w:t>totalClaimAmount</w:t>
             </w:r>
+            <w:proofErr w:type="spellEnd"/>
             <w:r>
               <w:t>&gt;&gt;</w:t>
             </w:r>
@@ -7766,16 +8242,24 @@
       <w:tr>
         <w:tc>
           <w:tcPr>
-            <w:tcW w:w="3583" w:type="dxa"/>
-            <w:gridSpan w:val="3"/>
-          </w:tcPr>
-          <w:p>
-            <w:r>
-              <w:rPr>
-                <w:rFonts w:cstheme="minorHAnsi"/>
-              </w:rPr>
-              <w:t>&lt;&lt;cr</w:t>
-            </w:r>
+            <w:tcW w:w="4536" w:type="dxa"/>
+            <w:gridSpan w:val="2"/>
+          </w:tcPr>
+          <w:p>
+            <w:r>
+              <w:rPr>
+                <w:rFonts w:cstheme="minorHAnsi"/>
+              </w:rPr>
+              <w:t>&lt;&lt;</w:t>
+            </w:r>
+            <w:proofErr w:type="spellStart"/>
+            <w:r>
+              <w:rPr>
+                <w:rFonts w:cstheme="minorHAnsi"/>
+              </w:rPr>
+              <w:t>cr</w:t>
+            </w:r>
+            <w:proofErr w:type="spellEnd"/>
             <w:proofErr w:type="gramStart"/>
             <w:r>
               <w:rPr>
@@ -7784,14 +8268,25 @@
               <w:t>_{</w:t>
             </w:r>
             <w:r>
-              <w:t xml:space="preserve"> totalInterestAmount</w:t>
-            </w:r>
-            <w:proofErr w:type="gramEnd"/>
-            <w:r>
-              <w:rPr>
-                <w:rFonts w:cstheme="minorHAnsi"/>
-              </w:rPr>
-              <w:t xml:space="preserve"> != null</w:t>
+              <w:t xml:space="preserve"> </w:t>
+            </w:r>
+            <w:proofErr w:type="spellStart"/>
+            <w:r>
+              <w:t>totalInterestAmount</w:t>
+            </w:r>
+            <w:proofErr w:type="spellEnd"/>
+            <w:proofErr w:type="gramEnd"/>
+            <w:r>
+              <w:rPr>
+                <w:rFonts w:cstheme="minorHAnsi"/>
+              </w:rPr>
+              <w:t xml:space="preserve"> != </w:t>
+            </w:r>
+            <w:r>
+              <w:rPr>
+                <w:rFonts w:cstheme="minorHAnsi"/>
+              </w:rPr>
+              <w:t>0</w:t>
             </w:r>
             <w:r>
               <w:rPr>
@@ -7803,7 +8298,7 @@
         </w:tc>
         <w:tc>
           <w:tcPr>
-            <w:tcW w:w="5338" w:type="dxa"/>
+            <w:tcW w:w="4389" w:type="dxa"/>
           </w:tcPr>
           <w:p/>
         </w:tc>
@@ -7811,8 +8306,8 @@
       <w:tr>
         <w:tc>
           <w:tcPr>
-            <w:tcW w:w="3583" w:type="dxa"/>
-            <w:gridSpan w:val="3"/>
+            <w:tcW w:w="4536" w:type="dxa"/>
+            <w:gridSpan w:val="2"/>
           </w:tcPr>
           <w:p>
             <w:r>
@@ -7822,11 +8317,22 @@
         </w:tc>
         <w:tc>
           <w:tcPr>
-            <w:tcW w:w="5338" w:type="dxa"/>
-          </w:tcPr>
-          <w:p>
-            <w:r>
-              <w:t>£&lt;&lt;totalInterestAmount&gt;&gt;</w:t>
+            <w:tcW w:w="4389" w:type="dxa"/>
+          </w:tcPr>
+          <w:p>
+            <w:r>
+              <w:t xml:space="preserve">   </w:t>
+            </w:r>
+            <w:r>
+              <w:t>£&lt;&lt;</w:t>
+            </w:r>
+            <w:proofErr w:type="spellStart"/>
+            <w:r>
+              <w:t>totalInterestAmount</w:t>
+            </w:r>
+            <w:proofErr w:type="spellEnd"/>
+            <w:r>
+              <w:t>&gt;&gt;</w:t>
             </w:r>
           </w:p>
         </w:tc>
@@ -7834,8 +8340,8 @@
       <w:tr>
         <w:tc>
           <w:tcPr>
-            <w:tcW w:w="3583" w:type="dxa"/>
-            <w:gridSpan w:val="3"/>
+            <w:tcW w:w="4536" w:type="dxa"/>
+            <w:gridSpan w:val="2"/>
           </w:tcPr>
           <w:p>
             <w:r>
@@ -7850,7 +8356,7 @@
         </w:tc>
         <w:tc>
           <w:tcPr>
-            <w:tcW w:w="5338" w:type="dxa"/>
+            <w:tcW w:w="4389" w:type="dxa"/>
           </w:tcPr>
           <w:p/>
         </w:tc>
@@ -7858,16 +8364,24 @@
       <w:tr>
         <w:tc>
           <w:tcPr>
-            <w:tcW w:w="3583" w:type="dxa"/>
-            <w:gridSpan w:val="3"/>
-          </w:tcPr>
-          <w:p>
-            <w:r>
-              <w:rPr>
-                <w:rFonts w:cstheme="minorHAnsi"/>
-              </w:rPr>
-              <w:t>&lt;&lt;cr</w:t>
-            </w:r>
+            <w:tcW w:w="4536" w:type="dxa"/>
+            <w:gridSpan w:val="2"/>
+          </w:tcPr>
+          <w:p>
+            <w:r>
+              <w:rPr>
+                <w:rFonts w:cstheme="minorHAnsi"/>
+              </w:rPr>
+              <w:t>&lt;&lt;</w:t>
+            </w:r>
+            <w:proofErr w:type="spellStart"/>
+            <w:r>
+              <w:rPr>
+                <w:rFonts w:cstheme="minorHAnsi"/>
+              </w:rPr>
+              <w:t>cr</w:t>
+            </w:r>
+            <w:proofErr w:type="spellEnd"/>
             <w:proofErr w:type="gramStart"/>
             <w:r>
               <w:rPr>
@@ -7876,14 +8390,31 @@
               <w:t>_{</w:t>
             </w:r>
             <w:r>
-              <w:t xml:space="preserve"> totalInterestAmount</w:t>
-            </w:r>
-            <w:proofErr w:type="gramEnd"/>
-            <w:r>
-              <w:rPr>
-                <w:rFonts w:cstheme="minorHAnsi"/>
-              </w:rPr>
-              <w:t xml:space="preserve"> = </w:t>
+              <w:t xml:space="preserve"> </w:t>
+            </w:r>
+            <w:proofErr w:type="spellStart"/>
+            <w:r>
+              <w:t>totalInterestAmount</w:t>
+            </w:r>
+            <w:proofErr w:type="spellEnd"/>
+            <w:proofErr w:type="gramEnd"/>
+            <w:r>
+              <w:rPr>
+                <w:rFonts w:cstheme="minorHAnsi"/>
+              </w:rPr>
+              <w:t xml:space="preserve"> </w:t>
+            </w:r>
+            <w:r>
+              <w:rPr>
+                <w:rFonts w:cstheme="minorHAnsi"/>
+              </w:rPr>
+              <w:t>=</w:t>
+            </w:r>
+            <w:r>
+              <w:rPr>
+                <w:rFonts w:cstheme="minorHAnsi"/>
+              </w:rPr>
+              <w:t xml:space="preserve">= </w:t>
             </w:r>
             <w:r>
               <w:rPr>
@@ -7901,7 +8432,7 @@
         </w:tc>
         <w:tc>
           <w:tcPr>
-            <w:tcW w:w="5338" w:type="dxa"/>
+            <w:tcW w:w="4389" w:type="dxa"/>
           </w:tcPr>
           <w:p/>
         </w:tc>
@@ -7909,8 +8440,8 @@
       <w:tr>
         <w:tc>
           <w:tcPr>
-            <w:tcW w:w="3583" w:type="dxa"/>
-            <w:gridSpan w:val="3"/>
+            <w:tcW w:w="4536" w:type="dxa"/>
+            <w:gridSpan w:val="2"/>
           </w:tcPr>
           <w:p>
             <w:pPr>
@@ -7928,9 +8459,12 @@
         </w:tc>
         <w:tc>
           <w:tcPr>
-            <w:tcW w:w="5338" w:type="dxa"/>
-          </w:tcPr>
-          <w:p>
+            <w:tcW w:w="4389" w:type="dxa"/>
+          </w:tcPr>
+          <w:p>
+            <w:r>
+              <w:t xml:space="preserve">   </w:t>
+            </w:r>
             <w:r>
               <w:t>No Interest Claim.</w:t>
             </w:r>
@@ -7940,8 +8474,11 @@
       <w:tr>
         <w:tc>
           <w:tcPr>
-            <w:tcW w:w="3583" w:type="dxa"/>
-            <w:gridSpan w:val="3"/>
+            <w:tcW w:w="4536" w:type="dxa"/>
+            <w:gridSpan w:val="2"/>
+            <w:tcBorders>
+              <w:bottom w:val="single" w:sz="4" w:space="0" w:color="auto"/>
+            </w:tcBorders>
           </w:tcPr>
           <w:p>
             <w:pPr>
@@ -7961,7 +8498,10 @@
         </w:tc>
         <w:tc>
           <w:tcPr>
-            <w:tcW w:w="5338" w:type="dxa"/>
+            <w:tcW w:w="4389" w:type="dxa"/>
+            <w:tcBorders>
+              <w:bottom w:val="single" w:sz="4" w:space="0" w:color="auto"/>
+            </w:tcBorders>
           </w:tcPr>
           <w:p/>
         </w:tc>
@@ -7969,8 +8509,12 @@
       <w:tr>
         <w:tc>
           <w:tcPr>
-            <w:tcW w:w="3583" w:type="dxa"/>
-            <w:gridSpan w:val="3"/>
+            <w:tcW w:w="4536" w:type="dxa"/>
+            <w:gridSpan w:val="2"/>
+            <w:tcBorders>
+              <w:top w:val="single" w:sz="4" w:space="0" w:color="auto"/>
+              <w:bottom w:val="nil"/>
+            </w:tcBorders>
           </w:tcPr>
           <w:p>
             <w:pPr>
@@ -7988,18 +8532,27 @@
         </w:tc>
         <w:tc>
           <w:tcPr>
-            <w:tcW w:w="5338" w:type="dxa"/>
-          </w:tcPr>
-          <w:p>
-            <w:r>
-              <w:t>&lt;&lt;</w:t>
-            </w:r>
+            <w:tcW w:w="4389" w:type="dxa"/>
+            <w:tcBorders>
+              <w:top w:val="single" w:sz="4" w:space="0" w:color="auto"/>
+              <w:bottom w:val="nil"/>
+            </w:tcBorders>
+          </w:tcPr>
+          <w:p>
+            <w:r>
+              <w:t xml:space="preserve">   </w:t>
+            </w:r>
+            <w:r>
+              <w:t>&lt;&lt;</w:t>
+            </w:r>
+            <w:proofErr w:type="spellStart"/>
             <w:r>
               <w:t>paymentType</w:t>
             </w:r>
             <w:r>
               <w:t>DisplayValue</w:t>
             </w:r>
+            <w:proofErr w:type="spellEnd"/>
             <w:r>
               <w:t>&gt;&gt;</w:t>
             </w:r>
@@ -8009,8 +8562,12 @@
       <w:tr>
         <w:tc>
           <w:tcPr>
-            <w:tcW w:w="3583" w:type="dxa"/>
-            <w:gridSpan w:val="3"/>
+            <w:tcW w:w="4536" w:type="dxa"/>
+            <w:gridSpan w:val="2"/>
+            <w:tcBorders>
+              <w:top w:val="nil"/>
+              <w:bottom w:val="nil"/>
+            </w:tcBorders>
           </w:tcPr>
           <w:p>
             <w:pPr>
@@ -8024,37 +8581,91 @@
                 <w:sz w:val="20"/>
                 <w:szCs w:val="20"/>
               </w:rPr>
-              <w:t>&lt;&lt;cr</w:t>
-            </w:r>
-            <w:proofErr w:type="gramStart"/>
+              <w:t>&lt;&lt;</w:t>
+            </w:r>
+            <w:proofErr w:type="spellStart"/>
             <w:r>
               <w:rPr>
                 <w:rFonts w:cstheme="minorHAnsi"/>
                 <w:sz w:val="20"/>
                 <w:szCs w:val="20"/>
               </w:rPr>
-              <w:t>_{</w:t>
-            </w:r>
-            <w:r>
-              <w:t xml:space="preserve"> paymentType</w:t>
-            </w:r>
-            <w:proofErr w:type="gramEnd"/>
-            <w:r>
-              <w:t xml:space="preserve"> </w:t>
-            </w:r>
+              <w:t>cr</w:t>
+            </w:r>
+            <w:proofErr w:type="spellEnd"/>
+            <w:proofErr w:type="gramStart"/>
             <w:r>
               <w:rPr>
                 <w:rFonts w:cstheme="minorHAnsi"/>
                 <w:sz w:val="20"/>
                 <w:szCs w:val="20"/>
               </w:rPr>
-              <w:t>== ‘IMMEDIATELY’}&gt;&gt;</w:t>
-            </w:r>
-          </w:p>
-        </w:tc>
-        <w:tc>
-          <w:tcPr>
-            <w:tcW w:w="5338" w:type="dxa"/>
+              <w:t>_{</w:t>
+            </w:r>
+            <w:r>
+              <w:t xml:space="preserve"> </w:t>
+            </w:r>
+            <w:proofErr w:type="spellStart"/>
+            <w:r>
+              <w:t>paymentType</w:t>
+            </w:r>
+            <w:proofErr w:type="spellEnd"/>
+            <w:proofErr w:type="gramEnd"/>
+            <w:r>
+              <w:t xml:space="preserve"> </w:t>
+            </w:r>
+            <w:r>
+              <w:rPr>
+                <w:rFonts w:cstheme="minorHAnsi"/>
+                <w:sz w:val="20"/>
+                <w:szCs w:val="20"/>
+              </w:rPr>
+              <w:t>== ‘IMMEDIATELY’</w:t>
+            </w:r>
+            <w:r>
+              <w:rPr>
+                <w:rFonts w:cstheme="minorHAnsi"/>
+                <w:sz w:val="20"/>
+                <w:szCs w:val="20"/>
+              </w:rPr>
+              <w:t xml:space="preserve"> ||  </w:t>
+            </w:r>
+            <w:proofErr w:type="spellStart"/>
+            <w:r>
+              <w:t>paymentType</w:t>
+            </w:r>
+            <w:proofErr w:type="spellEnd"/>
+            <w:r>
+              <w:t xml:space="preserve"> </w:t>
+            </w:r>
+            <w:r>
+              <w:t xml:space="preserve"> == </w:t>
+            </w:r>
+            <w:r>
+              <w:rPr>
+                <w:rFonts w:cstheme="minorHAnsi"/>
+                <w:sz w:val="20"/>
+                <w:szCs w:val="20"/>
+              </w:rPr>
+              <w:t>‘SET_DATE’</w:t>
+            </w:r>
+            <w:r>
+              <w:rPr>
+                <w:rFonts w:cstheme="minorHAnsi"/>
+                <w:sz w:val="20"/>
+                <w:szCs w:val="20"/>
+              </w:rPr>
+              <w:t>&gt;&gt;</w:t>
+            </w:r>
+          </w:p>
+        </w:tc>
+        <w:tc>
+          <w:tcPr>
+            <w:tcW w:w="4389" w:type="dxa"/>
+            <w:tcBorders>
+              <w:top w:val="nil"/>
+              <w:bottom w:val="nil"/>
+            </w:tcBorders>
           </w:tcPr>
           <w:p/>
         </w:tc>
@@ -8062,8 +8673,12 @@
       <w:tr>
         <w:tc>
           <w:tcPr>
-            <w:tcW w:w="3583" w:type="dxa"/>
-            <w:gridSpan w:val="3"/>
+            <w:tcW w:w="4536" w:type="dxa"/>
+            <w:gridSpan w:val="2"/>
+            <w:tcBorders>
+              <w:top w:val="nil"/>
+              <w:bottom w:val="single" w:sz="4" w:space="0" w:color="auto"/>
+            </w:tcBorders>
           </w:tcPr>
           <w:p>
             <w:pPr>
@@ -8084,9 +8699,16 @@
         </w:tc>
         <w:tc>
           <w:tcPr>
-            <w:tcW w:w="5338" w:type="dxa"/>
-          </w:tcPr>
-          <w:p>
+            <w:tcW w:w="4389" w:type="dxa"/>
+            <w:tcBorders>
+              <w:top w:val="nil"/>
+              <w:bottom w:val="single" w:sz="4" w:space="0" w:color="auto"/>
+            </w:tcBorders>
+          </w:tcPr>
+          <w:p>
+            <w:r>
+              <w:t xml:space="preserve">   </w:t>
+            </w:r>
             <w:r>
               <w:t>&lt;</w:t>
             </w:r>
@@ -8094,9 +8716,38 @@
             <w:r>
               <w:t>&lt;{</w:t>
             </w:r>
-            <w:proofErr w:type="gramEnd"/>
-            <w:r>
-              <w:t>dateFormat(payBy, ‘dd MMMM yyyy’, 'dd-MM-yyyy')}&gt;&gt;</w:t>
+            <w:proofErr w:type="spellStart"/>
+            <w:proofErr w:type="gramEnd"/>
+            <w:r>
+              <w:t>dateFormat</w:t>
+            </w:r>
+            <w:proofErr w:type="spellEnd"/>
+            <w:r>
+              <w:t>(</w:t>
+            </w:r>
+            <w:proofErr w:type="spellStart"/>
+            <w:r>
+              <w:t>payBy</w:t>
+            </w:r>
+            <w:proofErr w:type="spellEnd"/>
+            <w:r>
+              <w:t xml:space="preserve">, ‘dd MMMM </w:t>
+            </w:r>
+            <w:proofErr w:type="spellStart"/>
+            <w:r>
+              <w:t>yyyy</w:t>
+            </w:r>
+            <w:proofErr w:type="spellEnd"/>
+            <w:r>
+              <w:t>’, 'dd-MM-</w:t>
+            </w:r>
+            <w:proofErr w:type="spellStart"/>
+            <w:r>
+              <w:t>yyyy</w:t>
+            </w:r>
+            <w:proofErr w:type="spellEnd"/>
+            <w:r>
+              <w:t>')}&gt;&gt;</w:t>
             </w:r>
           </w:p>
         </w:tc>
@@ -8104,8 +8755,11 @@
       <w:tr>
         <w:tc>
           <w:tcPr>
-            <w:tcW w:w="3583" w:type="dxa"/>
-            <w:gridSpan w:val="3"/>
+            <w:tcW w:w="4536" w:type="dxa"/>
+            <w:gridSpan w:val="2"/>
+            <w:tcBorders>
+              <w:top w:val="single" w:sz="4" w:space="0" w:color="auto"/>
+            </w:tcBorders>
           </w:tcPr>
           <w:p>
             <w:pPr>
@@ -8143,7 +8797,10 @@
         </w:tc>
         <w:tc>
           <w:tcPr>
-            <w:tcW w:w="5338" w:type="dxa"/>
+            <w:tcW w:w="4389" w:type="dxa"/>
+            <w:tcBorders>
+              <w:top w:val="single" w:sz="4" w:space="0" w:color="auto"/>
+            </w:tcBorders>
           </w:tcPr>
           <w:p/>
         </w:tc>
@@ -8151,8 +8808,11 @@
       <w:tr>
         <w:tc>
           <w:tcPr>
-            <w:tcW w:w="3583" w:type="dxa"/>
-            <w:gridSpan w:val="3"/>
+            <w:tcW w:w="4536" w:type="dxa"/>
+            <w:gridSpan w:val="2"/>
+            <w:tcBorders>
+              <w:bottom w:val="nil"/>
+            </w:tcBorders>
           </w:tcPr>
           <w:p>
             <w:pPr>
@@ -8168,38 +8828,80 @@
                 <w:sz w:val="20"/>
                 <w:szCs w:val="20"/>
               </w:rPr>
-              <w:t>&lt;&lt;cr</w:t>
-            </w:r>
-            <w:proofErr w:type="gramStart"/>
+              <w:t>&lt;&lt;</w:t>
+            </w:r>
+            <w:proofErr w:type="spellStart"/>
             <w:r>
               <w:rPr>
                 <w:rFonts w:cstheme="minorHAnsi"/>
                 <w:sz w:val="20"/>
                 <w:szCs w:val="20"/>
               </w:rPr>
-              <w:t>_{</w:t>
-            </w:r>
-            <w:r>
-              <w:t xml:space="preserve"> paymentType</w:t>
-            </w:r>
-            <w:proofErr w:type="gramEnd"/>
-            <w:r>
-              <w:t xml:space="preserve"> </w:t>
-            </w:r>
+              <w:t>cr</w:t>
+            </w:r>
+            <w:proofErr w:type="spellEnd"/>
+            <w:proofErr w:type="gramStart"/>
             <w:r>
               <w:rPr>
                 <w:rFonts w:cstheme="minorHAnsi"/>
                 <w:sz w:val="20"/>
                 <w:szCs w:val="20"/>
               </w:rPr>
-              <w:t>== ‘SET_DATE’}&gt;&gt;</w:t>
-            </w:r>
-          </w:p>
-          <w:p/>
-        </w:tc>
-        <w:tc>
-          <w:tcPr>
-            <w:tcW w:w="5338" w:type="dxa"/>
+              <w:t>_{</w:t>
+            </w:r>
+            <w:r>
+              <w:t xml:space="preserve"> </w:t>
+            </w:r>
+            <w:proofErr w:type="spellStart"/>
+            <w:r>
+              <w:t>paymentType</w:t>
+            </w:r>
+            <w:proofErr w:type="spellEnd"/>
+            <w:proofErr w:type="gramEnd"/>
+            <w:r>
+              <w:t xml:space="preserve"> </w:t>
+            </w:r>
+            <w:r>
+              <w:rPr>
+                <w:rFonts w:cstheme="minorHAnsi"/>
+                <w:sz w:val="20"/>
+                <w:szCs w:val="20"/>
+              </w:rPr>
+              <w:t>== ‘</w:t>
+            </w:r>
+            <w:r>
+              <w:rPr>
+                <w:rFonts w:cstheme="minorHAnsi"/>
+                <w:sz w:val="20"/>
+                <w:szCs w:val="20"/>
+              </w:rPr>
+              <w:t>REPAYMENT_PLAN</w:t>
+            </w:r>
+            <w:r>
+              <w:rPr>
+                <w:rFonts w:cstheme="minorHAnsi"/>
+                <w:sz w:val="20"/>
+                <w:szCs w:val="20"/>
+              </w:rPr>
+              <w:t>’}&gt;&gt;</w:t>
+            </w:r>
+          </w:p>
+          <w:p>
+            <w:pPr>
+              <w:rPr>
+                <w:rFonts w:cstheme="minorHAnsi"/>
+                <w:sz w:val="20"/>
+                <w:szCs w:val="20"/>
+              </w:rPr>
+            </w:pPr>
+          </w:p>
+        </w:tc>
+        <w:tc>
+          <w:tcPr>
+            <w:tcW w:w="4389" w:type="dxa"/>
+            <w:tcBorders>
+              <w:bottom w:val="nil"/>
+            </w:tcBorders>
           </w:tcPr>
           <w:p/>
         </w:tc>
@@ -8207,41 +8909,48 @@
       <w:tr>
         <w:tc>
           <w:tcPr>
-            <w:tcW w:w="3583" w:type="dxa"/>
-            <w:gridSpan w:val="3"/>
+            <w:tcW w:w="4536" w:type="dxa"/>
+            <w:gridSpan w:val="2"/>
+            <w:tcBorders>
+              <w:top w:val="nil"/>
+              <w:bottom w:val="nil"/>
+            </w:tcBorders>
           </w:tcPr>
           <w:p>
             <w:pPr>
               <w:rPr>
                 <w:rFonts w:cstheme="minorHAnsi"/>
+                <w:sz w:val="20"/>
+                <w:szCs w:val="20"/>
               </w:rPr>
             </w:pPr>
             <w:r>
-              <w:t xml:space="preserve">When do you want the defendant to </w:t>
-            </w:r>
-            <w:r>
-              <w:t>p</w:t>
-            </w:r>
-            <w:r>
-              <w:t xml:space="preserve">ay:       </w:t>
-            </w:r>
-          </w:p>
-        </w:tc>
-        <w:tc>
-          <w:tcPr>
-            <w:tcW w:w="5338" w:type="dxa"/>
-          </w:tcPr>
-          <w:p>
-            <w:r>
-              <w:t>&lt;</w:t>
-            </w:r>
-            <w:proofErr w:type="gramStart"/>
-            <w:r>
-              <w:t>&lt;{</w:t>
-            </w:r>
-            <w:proofErr w:type="gramEnd"/>
-            <w:r>
-              <w:t>dateFormat(payBy, ‘dd MMMM yyyy’, 'dd-MM-yyyy')}&gt;&gt;</w:t>
+              <w:t>Instalments of:</w:t>
+            </w:r>
+          </w:p>
+        </w:tc>
+        <w:tc>
+          <w:tcPr>
+            <w:tcW w:w="4389" w:type="dxa"/>
+            <w:tcBorders>
+              <w:top w:val="nil"/>
+              <w:bottom w:val="nil"/>
+            </w:tcBorders>
+          </w:tcPr>
+          <w:p>
+            <w:r>
+              <w:t xml:space="preserve">   </w:t>
+            </w:r>
+            <w:r>
+              <w:t>£&lt;&lt;</w:t>
+            </w:r>
+            <w:proofErr w:type="spellStart"/>
+            <w:r>
+              <w:t>repaymentPlan.paymentAmount</w:t>
+            </w:r>
+            <w:proofErr w:type="spellEnd"/>
+            <w:r>
+              <w:t>&gt;&gt;</w:t>
             </w:r>
           </w:p>
           <w:p/>
@@ -8250,8 +8959,124 @@
       <w:tr>
         <w:tc>
           <w:tcPr>
-            <w:tcW w:w="3583" w:type="dxa"/>
-            <w:gridSpan w:val="3"/>
+            <w:tcW w:w="4536" w:type="dxa"/>
+            <w:gridSpan w:val="2"/>
+            <w:tcBorders>
+              <w:top w:val="nil"/>
+              <w:bottom w:val="nil"/>
+            </w:tcBorders>
+          </w:tcPr>
+          <w:p>
+            <w:r>
+              <w:t>When you want them to make first payment:</w:t>
+            </w:r>
+          </w:p>
+        </w:tc>
+        <w:tc>
+          <w:tcPr>
+            <w:tcW w:w="4389" w:type="dxa"/>
+            <w:tcBorders>
+              <w:top w:val="nil"/>
+              <w:bottom w:val="nil"/>
+            </w:tcBorders>
+          </w:tcPr>
+          <w:p>
+            <w:r>
+              <w:t xml:space="preserve">   </w:t>
+            </w:r>
+            <w:r>
+              <w:t>&lt;</w:t>
+            </w:r>
+            <w:proofErr w:type="gramStart"/>
+            <w:r>
+              <w:t>&lt;{</w:t>
+            </w:r>
+            <w:proofErr w:type="spellStart"/>
+            <w:proofErr w:type="gramEnd"/>
+            <w:r>
+              <w:t>dateFormat</w:t>
+            </w:r>
+            <w:proofErr w:type="spellEnd"/>
+            <w:r>
+              <w:t>(</w:t>
+            </w:r>
+            <w:proofErr w:type="spellStart"/>
+            <w:r>
+              <w:t>repaymentPlan.firstRepaymentDate</w:t>
+            </w:r>
+            <w:proofErr w:type="spellEnd"/>
+            <w:r>
+              <w:t xml:space="preserve">, ‘dd MMMM </w:t>
+            </w:r>
+            <w:proofErr w:type="spellStart"/>
+            <w:r>
+              <w:t>yyyy</w:t>
+            </w:r>
+            <w:proofErr w:type="spellEnd"/>
+            <w:r>
+              <w:t>’, '</w:t>
+            </w:r>
+            <w:proofErr w:type="spellStart"/>
+            <w:r>
+              <w:t>yyyy</w:t>
+            </w:r>
+            <w:proofErr w:type="spellEnd"/>
+            <w:r>
+              <w:t>-MM-dd')}&gt;&gt;</w:t>
+            </w:r>
+          </w:p>
+          <w:p/>
+        </w:tc>
+      </w:tr>
+      <w:tr>
+        <w:tc>
+          <w:tcPr>
+            <w:tcW w:w="4536" w:type="dxa"/>
+            <w:gridSpan w:val="2"/>
+            <w:tcBorders>
+              <w:top w:val="nil"/>
+            </w:tcBorders>
+          </w:tcPr>
+          <w:p>
+            <w:r>
+              <w:t>How often you want them to make this payment:</w:t>
+            </w:r>
+          </w:p>
+        </w:tc>
+        <w:tc>
+          <w:tcPr>
+            <w:tcW w:w="4389" w:type="dxa"/>
+            <w:tcBorders>
+              <w:top w:val="nil"/>
+            </w:tcBorders>
+          </w:tcPr>
+          <w:p>
+            <w:r>
+              <w:t xml:space="preserve">   </w:t>
+            </w:r>
+            <w:r>
+              <w:t>&lt;&lt;</w:t>
+            </w:r>
+            <w:proofErr w:type="spellStart"/>
+            <w:r>
+              <w:t>repaymentPlan.paymentFrequencyDisplay</w:t>
+            </w:r>
+            <w:proofErr w:type="spellEnd"/>
+            <w:r>
+              <w:t>&gt;&gt;</w:t>
+            </w:r>
+          </w:p>
+          <w:p/>
+        </w:tc>
+      </w:tr>
+      <w:tr>
+        <w:tc>
+          <w:tcPr>
+            <w:tcW w:w="4536" w:type="dxa"/>
+            <w:gridSpan w:val="2"/>
+            <w:tcBorders>
+              <w:bottom w:val="nil"/>
+            </w:tcBorders>
           </w:tcPr>
           <w:p>
             <w:r>
@@ -8266,7 +9091,10 @@
         </w:tc>
         <w:tc>
           <w:tcPr>
-            <w:tcW w:w="5338" w:type="dxa"/>
+            <w:tcW w:w="4389" w:type="dxa"/>
+            <w:tcBorders>
+              <w:bottom w:val="nil"/>
+            </w:tcBorders>
           </w:tcPr>
           <w:p/>
         </w:tc>
@@ -8274,8 +9102,12 @@
       <w:tr>
         <w:tc>
           <w:tcPr>
-            <w:tcW w:w="3583" w:type="dxa"/>
-            <w:gridSpan w:val="3"/>
+            <w:tcW w:w="4536" w:type="dxa"/>
+            <w:gridSpan w:val="2"/>
+            <w:tcBorders>
+              <w:top w:val="nil"/>
+              <w:bottom w:val="nil"/>
+            </w:tcBorders>
           </w:tcPr>
           <w:p>
             <w:pPr>
@@ -8285,68 +9117,15 @@
                 <w:szCs w:val="20"/>
               </w:rPr>
             </w:pPr>
-            <w:r>
-              <w:rPr>
-                <w:rFonts w:cstheme="minorHAnsi"/>
-                <w:sz w:val="20"/>
-                <w:szCs w:val="20"/>
-              </w:rPr>
-              <w:t>&lt;&lt;cr</w:t>
-            </w:r>
-            <w:proofErr w:type="gramStart"/>
-            <w:r>
-              <w:rPr>
-                <w:rFonts w:cstheme="minorHAnsi"/>
-                <w:sz w:val="20"/>
-                <w:szCs w:val="20"/>
-              </w:rPr>
-              <w:t>_{</w:t>
-            </w:r>
-            <w:r>
-              <w:t xml:space="preserve"> paymentType</w:t>
-            </w:r>
-            <w:proofErr w:type="gramEnd"/>
-            <w:r>
-              <w:t xml:space="preserve"> </w:t>
-            </w:r>
-            <w:r>
-              <w:rPr>
-                <w:rFonts w:cstheme="minorHAnsi"/>
-                <w:sz w:val="20"/>
-                <w:szCs w:val="20"/>
-              </w:rPr>
-              <w:t>== ‘</w:t>
-            </w:r>
-            <w:r>
-              <w:rPr>
-                <w:rFonts w:cstheme="minorHAnsi"/>
-                <w:sz w:val="20"/>
-                <w:szCs w:val="20"/>
-              </w:rPr>
-              <w:t>REPAYMENT_PLAN</w:t>
-            </w:r>
-            <w:r>
-              <w:rPr>
-                <w:rFonts w:cstheme="minorHAnsi"/>
-                <w:sz w:val="20"/>
-                <w:szCs w:val="20"/>
-              </w:rPr>
-              <w:t>’}&gt;&gt;</w:t>
-            </w:r>
-          </w:p>
-          <w:p>
-            <w:pPr>
-              <w:rPr>
-                <w:rFonts w:cstheme="minorHAnsi"/>
-                <w:sz w:val="20"/>
-                <w:szCs w:val="20"/>
-              </w:rPr>
-            </w:pPr>
-          </w:p>
-        </w:tc>
-        <w:tc>
-          <w:tcPr>
-            <w:tcW w:w="5338" w:type="dxa"/>
+          </w:p>
+        </w:tc>
+        <w:tc>
+          <w:tcPr>
+            <w:tcW w:w="4389" w:type="dxa"/>
+            <w:tcBorders>
+              <w:top w:val="nil"/>
+              <w:bottom w:val="nil"/>
+            </w:tcBorders>
           </w:tcPr>
           <w:p/>
         </w:tc>
@@ -8354,119 +9133,11 @@
       <w:tr>
         <w:tc>
           <w:tcPr>
-            <w:tcW w:w="3583" w:type="dxa"/>
-            <w:gridSpan w:val="3"/>
-          </w:tcPr>
-          <w:p>
-            <w:pPr>
-              <w:rPr>
-                <w:rFonts w:cstheme="minorHAnsi"/>
-                <w:sz w:val="20"/>
-                <w:szCs w:val="20"/>
-              </w:rPr>
-            </w:pPr>
-            <w:r>
-              <w:t>Instalments of:</w:t>
-            </w:r>
-          </w:p>
-        </w:tc>
-        <w:tc>
-          <w:tcPr>
-            <w:tcW w:w="5338" w:type="dxa"/>
-          </w:tcPr>
-          <w:p>
-            <w:r>
-              <w:t>£&lt;&lt;repaymentPlan.paymentAmount&gt;&gt;</w:t>
-            </w:r>
-          </w:p>
-          <w:p/>
-        </w:tc>
-      </w:tr>
-      <w:tr>
-        <w:tc>
-          <w:tcPr>
-            <w:tcW w:w="3583" w:type="dxa"/>
-            <w:gridSpan w:val="3"/>
-          </w:tcPr>
-          <w:p>
-            <w:r>
-              <w:t>When you want them to make first payment:</w:t>
-            </w:r>
-          </w:p>
-        </w:tc>
-        <w:tc>
-          <w:tcPr>
-            <w:tcW w:w="5338" w:type="dxa"/>
-          </w:tcPr>
-          <w:p>
-            <w:r>
-              <w:t>&lt;</w:t>
-            </w:r>
-            <w:proofErr w:type="gramStart"/>
-            <w:r>
-              <w:t>&lt;{</w:t>
-            </w:r>
-            <w:proofErr w:type="gramEnd"/>
-            <w:r>
-              <w:t>dateFormat(repaymentPlan.firstRepaymentDate, ‘dd MMMM yyyy’, 'yyyy-MM-dd')}&gt;&gt;</w:t>
-            </w:r>
-          </w:p>
-          <w:p/>
-        </w:tc>
-      </w:tr>
-      <w:tr>
-        <w:tc>
-          <w:tcPr>
-            <w:tcW w:w="3583" w:type="dxa"/>
-            <w:gridSpan w:val="3"/>
-          </w:tcPr>
-          <w:p>
-            <w:r>
-              <w:t>How often you want them to make this payment:</w:t>
-            </w:r>
-          </w:p>
-        </w:tc>
-        <w:tc>
-          <w:tcPr>
-            <w:tcW w:w="5338" w:type="dxa"/>
-          </w:tcPr>
-          <w:p>
-            <w:r>
-              <w:t>&lt;&lt;repaymentPlan.paymentFrequencyDisplay&gt;&gt;</w:t>
-            </w:r>
-          </w:p>
-          <w:p/>
-        </w:tc>
-      </w:tr>
-      <w:tr>
-        <w:tc>
-          <w:tcPr>
-            <w:tcW w:w="3583" w:type="dxa"/>
-            <w:gridSpan w:val="3"/>
-          </w:tcPr>
-          <w:p>
-            <w:r>
-              <w:rPr>
-                <w:rFonts w:cstheme="minorHAnsi"/>
-                <w:sz w:val="20"/>
-                <w:szCs w:val="20"/>
-              </w:rPr>
-              <w:t>&lt;&lt;er_&gt;&gt;</w:t>
-            </w:r>
-          </w:p>
-        </w:tc>
-        <w:tc>
-          <w:tcPr>
-            <w:tcW w:w="5338" w:type="dxa"/>
-          </w:tcPr>
-          <w:p/>
-        </w:tc>
-      </w:tr>
-      <w:tr>
-        <w:tc>
-          <w:tcPr>
-            <w:tcW w:w="3583" w:type="dxa"/>
-            <w:gridSpan w:val="3"/>
+            <w:tcW w:w="4536" w:type="dxa"/>
+            <w:gridSpan w:val="2"/>
+            <w:tcBorders>
+              <w:top w:val="nil"/>
+            </w:tcBorders>
           </w:tcPr>
           <w:p>
             <w:pPr>
@@ -8476,31 +9147,36 @@
                 <w:numId w:val="4"/>
               </w:numPr>
               <w:rPr>
+                <w:rFonts w:cstheme="minorHAnsi"/>
+                <w:sz w:val="20"/>
+                <w:szCs w:val="20"/>
+              </w:rPr>
+            </w:pPr>
+            <w:r>
+              <w:rPr>
                 <w:b/>
                 <w:bCs/>
               </w:rPr>
+              <w:t>Judgment Details</w:t>
+            </w:r>
+          </w:p>
+          <w:p>
+            <w:pPr>
+              <w:pStyle w:val="ListParagraph"/>
+              <w:rPr>
+                <w:rFonts w:cstheme="minorHAnsi"/>
+                <w:sz w:val="20"/>
+                <w:szCs w:val="20"/>
+              </w:rPr>
             </w:pPr>
-            <w:r>
-              <w:rPr>
-                <w:b/>
-                <w:bCs/>
-              </w:rPr>
-              <w:t>Judgment details</w:t>
-            </w:r>
-          </w:p>
-          <w:p>
-            <w:pPr>
-              <w:ind w:left="360"/>
-              <w:rPr>
-                <w:b/>
-                <w:bCs/>
-              </w:rPr>
-            </w:pPr>
-          </w:p>
-        </w:tc>
-        <w:tc>
-          <w:tcPr>
-            <w:tcW w:w="5338" w:type="dxa"/>
+          </w:p>
+        </w:tc>
+        <w:tc>
+          <w:tcPr>
+            <w:tcW w:w="4389" w:type="dxa"/>
+            <w:tcBorders>
+              <w:top w:val="nil"/>
+            </w:tcBorders>
           </w:tcPr>
           <w:p/>
         </w:tc>
@@ -8508,8 +9184,8 @@
       <w:tr>
         <w:tc>
           <w:tcPr>
-            <w:tcW w:w="3583" w:type="dxa"/>
-            <w:gridSpan w:val="3"/>
+            <w:tcW w:w="4536" w:type="dxa"/>
+            <w:gridSpan w:val="2"/>
           </w:tcPr>
           <w:p>
             <w:r>
@@ -8519,15 +9195,20 @@
         </w:tc>
         <w:tc>
           <w:tcPr>
-            <w:tcW w:w="5338" w:type="dxa"/>
-          </w:tcPr>
-          <w:p>
-            <w:r>
-              <w:t>£&lt;&lt;ccjJudgmentAmoun</w:t>
+            <w:tcW w:w="4389" w:type="dxa"/>
+          </w:tcPr>
+          <w:p>
+            <w:r>
+              <w:t>£&lt;&lt;</w:t>
+            </w:r>
+            <w:proofErr w:type="spellStart"/>
+            <w:r>
+              <w:t>ccjJudgmentAmoun</w:t>
             </w:r>
             <w:r>
               <w:t>t</w:t>
             </w:r>
+            <w:proofErr w:type="spellEnd"/>
             <w:r>
               <w:t>&gt;&gt;</w:t>
             </w:r>
@@ -8537,49 +9218,109 @@
       <w:tr>
         <w:tc>
           <w:tcPr>
-            <w:tcW w:w="3583" w:type="dxa"/>
-            <w:gridSpan w:val="3"/>
-          </w:tcPr>
-          <w:p>
-            <w:r>
+            <w:tcW w:w="4536" w:type="dxa"/>
+            <w:gridSpan w:val="2"/>
+            <w:tcBorders>
+              <w:bottom w:val="nil"/>
+            </w:tcBorders>
+          </w:tcPr>
+          <w:p>
+            <w:pPr>
               <w:rPr>
                 <w:rFonts w:cstheme="minorHAnsi"/>
                 <w:sz w:val="20"/>
                 <w:szCs w:val="20"/>
               </w:rPr>
-              <w:t>&lt;&lt;cr</w:t>
-            </w:r>
-            <w:proofErr w:type="gramStart"/>
+            </w:pPr>
             <w:r>
               <w:rPr>
                 <w:rFonts w:cstheme="minorHAnsi"/>
                 <w:sz w:val="20"/>
                 <w:szCs w:val="20"/>
               </w:rPr>
-              <w:t>_{</w:t>
-            </w:r>
-            <w:proofErr w:type="gramEnd"/>
+              <w:t>&lt;&lt;</w:t>
+            </w:r>
+            <w:proofErr w:type="spellStart"/>
             <w:r>
               <w:rPr>
                 <w:rFonts w:cstheme="minorHAnsi"/>
                 <w:sz w:val="20"/>
                 <w:szCs w:val="20"/>
               </w:rPr>
-              <w:t>totalInterestAmount  != 0</w:t>
-            </w:r>
+              <w:t>cr</w:t>
+            </w:r>
+            <w:proofErr w:type="spellEnd"/>
+            <w:proofErr w:type="gramStart"/>
             <w:r>
               <w:rPr>
                 <w:rFonts w:cstheme="minorHAnsi"/>
                 <w:sz w:val="20"/>
                 <w:szCs w:val="20"/>
               </w:rPr>
-              <w:t>}&gt;&gt;</w:t>
-            </w:r>
-          </w:p>
-        </w:tc>
-        <w:tc>
-          <w:tcPr>
-            <w:tcW w:w="5338" w:type="dxa"/>
+              <w:t>_{</w:t>
+            </w:r>
+            <w:r>
+              <w:t xml:space="preserve"> </w:t>
+            </w:r>
+            <w:proofErr w:type="spellStart"/>
+            <w:r>
+              <w:rPr>
+                <w:rFonts w:ascii="GDSTransportWebsite" w:hAnsi="GDSTransportWebsite"/>
+                <w:color w:val="0A0A0A"/>
+              </w:rPr>
+              <w:t>ccjInterestToDate</w:t>
+            </w:r>
+            <w:proofErr w:type="spellEnd"/>
+            <w:proofErr w:type="gramEnd"/>
+            <w:r>
+              <w:rPr>
+                <w:rFonts w:cstheme="minorHAnsi"/>
+                <w:sz w:val="20"/>
+                <w:szCs w:val="20"/>
+              </w:rPr>
+              <w:t xml:space="preserve"> </w:t>
+            </w:r>
+            <w:r>
+              <w:rPr>
+                <w:rFonts w:cstheme="minorHAnsi"/>
+                <w:sz w:val="20"/>
+                <w:szCs w:val="20"/>
+              </w:rPr>
+              <w:t>!</w:t>
+            </w:r>
+            <w:r>
+              <w:rPr>
+                <w:rFonts w:cstheme="minorHAnsi"/>
+                <w:sz w:val="20"/>
+                <w:szCs w:val="20"/>
+              </w:rPr>
+              <w:t xml:space="preserve">= </w:t>
+            </w:r>
+            <w:r>
+              <w:rPr>
+                <w:rFonts w:cstheme="minorHAnsi"/>
+                <w:sz w:val="20"/>
+                <w:szCs w:val="20"/>
+              </w:rPr>
+              <w:t>0</w:t>
+            </w:r>
+            <w:r>
+              <w:rPr>
+                <w:rFonts w:cstheme="minorHAnsi"/>
+                <w:sz w:val="20"/>
+                <w:szCs w:val="20"/>
+              </w:rPr>
+              <w:t xml:space="preserve"> }&gt;&gt;</w:t>
+            </w:r>
+          </w:p>
+          <w:p/>
+        </w:tc>
+        <w:tc>
+          <w:tcPr>
+            <w:tcW w:w="4389" w:type="dxa"/>
+            <w:tcBorders>
+              <w:bottom w:val="nil"/>
+            </w:tcBorders>
           </w:tcPr>
           <w:p/>
         </w:tc>
@@ -8587,18 +9328,30 @@
       <w:tr>
         <w:tc>
           <w:tcPr>
-            <w:tcW w:w="3583" w:type="dxa"/>
-            <w:gridSpan w:val="3"/>
-          </w:tcPr>
-          <w:p>
-            <w:r>
-              <w:t>Interest:</w:t>
-            </w:r>
-          </w:p>
-        </w:tc>
-        <w:tc>
-          <w:tcPr>
-            <w:tcW w:w="5338" w:type="dxa"/>
+            <w:tcW w:w="4536" w:type="dxa"/>
+            <w:gridSpan w:val="2"/>
+            <w:tcBorders>
+              <w:top w:val="nil"/>
+              <w:left w:val="nil"/>
+              <w:bottom w:val="nil"/>
+              <w:right w:val="nil"/>
+            </w:tcBorders>
+          </w:tcPr>
+          <w:p>
+            <w:r>
+              <w:t>Interest</w:t>
+            </w:r>
+          </w:p>
+        </w:tc>
+        <w:tc>
+          <w:tcPr>
+            <w:tcW w:w="4389" w:type="dxa"/>
+            <w:tcBorders>
+              <w:top w:val="nil"/>
+              <w:left w:val="nil"/>
+              <w:bottom w:val="nil"/>
+              <w:right w:val="nil"/>
+            </w:tcBorders>
           </w:tcPr>
           <w:p>
             <w:r>
@@ -8615,6 +9368,7 @@
               </w:rPr>
               <w:t>&lt;&lt;</w:t>
             </w:r>
+            <w:proofErr w:type="spellStart"/>
             <w:r>
               <w:rPr>
                 <w:rFonts w:ascii="GDSTransportWebsite" w:hAnsi="GDSTransportWebsite"/>
@@ -8622,6 +9376,7 @@
               </w:rPr>
               <w:t>ccjInterestToDate</w:t>
             </w:r>
+            <w:proofErr w:type="spellEnd"/>
             <w:r>
               <w:rPr>
                 <w:rFonts w:ascii="GDSTransportWebsite" w:hAnsi="GDSTransportWebsite"/>
@@ -8635,47 +9390,109 @@
       <w:tr>
         <w:tc>
           <w:tcPr>
-            <w:tcW w:w="3583" w:type="dxa"/>
-            <w:gridSpan w:val="3"/>
-          </w:tcPr>
-          <w:p>
-            <w:r>
-              <w:lastRenderedPageBreak/>
-              <w:t>Claim fee:</w:t>
-            </w:r>
-          </w:p>
-        </w:tc>
-        <w:tc>
-          <w:tcPr>
-            <w:tcW w:w="5338" w:type="dxa"/>
-          </w:tcPr>
-          <w:p>
-            <w:r>
+            <w:tcW w:w="4536" w:type="dxa"/>
+            <w:gridSpan w:val="2"/>
+            <w:tcBorders>
+              <w:top w:val="nil"/>
+              <w:left w:val="nil"/>
+              <w:bottom w:val="nil"/>
+              <w:right w:val="nil"/>
+            </w:tcBorders>
+          </w:tcPr>
+          <w:p>
+            <w:r>
+              <w:rPr>
+                <w:rFonts w:cstheme="minorHAnsi"/>
+                <w:sz w:val="20"/>
+                <w:szCs w:val="20"/>
+              </w:rPr>
+              <w:t>&lt;&lt;er_&gt;&gt;</w:t>
+            </w:r>
+          </w:p>
+        </w:tc>
+        <w:tc>
+          <w:tcPr>
+            <w:tcW w:w="4389" w:type="dxa"/>
+            <w:tcBorders>
+              <w:top w:val="nil"/>
+              <w:left w:val="nil"/>
+              <w:bottom w:val="nil"/>
+              <w:right w:val="nil"/>
+            </w:tcBorders>
+          </w:tcPr>
+          <w:p>
+            <w:pPr>
               <w:rPr>
                 <w:rFonts w:ascii="GDSTransportWebsite" w:hAnsi="GDSTransportWebsite"/>
                 <w:color w:val="0A0A0A"/>
               </w:rPr>
-              <w:t>£</w:t>
-            </w:r>
-            <w:r>
+            </w:pPr>
+          </w:p>
+        </w:tc>
+      </w:tr>
+      <w:tr>
+        <w:tc>
+          <w:tcPr>
+            <w:tcW w:w="4536" w:type="dxa"/>
+            <w:gridSpan w:val="2"/>
+            <w:tcBorders>
+              <w:top w:val="nil"/>
+              <w:left w:val="nil"/>
+              <w:bottom w:val="single" w:sz="4" w:space="0" w:color="auto"/>
+              <w:right w:val="nil"/>
+            </w:tcBorders>
+          </w:tcPr>
+          <w:p>
+            <w:r>
+              <w:t>Claim fee</w:t>
+            </w:r>
+          </w:p>
+        </w:tc>
+        <w:tc>
+          <w:tcPr>
+            <w:tcW w:w="4389" w:type="dxa"/>
+            <w:tcBorders>
+              <w:top w:val="nil"/>
+              <w:left w:val="nil"/>
+              <w:bottom w:val="single" w:sz="4" w:space="0" w:color="auto"/>
+              <w:right w:val="nil"/>
+            </w:tcBorders>
+          </w:tcPr>
+          <w:p>
+            <w:pPr>
               <w:rPr>
                 <w:rFonts w:ascii="GDSTransportWebsite" w:hAnsi="GDSTransportWebsite"/>
                 <w:color w:val="0A0A0A"/>
               </w:rPr>
-              <w:t>&lt;&lt;</w:t>
-            </w:r>
+            </w:pPr>
             <w:r>
               <w:rPr>
                 <w:rFonts w:ascii="GDSTransportWebsite" w:hAnsi="GDSTransportWebsite"/>
                 <w:color w:val="0A0A0A"/>
               </w:rPr>
-              <w:t>claimFee</w:t>
+              <w:t>£</w:t>
             </w:r>
             <w:r>
               <w:rPr>
                 <w:rFonts w:ascii="GDSTransportWebsite" w:hAnsi="GDSTransportWebsite"/>
                 <w:color w:val="0A0A0A"/>
               </w:rPr>
+              <w:t>&lt;&lt;</w:t>
+            </w:r>
+            <w:proofErr w:type="spellStart"/>
+            <w:r>
+              <w:rPr>
+                <w:rFonts w:ascii="GDSTransportWebsite" w:hAnsi="GDSTransportWebsite"/>
+                <w:color w:val="0A0A0A"/>
+              </w:rPr>
+              <w:t>claimFee</w:t>
+            </w:r>
+            <w:proofErr w:type="spellEnd"/>
+            <w:r>
+              <w:rPr>
+                <w:rFonts w:ascii="GDSTransportWebsite" w:hAnsi="GDSTransportWebsite"/>
+                <w:color w:val="0A0A0A"/>
+              </w:rPr>
               <w:t>&gt;&gt;</w:t>
             </w:r>
           </w:p>
@@ -8684,19 +9501,30 @@
       <w:tr>
         <w:tc>
           <w:tcPr>
-            <w:tcW w:w="3464" w:type="dxa"/>
+            <w:tcW w:w="4536" w:type="dxa"/>
             <w:gridSpan w:val="2"/>
-          </w:tcPr>
-          <w:p>
-            <w:r>
-              <w:t>Subtotal:</w:t>
-            </w:r>
-          </w:p>
-        </w:tc>
-        <w:tc>
-          <w:tcPr>
-            <w:tcW w:w="5457" w:type="dxa"/>
-            <w:gridSpan w:val="2"/>
+            <w:tcBorders>
+              <w:top w:val="single" w:sz="4" w:space="0" w:color="auto"/>
+              <w:left w:val="nil"/>
+              <w:bottom w:val="single" w:sz="4" w:space="0" w:color="auto"/>
+              <w:right w:val="nil"/>
+            </w:tcBorders>
+          </w:tcPr>
+          <w:p>
+            <w:r>
+              <w:t>Subtotal</w:t>
+            </w:r>
+          </w:p>
+        </w:tc>
+        <w:tc>
+          <w:tcPr>
+            <w:tcW w:w="4389" w:type="dxa"/>
+            <w:tcBorders>
+              <w:top w:val="single" w:sz="4" w:space="0" w:color="auto"/>
+              <w:left w:val="nil"/>
+              <w:bottom w:val="single" w:sz="4" w:space="0" w:color="auto"/>
+              <w:right w:val="nil"/>
+            </w:tcBorders>
           </w:tcPr>
           <w:p>
             <w:r>
@@ -8713,32 +9541,88 @@
               </w:rPr>
               <w:t>&lt;&lt;</w:t>
             </w:r>
+            <w:proofErr w:type="spellStart"/>
             <w:r>
               <w:rPr>
                 <w:rFonts w:ascii="GDSTransportWebsite" w:hAnsi="GDSTransportWebsite"/>
                 <w:color w:val="0A0A0A"/>
               </w:rPr>
-              <w:t>ccjSub</w:t>
-            </w:r>
+              <w:t>ccjSubtotal</w:t>
+            </w:r>
+            <w:proofErr w:type="spellEnd"/>
             <w:r>
               <w:rPr>
                 <w:rFonts w:ascii="GDSTransportWebsite" w:hAnsi="GDSTransportWebsite"/>
                 <w:color w:val="0A0A0A"/>
               </w:rPr>
-              <w:t>t</w:t>
-            </w:r>
+              <w:t>&gt;&gt;</w:t>
+            </w:r>
+          </w:p>
+        </w:tc>
+      </w:tr>
+      <w:tr>
+        <w:tc>
+          <w:tcPr>
+            <w:tcW w:w="4536" w:type="dxa"/>
+            <w:gridSpan w:val="2"/>
+            <w:tcBorders>
+              <w:top w:val="single" w:sz="4" w:space="0" w:color="auto"/>
+              <w:left w:val="nil"/>
+              <w:bottom w:val="single" w:sz="4" w:space="0" w:color="auto"/>
+              <w:right w:val="nil"/>
+            </w:tcBorders>
+          </w:tcPr>
+          <w:p>
+            <w:r>
+              <w:t xml:space="preserve">Amount already paid </w:t>
+            </w:r>
+            <w:r>
+              <w:t>by defendant</w:t>
+            </w:r>
+            <w:r>
+              <w:t xml:space="preserve"> </w:t>
+            </w:r>
+          </w:p>
+        </w:tc>
+        <w:tc>
+          <w:tcPr>
+            <w:tcW w:w="4389" w:type="dxa"/>
+            <w:tcBorders>
+              <w:top w:val="single" w:sz="4" w:space="0" w:color="auto"/>
+              <w:left w:val="nil"/>
+              <w:bottom w:val="single" w:sz="4" w:space="0" w:color="auto"/>
+              <w:right w:val="nil"/>
+            </w:tcBorders>
+          </w:tcPr>
+          <w:p>
             <w:r>
               <w:rPr>
                 <w:rFonts w:ascii="GDSTransportWebsite" w:hAnsi="GDSTransportWebsite"/>
                 <w:color w:val="0A0A0A"/>
               </w:rPr>
-              <w:t>otal</w:t>
+              <w:t>£</w:t>
             </w:r>
             <w:r>
               <w:rPr>
                 <w:rFonts w:ascii="GDSTransportWebsite" w:hAnsi="GDSTransportWebsite"/>
                 <w:color w:val="0A0A0A"/>
               </w:rPr>
+              <w:t>&lt;&lt;</w:t>
+            </w:r>
+            <w:proofErr w:type="spellStart"/>
+            <w:r>
+              <w:rPr>
+                <w:rFonts w:ascii="GDSTransportWebsite" w:hAnsi="GDSTransportWebsite"/>
+                <w:color w:val="0A0A0A"/>
+              </w:rPr>
+              <w:t>ccjAlreadyPaidAmount</w:t>
+            </w:r>
+            <w:proofErr w:type="spellEnd"/>
+            <w:r>
+              <w:rPr>
+                <w:rFonts w:ascii="GDSTransportWebsite" w:hAnsi="GDSTransportWebsite"/>
+                <w:color w:val="0A0A0A"/>
+              </w:rPr>
               <w:t>&gt;&gt;</w:t>
             </w:r>
           </w:p>
@@ -8747,19 +9631,30 @@
       <w:tr>
         <w:tc>
           <w:tcPr>
-            <w:tcW w:w="3464" w:type="dxa"/>
+            <w:tcW w:w="4536" w:type="dxa"/>
             <w:gridSpan w:val="2"/>
-          </w:tcPr>
-          <w:p>
-            <w:r>
-              <w:t xml:space="preserve">Amount already paid by defendant </w:t>
-            </w:r>
-          </w:p>
-        </w:tc>
-        <w:tc>
-          <w:tcPr>
-            <w:tcW w:w="5457" w:type="dxa"/>
-            <w:gridSpan w:val="2"/>
+            <w:tcBorders>
+              <w:top w:val="single" w:sz="4" w:space="0" w:color="auto"/>
+              <w:left w:val="nil"/>
+              <w:bottom w:val="single" w:sz="4" w:space="0" w:color="auto"/>
+              <w:right w:val="nil"/>
+            </w:tcBorders>
+          </w:tcPr>
+          <w:p>
+            <w:r>
+              <w:t>Total</w:t>
+            </w:r>
+          </w:p>
+        </w:tc>
+        <w:tc>
+          <w:tcPr>
+            <w:tcW w:w="4389" w:type="dxa"/>
+            <w:tcBorders>
+              <w:top w:val="single" w:sz="4" w:space="0" w:color="auto"/>
+              <w:left w:val="nil"/>
+              <w:bottom w:val="single" w:sz="4" w:space="0" w:color="auto"/>
+              <w:right w:val="nil"/>
+            </w:tcBorders>
           </w:tcPr>
           <w:p>
             <w:pPr>
@@ -8782,13 +9677,15 @@
               </w:rPr>
               <w:t>&lt;&lt;</w:t>
             </w:r>
+            <w:proofErr w:type="spellStart"/>
             <w:r>
               <w:rPr>
                 <w:rFonts w:ascii="GDSTransportWebsite" w:hAnsi="GDSTransportWebsite"/>
                 <w:color w:val="0A0A0A"/>
               </w:rPr>
-              <w:t>ccjAlreadyPaidAmount</w:t>
-            </w:r>
+              <w:t>ccjFinalTotal</w:t>
+            </w:r>
+            <w:proofErr w:type="spellEnd"/>
             <w:r>
               <w:rPr>
                 <w:rFonts w:ascii="GDSTransportWebsite" w:hAnsi="GDSTransportWebsite"/>
@@ -8802,102 +9699,24 @@
       <w:tr>
         <w:tc>
           <w:tcPr>
-            <w:tcW w:w="3464" w:type="dxa"/>
+            <w:tcW w:w="2977" w:type="dxa"/>
+            <w:tcBorders>
+              <w:top w:val="single" w:sz="4" w:space="0" w:color="auto"/>
+              <w:bottom w:val="nil"/>
+              <w:right w:val="nil"/>
+            </w:tcBorders>
+          </w:tcPr>
+          <w:p/>
+        </w:tc>
+        <w:tc>
+          <w:tcPr>
+            <w:tcW w:w="5948" w:type="dxa"/>
             <w:gridSpan w:val="2"/>
-          </w:tcPr>
-          <w:p>
-            <w:r>
-              <w:t>Total</w:t>
-            </w:r>
-          </w:p>
-        </w:tc>
-        <w:tc>
-          <w:tcPr>
-            <w:tcW w:w="5457" w:type="dxa"/>
-            <w:gridSpan w:val="2"/>
-          </w:tcPr>
-          <w:p>
-            <w:pPr>
-              <w:rPr>
-                <w:rFonts w:ascii="GDSTransportWebsite" w:hAnsi="GDSTransportWebsite"/>
-                <w:color w:val="0A0A0A"/>
-              </w:rPr>
-            </w:pPr>
-            <w:r>
-              <w:rPr>
-                <w:rFonts w:ascii="GDSTransportWebsite" w:hAnsi="GDSTransportWebsite"/>
-                <w:color w:val="0A0A0A"/>
-              </w:rPr>
-              <w:t>£</w:t>
-            </w:r>
-            <w:r>
-              <w:rPr>
-                <w:rFonts w:ascii="GDSTransportWebsite" w:hAnsi="GDSTransportWebsite"/>
-                <w:color w:val="0A0A0A"/>
-              </w:rPr>
-              <w:t>&lt;&lt;</w:t>
-            </w:r>
-            <w:r>
-              <w:rPr>
-                <w:rFonts w:ascii="GDSTransportWebsite" w:hAnsi="GDSTransportWebsite"/>
-                <w:color w:val="0A0A0A"/>
-              </w:rPr>
-              <w:t>ccjFinalTotal</w:t>
-            </w:r>
-            <w:r>
-              <w:rPr>
-                <w:rFonts w:ascii="GDSTransportWebsite" w:hAnsi="GDSTransportWebsite"/>
-                <w:color w:val="0A0A0A"/>
-              </w:rPr>
-              <w:t>&gt;&gt;</w:t>
-            </w:r>
-          </w:p>
-        </w:tc>
-      </w:tr>
-      <w:tr>
-        <w:tc>
-          <w:tcPr>
-            <w:tcW w:w="3464" w:type="dxa"/>
-            <w:gridSpan w:val="2"/>
-          </w:tcPr>
-          <w:p>
-            <w:r>
-              <w:rPr>
-                <w:rFonts w:cstheme="minorHAnsi"/>
-                <w:sz w:val="20"/>
-                <w:szCs w:val="20"/>
-              </w:rPr>
-              <w:t>&lt;&lt;er_&gt;&gt;</w:t>
-            </w:r>
-          </w:p>
-        </w:tc>
-        <w:tc>
-          <w:tcPr>
-            <w:tcW w:w="5457" w:type="dxa"/>
-            <w:gridSpan w:val="2"/>
-          </w:tcPr>
-          <w:p>
-            <w:pPr>
-              <w:rPr>
-                <w:rFonts w:ascii="GDSTransportWebsite" w:hAnsi="GDSTransportWebsite"/>
-                <w:color w:val="0A0A0A"/>
-              </w:rPr>
-            </w:pPr>
-          </w:p>
-        </w:tc>
-      </w:tr>
-      <w:tr>
-        <w:tc>
-          <w:tcPr>
-            <w:tcW w:w="3464" w:type="dxa"/>
-            <w:gridSpan w:val="2"/>
-          </w:tcPr>
-          <w:p/>
-        </w:tc>
-        <w:tc>
-          <w:tcPr>
-            <w:tcW w:w="5457" w:type="dxa"/>
-            <w:gridSpan w:val="2"/>
+            <w:tcBorders>
+              <w:top w:val="single" w:sz="4" w:space="0" w:color="auto"/>
+              <w:left w:val="nil"/>
+              <w:bottom w:val="nil"/>
+            </w:tcBorders>
           </w:tcPr>
           <w:p>
             <w:pPr>
@@ -8930,6 +9749,10 @@
         <w:tc>
           <w:tcPr>
             <w:tcW w:w="9776" w:type="dxa"/>
+            <w:tcBorders>
+              <w:top w:val="nil"/>
+              <w:bottom w:val="nil"/>
+            </w:tcBorders>
           </w:tcPr>
           <w:p>
             <w:pPr>
@@ -8953,164 +9776,180 @@
           </w:p>
           <w:p>
             <w:pPr>
-              <w:ind w:left="360"/>
               <w:rPr>
                 <w:b/>
                 <w:bCs/>
               </w:rPr>
             </w:pPr>
           </w:p>
+          <w:tbl>
+            <w:tblPr>
+              <w:tblStyle w:val="TableGrid"/>
+              <w:tblW w:w="0" w:type="auto"/>
+              <w:tblLook w:val="04A0" w:firstRow="1" w:lastRow="0" w:firstColumn="1" w:lastColumn="0" w:noHBand="0" w:noVBand="1"/>
+            </w:tblPr>
+            <w:tblGrid>
+              <w:gridCol w:w="4415"/>
+              <w:gridCol w:w="4415"/>
+            </w:tblGrid>
+            <w:tr>
+              <w:tc>
+                <w:tcPr>
+                  <w:tcW w:w="4415" w:type="dxa"/>
+                </w:tcPr>
+                <w:p>
+                  <w:pPr>
+                    <w:pStyle w:val="ListParagraph"/>
+                    <w:ind w:left="0"/>
+                    <w:rPr>
+                      <w:b/>
+                      <w:bCs/>
+                    </w:rPr>
+                  </w:pPr>
+                </w:p>
+              </w:tc>
+              <w:tc>
+                <w:tcPr>
+                  <w:tcW w:w="4415" w:type="dxa"/>
+                </w:tcPr>
+                <w:p>
+                  <w:pPr>
+                    <w:pStyle w:val="paragraph"/>
+                    <w:spacing w:before="0" w:beforeAutospacing="0" w:after="0" w:afterAutospacing="0"/>
+                    <w:textAlignment w:val="baseline"/>
+                    <w:rPr>
+                      <w:rFonts w:ascii="Arial" w:eastAsiaTheme="minorHAnsi" w:hAnsi="Arial" w:cstheme="minorBidi"/>
+                      <w:kern w:val="2"/>
+                      <w:sz w:val="22"/>
+                      <w:szCs w:val="22"/>
+                      <w:lang w:eastAsia="en-US"/>
+                      <w14:ligatures w14:val="standardContextual"/>
+                    </w:rPr>
+                  </w:pPr>
+                  <w:r>
+                    <w:rPr>
+                      <w:rFonts w:ascii="Arial" w:eastAsiaTheme="minorHAnsi" w:hAnsi="Arial" w:cstheme="minorBidi"/>
+                      <w:kern w:val="2"/>
+                      <w:sz w:val="22"/>
+                      <w:szCs w:val="22"/>
+                      <w:lang w:eastAsia="en-US"/>
+                      <w14:ligatures w14:val="standardContextual"/>
+                    </w:rPr>
+                    <w:t>I declare that the details I have given are true to the best of my knowledge.</w:t>
+                  </w:r>
+                </w:p>
+                <w:p>
+                  <w:pPr>
+                    <w:pStyle w:val="paragraph"/>
+                    <w:spacing w:before="0" w:beforeAutospacing="0" w:after="0" w:afterAutospacing="0"/>
+                    <w:textAlignment w:val="baseline"/>
+                    <w:rPr>
+                      <w:rFonts w:ascii="Arial" w:eastAsiaTheme="minorHAnsi" w:hAnsi="Arial" w:cstheme="minorBidi"/>
+                      <w:kern w:val="2"/>
+                      <w:sz w:val="22"/>
+                      <w:szCs w:val="22"/>
+                      <w:lang w:eastAsia="en-US"/>
+                      <w14:ligatures w14:val="standardContextual"/>
+                    </w:rPr>
+                  </w:pPr>
+                </w:p>
+                <w:p>
+                  <w:pPr>
+                    <w:pStyle w:val="paragraph"/>
+                    <w:spacing w:before="0" w:beforeAutospacing="0" w:after="0" w:afterAutospacing="0"/>
+                    <w:textAlignment w:val="baseline"/>
+                  </w:pPr>
+                  <w:r>
+                    <w:t>&lt;&lt;claimant.name&gt;&gt;</w:t>
+                  </w:r>
+                </w:p>
+                <w:p>
+                  <w:pPr>
+                    <w:pStyle w:val="paragraph"/>
+                    <w:spacing w:before="0" w:beforeAutospacing="0" w:after="0" w:afterAutospacing="0"/>
+                    <w:textAlignment w:val="baseline"/>
+                  </w:pPr>
+                </w:p>
+                <w:p>
+                  <w:pPr>
+                    <w:pStyle w:val="ListParagraph"/>
+                    <w:ind w:left="0"/>
+                    <w:rPr>
+                      <w:b/>
+                      <w:bCs/>
+                    </w:rPr>
+                  </w:pPr>
+                  <w:r>
+                    <w:t>&lt;</w:t>
+                  </w:r>
+                  <w:proofErr w:type="gramStart"/>
+                  <w:r>
+                    <w:t>&lt;{</w:t>
+                  </w:r>
+                  <w:proofErr w:type="spellStart"/>
+                  <w:proofErr w:type="gramEnd"/>
+                  <w:r>
+                    <w:t>dateFormat</w:t>
+                  </w:r>
+                  <w:proofErr w:type="spellEnd"/>
+                  <w:r>
+                    <w:t>(</w:t>
+                  </w:r>
+                  <w:proofErr w:type="spellStart"/>
+                  <w:r>
+                    <w:t>generationDate</w:t>
+                  </w:r>
+                  <w:proofErr w:type="spellEnd"/>
+                  <w:r>
+                    <w:t xml:space="preserve">, ‘dd MMMM </w:t>
+                  </w:r>
+                  <w:proofErr w:type="spellStart"/>
+                  <w:r>
+                    <w:t>yyyy</w:t>
+                  </w:r>
+                  <w:proofErr w:type="spellEnd"/>
+                  <w:r>
+                    <w:t>’, 'dd-MM-</w:t>
+                  </w:r>
+                  <w:proofErr w:type="spellStart"/>
+                  <w:r>
+                    <w:t>yyyy</w:t>
+                  </w:r>
+                  <w:proofErr w:type="spellEnd"/>
+                  <w:r>
+                    <w:t>')}&gt;&gt;</w:t>
+                  </w:r>
+                </w:p>
+              </w:tc>
+            </w:tr>
+          </w:tbl>
+          <w:p>
+            <w:pPr>
+              <w:pStyle w:val="ListParagraph"/>
+              <w:rPr>
+                <w:b/>
+                <w:bCs/>
+              </w:rPr>
+            </w:pPr>
+          </w:p>
+          <w:p>
+            <w:pPr>
+              <w:ind w:left="360"/>
+              <w:rPr>
+                <w:b/>
+                <w:bCs/>
+              </w:rPr>
+            </w:pPr>
+          </w:p>
         </w:tc>
       </w:tr>
       <w:tr>
         <w:tc>
           <w:tcPr>
             <w:tcW w:w="9776" w:type="dxa"/>
-          </w:tcPr>
-          <w:p>
-            <w:pPr>
-              <w:ind w:left="720"/>
-              <w:jc w:val="center"/>
-              <w:rPr>
-                <w:rFonts w:ascii="Segoe UI" w:hAnsi="Segoe UI" w:cs="Segoe UI"/>
-                <w:color w:val="172B4D"/>
-                <w:sz w:val="21"/>
-                <w:szCs w:val="21"/>
-                <w:shd w:val="clear" w:color="auto" w:fill="FFFFFF"/>
-              </w:rPr>
-            </w:pPr>
-            <w:r>
-              <w:rPr>
-                <w:rFonts w:ascii="Segoe UI" w:hAnsi="Segoe UI" w:cs="Segoe UI"/>
-                <w:color w:val="172B4D"/>
-                <w:sz w:val="21"/>
-                <w:szCs w:val="21"/>
-                <w:shd w:val="clear" w:color="auto" w:fill="FFFFFF"/>
-              </w:rPr>
-              <w:t xml:space="preserve">                                 I</w:t>
-            </w:r>
-            <w:r>
-              <w:rPr>
-                <w:rFonts w:ascii="Segoe UI" w:hAnsi="Segoe UI" w:cs="Segoe UI"/>
-                <w:color w:val="172B4D"/>
-                <w:sz w:val="21"/>
-                <w:szCs w:val="21"/>
-                <w:shd w:val="clear" w:color="auto" w:fill="FFFFFF"/>
-              </w:rPr>
-              <w:t xml:space="preserve"> declare that the details I have given are true to the best </w:t>
-            </w:r>
-            <w:r>
-              <w:rPr>
-                <w:rFonts w:ascii="Segoe UI" w:hAnsi="Segoe UI" w:cs="Segoe UI"/>
-                <w:color w:val="172B4D"/>
-                <w:sz w:val="21"/>
-                <w:szCs w:val="21"/>
-                <w:shd w:val="clear" w:color="auto" w:fill="FFFFFF"/>
-              </w:rPr>
-              <w:t>of my</w:t>
-            </w:r>
-            <w:r>
-              <w:rPr>
-                <w:rFonts w:ascii="Segoe UI" w:hAnsi="Segoe UI" w:cs="Segoe UI"/>
-                <w:color w:val="172B4D"/>
-                <w:sz w:val="21"/>
-                <w:szCs w:val="21"/>
-                <w:shd w:val="clear" w:color="auto" w:fill="FFFFFF"/>
-              </w:rPr>
-              <w:t xml:space="preserve"> knowledge.</w:t>
-            </w:r>
-          </w:p>
-          <w:p>
-            <w:pPr>
-              <w:ind w:left="720"/>
-              <w:jc w:val="center"/>
-              <w:rPr>
-                <w:rFonts w:ascii="Segoe UI" w:hAnsi="Segoe UI" w:cs="Segoe UI"/>
-                <w:color w:val="172B4D"/>
-                <w:sz w:val="21"/>
-                <w:szCs w:val="21"/>
-                <w:shd w:val="clear" w:color="auto" w:fill="FFFFFF"/>
-              </w:rPr>
-            </w:pPr>
-            <w:r>
-              <w:rPr>
-                <w:rFonts w:ascii="Segoe UI" w:hAnsi="Segoe UI" w:cs="Segoe UI"/>
-                <w:color w:val="172B4D"/>
-                <w:sz w:val="21"/>
-                <w:szCs w:val="21"/>
-                <w:shd w:val="clear" w:color="auto" w:fill="FFFFFF"/>
-              </w:rPr>
-              <w:t>&lt;&lt;claimant_name&gt;&gt;</w:t>
-            </w:r>
-            <w:r>
-              <w:rPr>
-                <w:rFonts w:ascii="Segoe UI" w:hAnsi="Segoe UI" w:cs="Segoe UI"/>
-                <w:color w:val="172B4D"/>
-                <w:sz w:val="21"/>
-                <w:szCs w:val="21"/>
-                <w:shd w:val="clear" w:color="auto" w:fill="FFFFFF"/>
-              </w:rPr>
-              <w:br/>
-              <w:t xml:space="preserve">                                                        </w:t>
-            </w:r>
-            <w:r>
-              <w:rPr>
-                <w:rFonts w:ascii="Segoe UI" w:hAnsi="Segoe UI" w:cs="Segoe UI"/>
-                <w:color w:val="172B4D"/>
-                <w:sz w:val="21"/>
-                <w:szCs w:val="21"/>
-                <w:shd w:val="clear" w:color="auto" w:fill="FFFFFF"/>
-              </w:rPr>
-              <w:t>&lt;</w:t>
-            </w:r>
-            <w:proofErr w:type="gramStart"/>
-            <w:r>
-              <w:rPr>
-                <w:rFonts w:ascii="Segoe UI" w:hAnsi="Segoe UI" w:cs="Segoe UI"/>
-                <w:color w:val="172B4D"/>
-                <w:sz w:val="21"/>
-                <w:szCs w:val="21"/>
-                <w:shd w:val="clear" w:color="auto" w:fill="FFFFFF"/>
-              </w:rPr>
-              <w:t>&lt;{</w:t>
-            </w:r>
-            <w:proofErr w:type="gramEnd"/>
-            <w:r>
-              <w:rPr>
-                <w:rFonts w:ascii="Segoe UI" w:hAnsi="Segoe UI" w:cs="Segoe UI"/>
-                <w:color w:val="172B4D"/>
-                <w:sz w:val="21"/>
-                <w:szCs w:val="21"/>
-                <w:shd w:val="clear" w:color="auto" w:fill="FFFFFF"/>
-              </w:rPr>
-              <w:t>dateFormat(generationDate</w:t>
-            </w:r>
-            <w:r>
-              <w:rPr>
-                <w:rFonts w:ascii="Segoe UI" w:hAnsi="Segoe UI" w:cs="Segoe UI"/>
-                <w:color w:val="172B4D"/>
-                <w:sz w:val="21"/>
-                <w:szCs w:val="21"/>
-              </w:rPr>
-              <w:t>, ‘dd MMMM yyyy’, 'dd-MM-yyyy')}</w:t>
-            </w:r>
-            <w:r>
-              <w:rPr>
-                <w:rFonts w:ascii="Segoe UI" w:hAnsi="Segoe UI" w:cs="Segoe UI"/>
-                <w:color w:val="172B4D"/>
-                <w:sz w:val="21"/>
-                <w:szCs w:val="21"/>
-                <w:shd w:val="clear" w:color="auto" w:fill="FFFFFF"/>
-              </w:rPr>
-              <w:t>&gt;&gt;</w:t>
-            </w:r>
-          </w:p>
-        </w:tc>
-      </w:tr>
-      <w:tr>
-        <w:tc>
-          <w:tcPr>
-            <w:tcW w:w="9776" w:type="dxa"/>
+            <w:tcBorders>
+              <w:top w:val="nil"/>
+            </w:tcBorders>
           </w:tcPr>
           <w:p>
             <w:pPr>
@@ -9166,48 +10005,154 @@
   <w:p>
     <w:pPr>
       <w:pStyle w:val="Footer"/>
+      <w:rPr>
+        <w:sz w:val="16"/>
+        <w:szCs w:val="16"/>
+      </w:rPr>
     </w:pPr>
     <w:r>
-      <w:t>{{IF}}</w:t>
+      <w:rPr>
+        <w:sz w:val="16"/>
+        <w:szCs w:val="16"/>
+      </w:rPr>
+      <w:t>&lt;</w:t>
     </w:r>
     <w:r>
+      <w:rPr>
+        <w:sz w:val="16"/>
+        <w:szCs w:val="16"/>
+      </w:rPr>
+      <w:t>&lt;</w:t>
+    </w:r>
+    <w:proofErr w:type="spellStart"/>
+    <w:r>
+      <w:rPr>
+        <w:rFonts w:ascii="Times New Roman" w:hAnsi="Times New Roman" w:cs="Times New Roman"/>
+        <w:sz w:val="12"/>
+        <w:szCs w:val="12"/>
+      </w:rPr>
+      <w:t>formName</w:t>
+    </w:r>
+    <w:proofErr w:type="spellEnd"/>
+    <w:r>
+      <w:rPr>
+        <w:sz w:val="16"/>
+        <w:szCs w:val="16"/>
+      </w:rPr>
+      <w:t>&gt;&gt;</w:t>
+    </w:r>
+    <w:r>
+      <w:rPr>
+        <w:sz w:val="16"/>
+        <w:szCs w:val="16"/>
+      </w:rPr>
       <w:ptab w:relativeTo="margin" w:alignment="center" w:leader="none"/>
     </w:r>
-    <w:sdt>
-      <w:sdtPr>
-        <w:id w:val="969400748"/>
-        <w:placeholder>
-          <w:docPart w:val="EFF8CF635BA04B3EAAD0C83B7C6FA7A3"/>
-        </w:placeholder>
-        <w:temporary/>
-        <w:showingPlcHdr/>
-        <w15:appearance w15:val="hidden"/>
-      </w:sdtPr>
-      <w:sdtContent>
-        <w:r>
-          <w:t>[Type here]</w:t>
-        </w:r>
-      </w:sdtContent>
-    </w:sdt>
     <w:r>
+      <w:rPr>
+        <w:sz w:val="16"/>
+        <w:szCs w:val="16"/>
+      </w:rPr>
       <w:ptab w:relativeTo="margin" w:alignment="right" w:leader="none"/>
     </w:r>
-    <w:sdt>
-      <w:sdtPr>
-        <w:id w:val="969400753"/>
-        <w:placeholder>
-          <w:docPart w:val="EFF8CF635BA04B3EAAD0C83B7C6FA7A3"/>
-        </w:placeholder>
-        <w:temporary/>
-        <w:showingPlcHdr/>
-        <w15:appearance w15:val="hidden"/>
-      </w:sdtPr>
-      <w:sdtContent>
-        <w:r>
-          <w:t>[Type here]</w:t>
-        </w:r>
-      </w:sdtContent>
-    </w:sdt>
+    <w:r>
+      <w:rPr>
+        <w:rFonts w:ascii="Times New Roman" w:hAnsi="Times New Roman" w:cs="Times New Roman"/>
+        <w:sz w:val="16"/>
+        <w:szCs w:val="16"/>
+      </w:rPr>
+      <w:t xml:space="preserve">Page </w:t>
+    </w:r>
+    <w:r>
+      <w:rPr>
+        <w:rFonts w:ascii="Times New Roman" w:hAnsi="Times New Roman" w:cs="Times New Roman"/>
+        <w:sz w:val="16"/>
+        <w:szCs w:val="16"/>
+      </w:rPr>
+      <w:fldChar w:fldCharType="begin"/>
+    </w:r>
+    <w:r>
+      <w:rPr>
+        <w:rFonts w:ascii="Times New Roman" w:hAnsi="Times New Roman" w:cs="Times New Roman"/>
+        <w:sz w:val="16"/>
+        <w:szCs w:val="16"/>
+      </w:rPr>
+      <w:instrText xml:space="preserve"> PAGE  \* Arabic  \* MERGEFORMAT </w:instrText>
+    </w:r>
+    <w:r>
+      <w:rPr>
+        <w:rFonts w:ascii="Times New Roman" w:hAnsi="Times New Roman" w:cs="Times New Roman"/>
+        <w:sz w:val="16"/>
+        <w:szCs w:val="16"/>
+      </w:rPr>
+      <w:fldChar w:fldCharType="separate"/>
+    </w:r>
+    <w:r>
+      <w:rPr>
+        <w:rFonts w:ascii="Times New Roman" w:hAnsi="Times New Roman" w:cs="Times New Roman"/>
+        <w:noProof/>
+        <w:sz w:val="16"/>
+        <w:szCs w:val="16"/>
+      </w:rPr>
+      <w:t>1</w:t>
+    </w:r>
+    <w:r>
+      <w:rPr>
+        <w:rFonts w:ascii="Times New Roman" w:hAnsi="Times New Roman" w:cs="Times New Roman"/>
+        <w:sz w:val="16"/>
+        <w:szCs w:val="16"/>
+      </w:rPr>
+      <w:fldChar w:fldCharType="end"/>
+    </w:r>
+    <w:r>
+      <w:rPr>
+        <w:rFonts w:ascii="Times New Roman" w:hAnsi="Times New Roman" w:cs="Times New Roman"/>
+        <w:sz w:val="16"/>
+        <w:szCs w:val="16"/>
+      </w:rPr>
+      <w:t xml:space="preserve"> of </w:t>
+    </w:r>
+    <w:r>
+      <w:rPr>
+        <w:rFonts w:ascii="Times New Roman" w:hAnsi="Times New Roman" w:cs="Times New Roman"/>
+        <w:sz w:val="16"/>
+        <w:szCs w:val="16"/>
+      </w:rPr>
+      <w:fldChar w:fldCharType="begin"/>
+    </w:r>
+    <w:r>
+      <w:rPr>
+        <w:rFonts w:ascii="Times New Roman" w:hAnsi="Times New Roman" w:cs="Times New Roman"/>
+        <w:sz w:val="16"/>
+        <w:szCs w:val="16"/>
+      </w:rPr>
+      <w:instrText xml:space="preserve"> NUMPAGES  \* Arabic  \* MERGEFORMAT </w:instrText>
+    </w:r>
+    <w:r>
+      <w:rPr>
+        <w:rFonts w:ascii="Times New Roman" w:hAnsi="Times New Roman" w:cs="Times New Roman"/>
+        <w:sz w:val="16"/>
+        <w:szCs w:val="16"/>
+      </w:rPr>
+      <w:fldChar w:fldCharType="separate"/>
+    </w:r>
+    <w:r>
+      <w:rPr>
+        <w:rFonts w:ascii="Times New Roman" w:hAnsi="Times New Roman" w:cs="Times New Roman"/>
+        <w:noProof/>
+        <w:sz w:val="16"/>
+        <w:szCs w:val="16"/>
+      </w:rPr>
+      <w:t>2</w:t>
+    </w:r>
+    <w:r>
+      <w:rPr>
+        <w:rFonts w:ascii="Times New Roman" w:hAnsi="Times New Roman" w:cs="Times New Roman"/>
+        <w:sz w:val="16"/>
+        <w:szCs w:val="16"/>
+      </w:rPr>
+      <w:fldChar w:fldCharType="end"/>
+    </w:r>
   </w:p>
 </w:ftr>
 </file>
@@ -9503,8 +10448,8 @@
   <w:abstractNum w:abstractNumId="3" w15:restartNumberingAfterBreak="0">
     <w:nsid w:val="45146540"/>
     <w:multiLevelType w:val="hybridMultilevel"/>
-    <w:tmpl w:val="2C203FBE"/>
-    <w:lvl w:ilvl="0" w:tplc="FFFFFFFF">
+    <w:tmpl w:val="03A4EDD4"/>
+    <w:lvl w:ilvl="0" w:tplc="87BA5376">
       <w:start w:val="1"/>
       <w:numFmt w:val="decimal"/>
       <w:lvlText w:val="%1."/>
@@ -9514,6 +10459,10 @@
       </w:pPr>
       <w:rPr>
         <w:rFonts w:hint="default"/>
+        <w:b/>
+        <w:bCs/>
+        <w:sz w:val="24"/>
+        <w:szCs w:val="24"/>
       </w:rPr>
     </w:lvl>
     <w:lvl w:ilvl="1" w:tplc="FFFFFFFF" w:tentative="1">
@@ -10443,569 +11392,6 @@
 </w:styles>
 </file>
 
-<file path=word/glossary/document.xml><?xml version="1.0" encoding="utf-8"?>
-<w:glossaryDocument xmlns:wpc="http://schemas.microsoft.com/office/word/2010/wordprocessingCanvas" xmlns:cx="http://schemas.microsoft.com/office/drawing/2014/chartex" xmlns:cx1="http://schemas.microsoft.com/office/drawing/2015/9/8/chartex" xmlns:cx2="http://schemas.microsoft.com/office/drawing/2015/10/21/chartex" xmlns:cx3="http://schemas.microsoft.com/office/drawing/2016/5/9/chartex" xmlns:cx4="http://schemas.microsoft.com/office/drawing/2016/5/10/chartex" xmlns:cx5="http://schemas.microsoft.com/office/drawing/2016/5/11/chartex" xmlns:cx6="http://schemas.microsoft.com/office/drawing/2016/5/12/chartex" xmlns:cx7="http://schemas.microsoft.com/office/drawing/2016/5/13/chartex" xmlns:cx8="http://schemas.microsoft.com/office/drawing/2016/5/14/chartex" xmlns:mc="http://schemas.openxmlformats.org/markup-compatibility/2006" xmlns:aink="http://schemas.microsoft.com/office/drawing/2016/ink" xmlns:am3d="http://schemas.microsoft.com/office/drawing/2017/model3d" xmlns:o="urn:schemas-microsoft-com:office:office" xmlns:oel="http://schemas.microsoft.com/office/2019/extlst" xmlns:r="http://schemas.openxmlformats.org/officeDocument/2006/relationships" xmlns:m="http://schemas.openxmlformats.org/officeDocument/2006/math" xmlns:v="urn:schemas-microsoft-com:vml" xmlns:wp14="http://schemas.microsoft.com/office/word/2010/wordprocessingDrawing" xmlns:wp="http://schemas.openxmlformats.org/drawingml/2006/wordprocessingDrawing" xmlns:w10="urn:schemas-microsoft-com:office:word" xmlns:w="http://schemas.openxmlformats.org/wordprocessingml/2006/main" xmlns:w14="http://schemas.microsoft.com/office/word/2010/wordml" xmlns:w15="http://schemas.microsoft.com/office/word/2012/wordml" xmlns:w16cex="http://schemas.microsoft.com/office/word/2018/wordml/cex" xmlns:w16cid="http://schemas.microsoft.com/office/word/2016/wordml/cid" xmlns:w16="http://schemas.microsoft.com/office/word/2018/wordml" xmlns:w16sdtdh="http://schemas.microsoft.com/office/word/2020/wordml/sdtdatahash" xmlns:w16se="http://schemas.microsoft.com/office/word/2015/wordml/symex" xmlns:wpg="http://schemas.microsoft.com/office/word/2010/wordprocessingGroup" xmlns:wpi="http://schemas.microsoft.com/office/word/2010/wordprocessingInk" xmlns:wne="http://schemas.microsoft.com/office/word/2006/wordml" xmlns:wps="http://schemas.microsoft.com/office/word/2010/wordprocessingShape" mc:Ignorable="w14 w15 w16se w16cid w16 w16cex w16sdtdh wp14">
-  <w:docParts>
-    <w:docPart>
-      <w:docPartPr>
-        <w:name w:val="EFF8CF635BA04B3EAAD0C83B7C6FA7A3"/>
-        <w:category>
-          <w:name w:val="General"/>
-          <w:gallery w:val="placeholder"/>
-        </w:category>
-        <w:types>
-          <w:type w:val="bbPlcHdr"/>
-        </w:types>
-        <w:behaviors>
-          <w:behavior w:val="content"/>
-        </w:behaviors>
-        <w:guid w:val="{C5FE9CAD-160B-4B9A-BDD9-58CC00D2D84F}"/>
-      </w:docPartPr>
-      <w:docPartBody>
-        <w:p>
-          <w:pPr>
-            <w:pStyle w:val="EFF8CF635BA04B3EAAD0C83B7C6FA7A3"/>
-          </w:pPr>
-          <w:r>
-            <w:t>[Type here]</w:t>
-          </w:r>
-        </w:p>
-      </w:docPartBody>
-    </w:docPart>
-  </w:docParts>
-</w:glossaryDocument>
-</file>
-
-<file path=word/glossary/fontTable.xml><?xml version="1.0" encoding="utf-8"?>
-<w:fonts xmlns:mc="http://schemas.openxmlformats.org/markup-compatibility/2006" xmlns:r="http://schemas.openxmlformats.org/officeDocument/2006/relationships" xmlns:w="http://schemas.openxmlformats.org/wordprocessingml/2006/main" xmlns:w14="http://schemas.microsoft.com/office/word/2010/wordml" xmlns:w15="http://schemas.microsoft.com/office/word/2012/wordml" xmlns:w16cex="http://schemas.microsoft.com/office/word/2018/wordml/cex" xmlns:w16cid="http://schemas.microsoft.com/office/word/2016/wordml/cid" xmlns:w16="http://schemas.microsoft.com/office/word/2018/wordml" xmlns:w16sdtdh="http://schemas.microsoft.com/office/word/2020/wordml/sdtdatahash" xmlns:w16se="http://schemas.microsoft.com/office/word/2015/wordml/symex" mc:Ignorable="w14 w15 w16se w16cid w16 w16cex w16sdtdh">
-  <w:font w:name="Times New Roman">
-    <w:panose1 w:val="02020603050405020304"/>
-    <w:charset w:val="00"/>
-    <w:family w:val="roman"/>
-    <w:pitch w:val="variable"/>
-    <w:sig w:usb0="E0002EFF" w:usb1="C000785B" w:usb2="00000009" w:usb3="00000000" w:csb0="000001FF" w:csb1="00000000"/>
-  </w:font>
-  <w:font w:name="Calibri">
-    <w:panose1 w:val="020F0502020204030204"/>
-    <w:charset w:val="00"/>
-    <w:family w:val="swiss"/>
-    <w:pitch w:val="variable"/>
-    <w:sig w:usb0="E4002EFF" w:usb1="C000247B" w:usb2="00000009" w:usb3="00000000" w:csb0="000001FF" w:csb1="00000000"/>
-  </w:font>
-  <w:font w:name="Calibri Light">
-    <w:panose1 w:val="020F0302020204030204"/>
-    <w:charset w:val="00"/>
-    <w:family w:val="swiss"/>
-    <w:pitch w:val="variable"/>
-    <w:sig w:usb0="E4002EFF" w:usb1="C000247B" w:usb2="00000009" w:usb3="00000000" w:csb0="000001FF" w:csb1="00000000"/>
-  </w:font>
-  <w:font w:name="Arial">
-    <w:panose1 w:val="020B0604020202020204"/>
-    <w:charset w:val="00"/>
-    <w:family w:val="swiss"/>
-    <w:pitch w:val="variable"/>
-    <w:sig w:usb0="E0002EFF" w:usb1="C000785B" w:usb2="00000009" w:usb3="00000000" w:csb0="000001FF" w:csb1="00000000"/>
-  </w:font>
-  <w:font w:name="GDSTransportWebsite">
-    <w:altName w:val="Cambria"/>
-    <w:charset w:val="00"/>
-    <w:family w:val="roman"/>
-    <w:pitch w:val="default"/>
-  </w:font>
-  <w:font w:name="Segoe UI">
-    <w:panose1 w:val="020B0502040204020203"/>
-    <w:charset w:val="00"/>
-    <w:family w:val="swiss"/>
-    <w:pitch w:val="variable"/>
-    <w:sig w:usb0="E4002EFF" w:usb1="C000E47F" w:usb2="00000009" w:usb3="00000000" w:csb0="000001FF" w:csb1="00000000"/>
-  </w:font>
-</w:fonts>
-</file>
-
-<file path=word/glossary/settings.xml><?xml version="1.0" encoding="utf-8"?>
-<w:settings xmlns:mc="http://schemas.openxmlformats.org/markup-compatibility/2006" xmlns:o="urn:schemas-microsoft-com:office:office" xmlns:r="http://schemas.openxmlformats.org/officeDocument/2006/relationships" xmlns:m="http://schemas.openxmlformats.org/officeDocument/2006/math" xmlns:v="urn:schemas-microsoft-com:vml" xmlns:w10="urn:schemas-microsoft-com:office:word" xmlns:w="http://schemas.openxmlformats.org/wordprocessingml/2006/main" xmlns:w14="http://schemas.microsoft.com/office/word/2010/wordml" xmlns:w15="http://schemas.microsoft.com/office/word/2012/wordml" xmlns:w16cex="http://schemas.microsoft.com/office/word/2018/wordml/cex" xmlns:w16cid="http://schemas.microsoft.com/office/word/2016/wordml/cid" xmlns:w16="http://schemas.microsoft.com/office/word/2018/wordml" xmlns:w16sdtdh="http://schemas.microsoft.com/office/word/2020/wordml/sdtdatahash" xmlns:w16se="http://schemas.microsoft.com/office/word/2015/wordml/symex" xmlns:sl="http://schemas.openxmlformats.org/schemaLibrary/2006/main" mc:Ignorable="w14 w15 w16se w16cid w16 w16cex w16sdtdh">
-  <w:view w:val="normal"/>
-  <w:defaultTabStop w:val="720"/>
-  <w:characterSpacingControl w:val="doNotCompress"/>
-  <w:compat>
-    <w:useFELayout/>
-    <w:compatSetting w:name="compatibilityMode" w:uri="http://schemas.microsoft.com/office/word" w:val="15"/>
-    <w:compatSetting w:name="overrideTableStyleFontSizeAndJustification" w:uri="http://schemas.microsoft.com/office/word" w:val="1"/>
-    <w:compatSetting w:name="enableOpenTypeFeatures" w:uri="http://schemas.microsoft.com/office/word" w:val="1"/>
-    <w:compatSetting w:name="doNotFlipMirrorIndents" w:uri="http://schemas.microsoft.com/office/word" w:val="1"/>
-    <w:compatSetting w:name="differentiateMultirowTableHeaders" w:uri="http://schemas.microsoft.com/office/word" w:val="1"/>
-    <w:compatSetting w:name="useWord2013TrackBottomHyphenation" w:uri="http://schemas.microsoft.com/office/word" w:val="0"/>
-  </w:compat>
-  <w:rsids>
-    <w:rsidRoot w:val="00F421AB"/>
-    <w:rsid w:val="00496D0F"/>
-    <w:rsid w:val="005E033C"/>
-    <w:rsid w:val="00D22C62"/>
-    <w:rsid w:val="00F421AB"/>
-  </w:rsids>
-  <m:mathPr>
-    <m:mathFont m:val="Cambria Math"/>
-    <m:brkBin m:val="before"/>
-    <m:brkBinSub m:val="--"/>
-    <m:smallFrac m:val="0"/>
-    <m:dispDef/>
-    <m:lMargin m:val="0"/>
-    <m:rMargin m:val="0"/>
-    <m:defJc m:val="centerGroup"/>
-    <m:wrapIndent m:val="1440"/>
-    <m:intLim m:val="subSup"/>
-    <m:naryLim m:val="undOvr"/>
-  </m:mathPr>
-  <w:themeFontLang w:val="en-GB"/>
-  <w:clrSchemeMapping w:bg1="light1" w:t1="dark1" w:bg2="light2" w:t2="dark2" w:accent1="accent1" w:accent2="accent2" w:accent3="accent3" w:accent4="accent4" w:accent5="accent5" w:accent6="accent6" w:hyperlink="hyperlink" w:followedHyperlink="followedHyperlink"/>
-  <w:decimalSymbol w:val="."/>
-  <w:listSeparator w:val=","/>
-  <w15:chartTrackingRefBased/>
-</w:settings>
-</file>
-
-<file path=word/glossary/styles.xml><?xml version="1.0" encoding="utf-8"?>
-<w:styles xmlns:mc="http://schemas.openxmlformats.org/markup-compatibility/2006" xmlns:r="http://schemas.openxmlformats.org/officeDocument/2006/relationships" xmlns:w="http://schemas.openxmlformats.org/wordprocessingml/2006/main" xmlns:w14="http://schemas.microsoft.com/office/word/2010/wordml" xmlns:w15="http://schemas.microsoft.com/office/word/2012/wordml" xmlns:w16cex="http://schemas.microsoft.com/office/word/2018/wordml/cex" xmlns:w16cid="http://schemas.microsoft.com/office/word/2016/wordml/cid" xmlns:w16="http://schemas.microsoft.com/office/word/2018/wordml" xmlns:w16sdtdh="http://schemas.microsoft.com/office/word/2020/wordml/sdtdatahash" xmlns:w16se="http://schemas.microsoft.com/office/word/2015/wordml/symex" mc:Ignorable="w14 w15 w16se w16cid w16 w16cex w16sdtdh">
-  <w:docDefaults>
-    <w:rPrDefault>
-      <w:rPr>
-        <w:rFonts w:asciiTheme="minorHAnsi" w:eastAsiaTheme="minorEastAsia" w:hAnsiTheme="minorHAnsi" w:cstheme="minorBidi"/>
-        <w:kern w:val="2"/>
-        <w:sz w:val="22"/>
-        <w:szCs w:val="22"/>
-        <w:lang w:val="en-GB" w:eastAsia="en-GB" w:bidi="ar-SA"/>
-        <w14:ligatures w14:val="standardContextual"/>
-      </w:rPr>
-    </w:rPrDefault>
-    <w:pPrDefault>
-      <w:pPr>
-        <w:spacing w:after="160" w:line="259" w:lineRule="auto"/>
-      </w:pPr>
-    </w:pPrDefault>
-  </w:docDefaults>
-  <w:latentStyles w:defLockedState="0" w:defUIPriority="99" w:defSemiHidden="0" w:defUnhideWhenUsed="0" w:defQFormat="0" w:count="376">
-    <w:lsdException w:name="Normal" w:uiPriority="0" w:qFormat="1"/>
-    <w:lsdException w:name="heading 1" w:uiPriority="9" w:qFormat="1"/>
-    <w:lsdException w:name="heading 2" w:semiHidden="1" w:uiPriority="9" w:unhideWhenUsed="1" w:qFormat="1"/>
-    <w:lsdException w:name="heading 3" w:semiHidden="1" w:uiPriority="9" w:unhideWhenUsed="1" w:qFormat="1"/>
-    <w:lsdException w:name="heading 4" w:semiHidden="1" w:uiPriority="9" w:unhideWhenUsed="1" w:qFormat="1"/>
-    <w:lsdException w:name="heading 5" w:semiHidden="1" w:uiPriority="9" w:unhideWhenUsed="1" w:qFormat="1"/>
-    <w:lsdException w:name="heading 6" w:semiHidden="1" w:uiPriority="9" w:unhideWhenUsed="1" w:qFormat="1"/>
-    <w:lsdException w:name="heading 7" w:semiHidden="1" w:uiPriority="9" w:unhideWhenUsed="1" w:qFormat="1"/>
-    <w:lsdException w:name="heading 8" w:semiHidden="1" w:uiPriority="9" w:unhideWhenUsed="1" w:qFormat="1"/>
-    <w:lsdException w:name="heading 9" w:semiHidden="1" w:uiPriority="9" w:unhideWhenUsed="1" w:qFormat="1"/>
-    <w:lsdException w:name="index 1" w:semiHidden="1" w:unhideWhenUsed="1"/>
-    <w:lsdException w:name="index 2" w:semiHidden="1" w:unhideWhenUsed="1"/>
-    <w:lsdException w:name="index 3" w:semiHidden="1" w:unhideWhenUsed="1"/>
-    <w:lsdException w:name="index 4" w:semiHidden="1" w:unhideWhenUsed="1"/>
-    <w:lsdException w:name="index 5" w:semiHidden="1" w:unhideWhenUsed="1"/>
-    <w:lsdException w:name="index 6" w:semiHidden="1" w:unhideWhenUsed="1"/>
-    <w:lsdException w:name="index 7" w:semiHidden="1" w:unhideWhenUsed="1"/>
-    <w:lsdException w:name="index 8" w:semiHidden="1" w:unhideWhenUsed="1"/>
-    <w:lsdException w:name="index 9" w:semiHidden="1" w:unhideWhenUsed="1"/>
-    <w:lsdException w:name="toc 1" w:semiHidden="1" w:uiPriority="39" w:unhideWhenUsed="1"/>
-    <w:lsdException w:name="toc 2" w:semiHidden="1" w:uiPriority="39" w:unhideWhenUsed="1"/>
-    <w:lsdException w:name="toc 3" w:semiHidden="1" w:uiPriority="39" w:unhideWhenUsed="1"/>
-    <w:lsdException w:name="toc 4" w:semiHidden="1" w:uiPriority="39" w:unhideWhenUsed="1"/>
-    <w:lsdException w:name="toc 5" w:semiHidden="1" w:uiPriority="39" w:unhideWhenUsed="1"/>
-    <w:lsdException w:name="toc 6" w:semiHidden="1" w:uiPriority="39" w:unhideWhenUsed="1"/>
-    <w:lsdException w:name="toc 7" w:semiHidden="1" w:uiPriority="39" w:unhideWhenUsed="1"/>
-    <w:lsdException w:name="toc 8" w:semiHidden="1" w:uiPriority="39" w:unhideWhenUsed="1"/>
-    <w:lsdException w:name="toc 9" w:semiHidden="1" w:uiPriority="39" w:unhideWhenUsed="1"/>
-    <w:lsdException w:name="Normal Indent" w:semiHidden="1" w:unhideWhenUsed="1"/>
-    <w:lsdException w:name="footnote text" w:semiHidden="1" w:unhideWhenUsed="1"/>
-    <w:lsdException w:name="annotation text" w:semiHidden="1" w:unhideWhenUsed="1"/>
-    <w:lsdException w:name="header" w:semiHidden="1" w:unhideWhenUsed="1"/>
-    <w:lsdException w:name="footer" w:semiHidden="1" w:unhideWhenUsed="1"/>
-    <w:lsdException w:name="index heading" w:semiHidden="1" w:unhideWhenUsed="1"/>
-    <w:lsdException w:name="caption" w:semiHidden="1" w:uiPriority="35" w:unhideWhenUsed="1" w:qFormat="1"/>
-    <w:lsdException w:name="table of figures" w:semiHidden="1" w:unhideWhenUsed="1"/>
-    <w:lsdException w:name="envelope address" w:semiHidden="1" w:unhideWhenUsed="1"/>
-    <w:lsdException w:name="envelope return" w:semiHidden="1" w:unhideWhenUsed="1"/>
-    <w:lsdException w:name="footnote reference" w:semiHidden="1" w:unhideWhenUsed="1"/>
-    <w:lsdException w:name="annotation reference" w:semiHidden="1" w:unhideWhenUsed="1"/>
-    <w:lsdException w:name="line number" w:semiHidden="1" w:unhideWhenUsed="1"/>
-    <w:lsdException w:name="page number" w:semiHidden="1" w:unhideWhenUsed="1"/>
-    <w:lsdException w:name="endnote reference" w:semiHidden="1" w:unhideWhenUsed="1"/>
-    <w:lsdException w:name="endnote text" w:semiHidden="1" w:unhideWhenUsed="1"/>
-    <w:lsdException w:name="table of authorities" w:semiHidden="1" w:unhideWhenUsed="1"/>
-    <w:lsdException w:name="macro" w:semiHidden="1" w:unhideWhenUsed="1"/>
-    <w:lsdException w:name="toa heading" w:semiHidden="1" w:unhideWhenUsed="1"/>
-    <w:lsdException w:name="List" w:semiHidden="1" w:unhideWhenUsed="1"/>
-    <w:lsdException w:name="List Bullet" w:semiHidden="1" w:unhideWhenUsed="1"/>
-    <w:lsdException w:name="List Number" w:semiHidden="1" w:unhideWhenUsed="1"/>
-    <w:lsdException w:name="List 2" w:semiHidden="1" w:unhideWhenUsed="1"/>
-    <w:lsdException w:name="List 3" w:semiHidden="1" w:unhideWhenUsed="1"/>
-    <w:lsdException w:name="List 4" w:semiHidden="1" w:unhideWhenUsed="1"/>
-    <w:lsdException w:name="List 5" w:semiHidden="1" w:unhideWhenUsed="1"/>
-    <w:lsdException w:name="List Bullet 2" w:semiHidden="1" w:unhideWhenUsed="1"/>
-    <w:lsdException w:name="List Bullet 3" w:semiHidden="1" w:unhideWhenUsed="1"/>
-    <w:lsdException w:name="List Bullet 4" w:semiHidden="1" w:unhideWhenUsed="1"/>
-    <w:lsdException w:name="List Bullet 5" w:semiHidden="1" w:unhideWhenUsed="1"/>
-    <w:lsdException w:name="List Number 2" w:semiHidden="1" w:unhideWhenUsed="1"/>
-    <w:lsdException w:name="List Number 3" w:semiHidden="1" w:unhideWhenUsed="1"/>
-    <w:lsdException w:name="List Number 4" w:semiHidden="1" w:unhideWhenUsed="1"/>
-    <w:lsdException w:name="List Number 5" w:semiHidden="1" w:unhideWhenUsed="1"/>
-    <w:lsdException w:name="Title" w:uiPriority="10" w:qFormat="1"/>
-    <w:lsdException w:name="Closing" w:semiHidden="1" w:unhideWhenUsed="1"/>
-    <w:lsdException w:name="Signature" w:semiHidden="1" w:unhideWhenUsed="1"/>
-    <w:lsdException w:name="Default Paragraph Font" w:semiHidden="1" w:uiPriority="1" w:unhideWhenUsed="1"/>
-    <w:lsdException w:name="Body Text" w:semiHidden="1" w:unhideWhenUsed="1"/>
-    <w:lsdException w:name="Body Text Indent" w:semiHidden="1" w:unhideWhenUsed="1"/>
-    <w:lsdException w:name="List Continue" w:semiHidden="1" w:unhideWhenUsed="1"/>
-    <w:lsdException w:name="List Continue 2" w:semiHidden="1" w:unhideWhenUsed="1"/>
-    <w:lsdException w:name="List Continue 3" w:semiHidden="1" w:unhideWhenUsed="1"/>
-    <w:lsdException w:name="List Continue 4" w:semiHidden="1" w:unhideWhenUsed="1"/>
-    <w:lsdException w:name="List Continue 5" w:semiHidden="1" w:unhideWhenUsed="1"/>
-    <w:lsdException w:name="Message Header" w:semiHidden="1" w:unhideWhenUsed="1"/>
-    <w:lsdException w:name="Subtitle" w:uiPriority="11" w:qFormat="1"/>
-    <w:lsdException w:name="Salutation" w:semiHidden="1" w:unhideWhenUsed="1"/>
-    <w:lsdException w:name="Date" w:semiHidden="1" w:unhideWhenUsed="1"/>
-    <w:lsdException w:name="Body Text First Indent" w:semiHidden="1" w:unhideWhenUsed="1"/>
-    <w:lsdException w:name="Body Text First Indent 2" w:semiHidden="1" w:unhideWhenUsed="1"/>
-    <w:lsdException w:name="Note Heading" w:semiHidden="1" w:unhideWhenUsed="1"/>
-    <w:lsdException w:name="Body Text 2" w:semiHidden="1" w:unhideWhenUsed="1"/>
-    <w:lsdException w:name="Body Text 3" w:semiHidden="1" w:unhideWhenUsed="1"/>
-    <w:lsdException w:name="Body Text Indent 2" w:semiHidden="1" w:unhideWhenUsed="1"/>
-    <w:lsdException w:name="Body Text Indent 3" w:semiHidden="1" w:unhideWhenUsed="1"/>
-    <w:lsdException w:name="Block Text" w:semiHidden="1" w:unhideWhenUsed="1"/>
-    <w:lsdException w:name="Hyperlink" w:semiHidden="1" w:unhideWhenUsed="1"/>
-    <w:lsdException w:name="FollowedHyperlink" w:semiHidden="1" w:unhideWhenUsed="1"/>
-    <w:lsdException w:name="Strong" w:uiPriority="22" w:qFormat="1"/>
-    <w:lsdException w:name="Emphasis" w:uiPriority="20" w:qFormat="1"/>
-    <w:lsdException w:name="Document Map" w:semiHidden="1" w:unhideWhenUsed="1"/>
-    <w:lsdException w:name="Plain Text" w:semiHidden="1" w:unhideWhenUsed="1"/>
-    <w:lsdException w:name="E-mail Signature" w:semiHidden="1" w:unhideWhenUsed="1"/>
-    <w:lsdException w:name="HTML Top of Form" w:semiHidden="1" w:unhideWhenUsed="1"/>
-    <w:lsdException w:name="HTML Bottom of Form" w:semiHidden="1" w:unhideWhenUsed="1"/>
-    <w:lsdException w:name="Normal (Web)" w:semiHidden="1" w:unhideWhenUsed="1"/>
-    <w:lsdException w:name="HTML Acronym" w:semiHidden="1" w:unhideWhenUsed="1"/>
-    <w:lsdException w:name="HTML Address" w:semiHidden="1" w:unhideWhenUsed="1"/>
-    <w:lsdException w:name="HTML Cite" w:semiHidden="1" w:unhideWhenUsed="1"/>
-    <w:lsdException w:name="HTML Code" w:semiHidden="1" w:unhideWhenUsed="1"/>
-    <w:lsdException w:name="HTML Definition" w:semiHidden="1" w:unhideWhenUsed="1"/>
-    <w:lsdException w:name="HTML Keyboard" w:semiHidden="1" w:unhideWhenUsed="1"/>
-    <w:lsdException w:name="HTML Preformatted" w:semiHidden="1" w:unhideWhenUsed="1"/>
-    <w:lsdException w:name="HTML Sample" w:semiHidden="1" w:unhideWhenUsed="1"/>
-    <w:lsdException w:name="HTML Typewriter" w:semiHidden="1" w:unhideWhenUsed="1"/>
-    <w:lsdException w:name="HTML Variable" w:semiHidden="1" w:unhideWhenUsed="1"/>
-    <w:lsdException w:name="Normal Table" w:semiHidden="1" w:unhideWhenUsed="1"/>
-    <w:lsdException w:name="annotation subject" w:semiHidden="1" w:unhideWhenUsed="1"/>
-    <w:lsdException w:name="No List" w:semiHidden="1" w:unhideWhenUsed="1"/>
-    <w:lsdException w:name="Outline List 1" w:semiHidden="1" w:unhideWhenUsed="1"/>
-    <w:lsdException w:name="Outline List 2" w:semiHidden="1" w:unhideWhenUsed="1"/>
-    <w:lsdException w:name="Outline List 3" w:semiHidden="1" w:unhideWhenUsed="1"/>
-    <w:lsdException w:name="Table Simple 1" w:semiHidden="1" w:unhideWhenUsed="1"/>
-    <w:lsdException w:name="Table Simple 2" w:semiHidden="1" w:unhideWhenUsed="1"/>
-    <w:lsdException w:name="Table Simple 3" w:semiHidden="1" w:unhideWhenUsed="1"/>
-    <w:lsdException w:name="Table Classic 1" w:semiHidden="1" w:unhideWhenUsed="1"/>
-    <w:lsdException w:name="Table Classic 2" w:semiHidden="1" w:unhideWhenUsed="1"/>
-    <w:lsdException w:name="Table Classic 3" w:semiHidden="1" w:unhideWhenUsed="1"/>
-    <w:lsdException w:name="Table Classic 4" w:semiHidden="1" w:unhideWhenUsed="1"/>
-    <w:lsdException w:name="Table Colorful 1" w:semiHidden="1" w:unhideWhenUsed="1"/>
-    <w:lsdException w:name="Table Colorful 2" w:semiHidden="1" w:unhideWhenUsed="1"/>
-    <w:lsdException w:name="Table Colorful 3" w:semiHidden="1" w:unhideWhenUsed="1"/>
-    <w:lsdException w:name="Table Columns 1" w:semiHidden="1" w:unhideWhenUsed="1"/>
-    <w:lsdException w:name="Table Columns 2" w:semiHidden="1" w:unhideWhenUsed="1"/>
-    <w:lsdException w:name="Table Columns 3" w:semiHidden="1" w:unhideWhenUsed="1"/>
-    <w:lsdException w:name="Table Columns 4" w:semiHidden="1" w:unhideWhenUsed="1"/>
-    <w:lsdException w:name="Table Columns 5" w:semiHidden="1" w:unhideWhenUsed="1"/>
-    <w:lsdException w:name="Table Grid 1" w:semiHidden="1" w:unhideWhenUsed="1"/>
-    <w:lsdException w:name="Table Grid 2" w:semiHidden="1" w:unhideWhenUsed="1"/>
-    <w:lsdException w:name="Table Grid 3" w:semiHidden="1" w:unhideWhenUsed="1"/>
-    <w:lsdException w:name="Table Grid 4" w:semiHidden="1" w:unhideWhenUsed="1"/>
-    <w:lsdException w:name="Table Grid 5" w:semiHidden="1" w:unhideWhenUsed="1"/>
-    <w:lsdException w:name="Table Grid 6" w:semiHidden="1" w:unhideWhenUsed="1"/>
-    <w:lsdException w:name="Table Grid 7" w:semiHidden="1" w:unhideWhenUsed="1"/>
-    <w:lsdException w:name="Table Grid 8" w:semiHidden="1" w:unhideWhenUsed="1"/>
-    <w:lsdException w:name="Table List 1" w:semiHidden="1" w:unhideWhenUsed="1"/>
-    <w:lsdException w:name="Table List 2" w:semiHidden="1" w:unhideWhenUsed="1"/>
-    <w:lsdException w:name="Table List 3" w:semiHidden="1" w:unhideWhenUsed="1"/>
-    <w:lsdException w:name="Table List 4" w:semiHidden="1" w:unhideWhenUsed="1"/>
-    <w:lsdException w:name="Table List 5" w:semiHidden="1" w:unhideWhenUsed="1"/>
-    <w:lsdException w:name="Table List 6" w:semiHidden="1" w:unhideWhenUsed="1"/>
-    <w:lsdException w:name="Table List 7" w:semiHidden="1" w:unhideWhenUsed="1"/>
-    <w:lsdException w:name="Table List 8" w:semiHidden="1" w:unhideWhenUsed="1"/>
-    <w:lsdException w:name="Table 3D effects 1" w:semiHidden="1" w:unhideWhenUsed="1"/>
-    <w:lsdException w:name="Table 3D effects 2" w:semiHidden="1" w:unhideWhenUsed="1"/>
-    <w:lsdException w:name="Table 3D effects 3" w:semiHidden="1" w:unhideWhenUsed="1"/>
-    <w:lsdException w:name="Table Contemporary" w:semiHidden="1" w:unhideWhenUsed="1"/>
-    <w:lsdException w:name="Table Elegant" w:semiHidden="1" w:unhideWhenUsed="1"/>
-    <w:lsdException w:name="Table Professional" w:semiHidden="1" w:unhideWhenUsed="1"/>
-    <w:lsdException w:name="Table Subtle 1" w:semiHidden="1" w:unhideWhenUsed="1"/>
-    <w:lsdException w:name="Table Subtle 2" w:semiHidden="1" w:unhideWhenUsed="1"/>
-    <w:lsdException w:name="Table Web 1" w:semiHidden="1" w:unhideWhenUsed="1"/>
-    <w:lsdException w:name="Table Web 2" w:semiHidden="1" w:unhideWhenUsed="1"/>
-    <w:lsdException w:name="Table Web 3" w:semiHidden="1" w:unhideWhenUsed="1"/>
-    <w:lsdException w:name="Balloon Text" w:semiHidden="1" w:unhideWhenUsed="1"/>
-    <w:lsdException w:name="Table Grid" w:uiPriority="39"/>
-    <w:lsdException w:name="Table Theme" w:semiHidden="1" w:unhideWhenUsed="1"/>
-    <w:lsdException w:name="Placeholder Text" w:semiHidden="1"/>
-    <w:lsdException w:name="No Spacing" w:uiPriority="1" w:qFormat="1"/>
-    <w:lsdException w:name="Light Shading" w:uiPriority="60"/>
-    <w:lsdException w:name="Light List" w:uiPriority="61"/>
-    <w:lsdException w:name="Light Grid" w:uiPriority="62"/>
-    <w:lsdException w:name="Medium Shading 1" w:uiPriority="63"/>
-    <w:lsdException w:name="Medium Shading 2" w:uiPriority="64"/>
-    <w:lsdException w:name="Medium List 1" w:uiPriority="65"/>
-    <w:lsdException w:name="Medium List 2" w:uiPriority="66"/>
-    <w:lsdException w:name="Medium Grid 1" w:uiPriority="67"/>
-    <w:lsdException w:name="Medium Grid 2" w:uiPriority="68"/>
-    <w:lsdException w:name="Medium Grid 3" w:uiPriority="69"/>
-    <w:lsdException w:name="Dark List" w:uiPriority="70"/>
-    <w:lsdException w:name="Colorful Shading" w:uiPriority="71"/>
-    <w:lsdException w:name="Colorful List" w:uiPriority="72"/>
-    <w:lsdException w:name="Colorful Grid" w:uiPriority="73"/>
-    <w:lsdException w:name="Light Shading Accent 1" w:uiPriority="60"/>
-    <w:lsdException w:name="Light List Accent 1" w:uiPriority="61"/>
-    <w:lsdException w:name="Light Grid Accent 1" w:uiPriority="62"/>
-    <w:lsdException w:name="Medium Shading 1 Accent 1" w:uiPriority="63"/>
-    <w:lsdException w:name="Medium Shading 2 Accent 1" w:uiPriority="64"/>
-    <w:lsdException w:name="Medium List 1 Accent 1" w:uiPriority="65"/>
-    <w:lsdException w:name="Revision" w:semiHidden="1"/>
-    <w:lsdException w:name="List Paragraph" w:uiPriority="34" w:qFormat="1"/>
-    <w:lsdException w:name="Quote" w:uiPriority="29" w:qFormat="1"/>
-    <w:lsdException w:name="Intense Quote" w:uiPriority="30" w:qFormat="1"/>
-    <w:lsdException w:name="Medium List 2 Accent 1" w:uiPriority="66"/>
-    <w:lsdException w:name="Medium Grid 1 Accent 1" w:uiPriority="67"/>
-    <w:lsdException w:name="Medium Grid 2 Accent 1" w:uiPriority="68"/>
-    <w:lsdException w:name="Medium Grid 3 Accent 1" w:uiPriority="69"/>
-    <w:lsdException w:name="Dark List Accent 1" w:uiPriority="70"/>
-    <w:lsdException w:name="Colorful Shading Accent 1" w:uiPriority="71"/>
-    <w:lsdException w:name="Colorful List Accent 1" w:uiPriority="72"/>
-    <w:lsdException w:name="Colorful Grid Accent 1" w:uiPriority="73"/>
-    <w:lsdException w:name="Light Shading Accent 2" w:uiPriority="60"/>
-    <w:lsdException w:name="Light List Accent 2" w:uiPriority="61"/>
-    <w:lsdException w:name="Light Grid Accent 2" w:uiPriority="62"/>
-    <w:lsdException w:name="Medium Shading 1 Accent 2" w:uiPriority="63"/>
-    <w:lsdException w:name="Medium Shading 2 Accent 2" w:uiPriority="64"/>
-    <w:lsdException w:name="Medium List 1 Accent 2" w:uiPriority="65"/>
-    <w:lsdException w:name="Medium List 2 Accent 2" w:uiPriority="66"/>
-    <w:lsdException w:name="Medium Grid 1 Accent 2" w:uiPriority="67"/>
-    <w:lsdException w:name="Medium Grid 2 Accent 2" w:uiPriority="68"/>
-    <w:lsdException w:name="Medium Grid 3 Accent 2" w:uiPriority="69"/>
-    <w:lsdException w:name="Dark List Accent 2" w:uiPriority="70"/>
-    <w:lsdException w:name="Colorful Shading Accent 2" w:uiPriority="71"/>
-    <w:lsdException w:name="Colorful List Accent 2" w:uiPriority="72"/>
-    <w:lsdException w:name="Colorful Grid Accent 2" w:uiPriority="73"/>
-    <w:lsdException w:name="Light Shading Accent 3" w:uiPriority="60"/>
-    <w:lsdException w:name="Light List Accent 3" w:uiPriority="61"/>
-    <w:lsdException w:name="Light Grid Accent 3" w:uiPriority="62"/>
-    <w:lsdException w:name="Medium Shading 1 Accent 3" w:uiPriority="63"/>
-    <w:lsdException w:name="Medium Shading 2 Accent 3" w:uiPriority="64"/>
-    <w:lsdException w:name="Medium List 1 Accent 3" w:uiPriority="65"/>
-    <w:lsdException w:name="Medium List 2 Accent 3" w:uiPriority="66"/>
-    <w:lsdException w:name="Medium Grid 1 Accent 3" w:uiPriority="67"/>
-    <w:lsdException w:name="Medium Grid 2 Accent 3" w:uiPriority="68"/>
-    <w:lsdException w:name="Medium Grid 3 Accent 3" w:uiPriority="69"/>
-    <w:lsdException w:name="Dark List Accent 3" w:uiPriority="70"/>
-    <w:lsdException w:name="Colorful Shading Accent 3" w:uiPriority="71"/>
-    <w:lsdException w:name="Colorful List Accent 3" w:uiPriority="72"/>
-    <w:lsdException w:name="Colorful Grid Accent 3" w:uiPriority="73"/>
-    <w:lsdException w:name="Light Shading Accent 4" w:uiPriority="60"/>
-    <w:lsdException w:name="Light List Accent 4" w:uiPriority="61"/>
-    <w:lsdException w:name="Light Grid Accent 4" w:uiPriority="62"/>
-    <w:lsdException w:name="Medium Shading 1 Accent 4" w:uiPriority="63"/>
-    <w:lsdException w:name="Medium Shading 2 Accent 4" w:uiPriority="64"/>
-    <w:lsdException w:name="Medium List 1 Accent 4" w:uiPriority="65"/>
-    <w:lsdException w:name="Medium List 2 Accent 4" w:uiPriority="66"/>
-    <w:lsdException w:name="Medium Grid 1 Accent 4" w:uiPriority="67"/>
-    <w:lsdException w:name="Medium Grid 2 Accent 4" w:uiPriority="68"/>
-    <w:lsdException w:name="Medium Grid 3 Accent 4" w:uiPriority="69"/>
-    <w:lsdException w:name="Dark List Accent 4" w:uiPriority="70"/>
-    <w:lsdException w:name="Colorful Shading Accent 4" w:uiPriority="71"/>
-    <w:lsdException w:name="Colorful List Accent 4" w:uiPriority="72"/>
-    <w:lsdException w:name="Colorful Grid Accent 4" w:uiPriority="73"/>
-    <w:lsdException w:name="Light Shading Accent 5" w:uiPriority="60"/>
-    <w:lsdException w:name="Light List Accent 5" w:uiPriority="61"/>
-    <w:lsdException w:name="Light Grid Accent 5" w:uiPriority="62"/>
-    <w:lsdException w:name="Medium Shading 1 Accent 5" w:uiPriority="63"/>
-    <w:lsdException w:name="Medium Shading 2 Accent 5" w:uiPriority="64"/>
-    <w:lsdException w:name="Medium List 1 Accent 5" w:uiPriority="65"/>
-    <w:lsdException w:name="Medium List 2 Accent 5" w:uiPriority="66"/>
-    <w:lsdException w:name="Medium Grid 1 Accent 5" w:uiPriority="67"/>
-    <w:lsdException w:name="Medium Grid 2 Accent 5" w:uiPriority="68"/>
-    <w:lsdException w:name="Medium Grid 3 Accent 5" w:uiPriority="69"/>
-    <w:lsdException w:name="Dark List Accent 5" w:uiPriority="70"/>
-    <w:lsdException w:name="Colorful Shading Accent 5" w:uiPriority="71"/>
-    <w:lsdException w:name="Colorful List Accent 5" w:uiPriority="72"/>
-    <w:lsdException w:name="Colorful Grid Accent 5" w:uiPriority="73"/>
-    <w:lsdException w:name="Light Shading Accent 6" w:uiPriority="60"/>
-    <w:lsdException w:name="Light List Accent 6" w:uiPriority="61"/>
-    <w:lsdException w:name="Light Grid Accent 6" w:uiPriority="62"/>
-    <w:lsdException w:name="Medium Shading 1 Accent 6" w:uiPriority="63"/>
-    <w:lsdException w:name="Medium Shading 2 Accent 6" w:uiPriority="64"/>
-    <w:lsdException w:name="Medium List 1 Accent 6" w:uiPriority="65"/>
-    <w:lsdException w:name="Medium List 2 Accent 6" w:uiPriority="66"/>
-    <w:lsdException w:name="Medium Grid 1 Accent 6" w:uiPriority="67"/>
-    <w:lsdException w:name="Medium Grid 2 Accent 6" w:uiPriority="68"/>
-    <w:lsdException w:name="Medium Grid 3 Accent 6" w:uiPriority="69"/>
-    <w:lsdException w:name="Dark List Accent 6" w:uiPriority="70"/>
-    <w:lsdException w:name="Colorful Shading Accent 6" w:uiPriority="71"/>
-    <w:lsdException w:name="Colorful List Accent 6" w:uiPriority="72"/>
-    <w:lsdException w:name="Colorful Grid Accent 6" w:uiPriority="73"/>
-    <w:lsdException w:name="Subtle Emphasis" w:uiPriority="19" w:qFormat="1"/>
-    <w:lsdException w:name="Intense Emphasis" w:uiPriority="21" w:qFormat="1"/>
-    <w:lsdException w:name="Subtle Reference" w:uiPriority="31" w:qFormat="1"/>
-    <w:lsdException w:name="Intense Reference" w:uiPriority="32" w:qFormat="1"/>
-    <w:lsdException w:name="Book Title" w:uiPriority="33" w:qFormat="1"/>
-    <w:lsdException w:name="Bibliography" w:semiHidden="1" w:uiPriority="37" w:unhideWhenUsed="1"/>
-    <w:lsdException w:name="TOC Heading" w:semiHidden="1" w:uiPriority="39" w:unhideWhenUsed="1" w:qFormat="1"/>
-    <w:lsdException w:name="Plain Table 1" w:uiPriority="41"/>
-    <w:lsdException w:name="Plain Table 2" w:uiPriority="42"/>
-    <w:lsdException w:name="Plain Table 3" w:uiPriority="43"/>
-    <w:lsdException w:name="Plain Table 4" w:uiPriority="44"/>
-    <w:lsdException w:name="Plain Table 5" w:uiPriority="45"/>
-    <w:lsdException w:name="Grid Table Light" w:uiPriority="40"/>
-    <w:lsdException w:name="Grid Table 1 Light" w:uiPriority="46"/>
-    <w:lsdException w:name="Grid Table 2" w:uiPriority="47"/>
-    <w:lsdException w:name="Grid Table 3" w:uiPriority="48"/>
-    <w:lsdException w:name="Grid Table 4" w:uiPriority="49"/>
-    <w:lsdException w:name="Grid Table 5 Dark" w:uiPriority="50"/>
-    <w:lsdException w:name="Grid Table 6 Colorful" w:uiPriority="51"/>
-    <w:lsdException w:name="Grid Table 7 Colorful" w:uiPriority="52"/>
-    <w:lsdException w:name="Grid Table 1 Light Accent 1" w:uiPriority="46"/>
-    <w:lsdException w:name="Grid Table 2 Accent 1" w:uiPriority="47"/>
-    <w:lsdException w:name="Grid Table 3 Accent 1" w:uiPriority="48"/>
-    <w:lsdException w:name="Grid Table 4 Accent 1" w:uiPriority="49"/>
-    <w:lsdException w:name="Grid Table 5 Dark Accent 1" w:uiPriority="50"/>
-    <w:lsdException w:name="Grid Table 6 Colorful Accent 1" w:uiPriority="51"/>
-    <w:lsdException w:name="Grid Table 7 Colorful Accent 1" w:uiPriority="52"/>
-    <w:lsdException w:name="Grid Table 1 Light Accent 2" w:uiPriority="46"/>
-    <w:lsdException w:name="Grid Table 2 Accent 2" w:uiPriority="47"/>
-    <w:lsdException w:name="Grid Table 3 Accent 2" w:uiPriority="48"/>
-    <w:lsdException w:name="Grid Table 4 Accent 2" w:uiPriority="49"/>
-    <w:lsdException w:name="Grid Table 5 Dark Accent 2" w:uiPriority="50"/>
-    <w:lsdException w:name="Grid Table 6 Colorful Accent 2" w:uiPriority="51"/>
-    <w:lsdException w:name="Grid Table 7 Colorful Accent 2" w:uiPriority="52"/>
-    <w:lsdException w:name="Grid Table 1 Light Accent 3" w:uiPriority="46"/>
-    <w:lsdException w:name="Grid Table 2 Accent 3" w:uiPriority="47"/>
-    <w:lsdException w:name="Grid Table 3 Accent 3" w:uiPriority="48"/>
-    <w:lsdException w:name="Grid Table 4 Accent 3" w:uiPriority="49"/>
-    <w:lsdException w:name="Grid Table 5 Dark Accent 3" w:uiPriority="50"/>
-    <w:lsdException w:name="Grid Table 6 Colorful Accent 3" w:uiPriority="51"/>
-    <w:lsdException w:name="Grid Table 7 Colorful Accent 3" w:uiPriority="52"/>
-    <w:lsdException w:name="Grid Table 1 Light Accent 4" w:uiPriority="46"/>
-    <w:lsdException w:name="Grid Table 2 Accent 4" w:uiPriority="47"/>
-    <w:lsdException w:name="Grid Table 3 Accent 4" w:uiPriority="48"/>
-    <w:lsdException w:name="Grid Table 4 Accent 4" w:uiPriority="49"/>
-    <w:lsdException w:name="Grid Table 5 Dark Accent 4" w:uiPriority="50"/>
-    <w:lsdException w:name="Grid Table 6 Colorful Accent 4" w:uiPriority="51"/>
-    <w:lsdException w:name="Grid Table 7 Colorful Accent 4" w:uiPriority="52"/>
-    <w:lsdException w:name="Grid Table 1 Light Accent 5" w:uiPriority="46"/>
-    <w:lsdException w:name="Grid Table 2 Accent 5" w:uiPriority="47"/>
-    <w:lsdException w:name="Grid Table 3 Accent 5" w:uiPriority="48"/>
-    <w:lsdException w:name="Grid Table 4 Accent 5" w:uiPriority="49"/>
-    <w:lsdException w:name="Grid Table 5 Dark Accent 5" w:uiPriority="50"/>
-    <w:lsdException w:name="Grid Table 6 Colorful Accent 5" w:uiPriority="51"/>
-    <w:lsdException w:name="Grid Table 7 Colorful Accent 5" w:uiPriority="52"/>
-    <w:lsdException w:name="Grid Table 1 Light Accent 6" w:uiPriority="46"/>
-    <w:lsdException w:name="Grid Table 2 Accent 6" w:uiPriority="47"/>
-    <w:lsdException w:name="Grid Table 3 Accent 6" w:uiPriority="48"/>
-    <w:lsdException w:name="Grid Table 4 Accent 6" w:uiPriority="49"/>
-    <w:lsdException w:name="Grid Table 5 Dark Accent 6" w:uiPriority="50"/>
-    <w:lsdException w:name="Grid Table 6 Colorful Accent 6" w:uiPriority="51"/>
-    <w:lsdException w:name="Grid Table 7 Colorful Accent 6" w:uiPriority="52"/>
-    <w:lsdException w:name="List Table 1 Light" w:uiPriority="46"/>
-    <w:lsdException w:name="List Table 2" w:uiPriority="47"/>
-    <w:lsdException w:name="List Table 3" w:uiPriority="48"/>
-    <w:lsdException w:name="List Table 4" w:uiPriority="49"/>
-    <w:lsdException w:name="List Table 5 Dark" w:uiPriority="50"/>
-    <w:lsdException w:name="List Table 6 Colorful" w:uiPriority="51"/>
-    <w:lsdException w:name="List Table 7 Colorful" w:uiPriority="52"/>
-    <w:lsdException w:name="List Table 1 Light Accent 1" w:uiPriority="46"/>
-    <w:lsdException w:name="List Table 2 Accent 1" w:uiPriority="47"/>
-    <w:lsdException w:name="List Table 3 Accent 1" w:uiPriority="48"/>
-    <w:lsdException w:name="List Table 4 Accent 1" w:uiPriority="49"/>
-    <w:lsdException w:name="List Table 5 Dark Accent 1" w:uiPriority="50"/>
-    <w:lsdException w:name="List Table 6 Colorful Accent 1" w:uiPriority="51"/>
-    <w:lsdException w:name="List Table 7 Colorful Accent 1" w:uiPriority="52"/>
-    <w:lsdException w:name="List Table 1 Light Accent 2" w:uiPriority="46"/>
-    <w:lsdException w:name="List Table 2 Accent 2" w:uiPriority="47"/>
-    <w:lsdException w:name="List Table 3 Accent 2" w:uiPriority="48"/>
-    <w:lsdException w:name="List Table 4 Accent 2" w:uiPriority="49"/>
-    <w:lsdException w:name="List Table 5 Dark Accent 2" w:uiPriority="50"/>
-    <w:lsdException w:name="List Table 6 Colorful Accent 2" w:uiPriority="51"/>
-    <w:lsdException w:name="List Table 7 Colorful Accent 2" w:uiPriority="52"/>
-    <w:lsdException w:name="List Table 1 Light Accent 3" w:uiPriority="46"/>
-    <w:lsdException w:name="List Table 2 Accent 3" w:uiPriority="47"/>
-    <w:lsdException w:name="List Table 3 Accent 3" w:uiPriority="48"/>
-    <w:lsdException w:name="List Table 4 Accent 3" w:uiPriority="49"/>
-    <w:lsdException w:name="List Table 5 Dark Accent 3" w:uiPriority="50"/>
-    <w:lsdException w:name="List Table 6 Colorful Accent 3" w:uiPriority="51"/>
-    <w:lsdException w:name="List Table 7 Colorful Accent 3" w:uiPriority="52"/>
-    <w:lsdException w:name="List Table 1 Light Accent 4" w:uiPriority="46"/>
-    <w:lsdException w:name="List Table 2 Accent 4" w:uiPriority="47"/>
-    <w:lsdException w:name="List Table 3 Accent 4" w:uiPriority="48"/>
-    <w:lsdException w:name="List Table 4 Accent 4" w:uiPriority="49"/>
-    <w:lsdException w:name="List Table 5 Dark Accent 4" w:uiPriority="50"/>
-    <w:lsdException w:name="List Table 6 Colorful Accent 4" w:uiPriority="51"/>
-    <w:lsdException w:name="List Table 7 Colorful Accent 4" w:uiPriority="52"/>
-    <w:lsdException w:name="List Table 1 Light Accent 5" w:uiPriority="46"/>
-    <w:lsdException w:name="List Table 2 Accent 5" w:uiPriority="47"/>
-    <w:lsdException w:name="List Table 3 Accent 5" w:uiPriority="48"/>
-    <w:lsdException w:name="List Table 4 Accent 5" w:uiPriority="49"/>
-    <w:lsdException w:name="List Table 5 Dark Accent 5" w:uiPriority="50"/>
-    <w:lsdException w:name="List Table 6 Colorful Accent 5" w:uiPriority="51"/>
-    <w:lsdException w:name="List Table 7 Colorful Accent 5" w:uiPriority="52"/>
-    <w:lsdException w:name="List Table 1 Light Accent 6" w:uiPriority="46"/>
-    <w:lsdException w:name="List Table 2 Accent 6" w:uiPriority="47"/>
-    <w:lsdException w:name="List Table 3 Accent 6" w:uiPriority="48"/>
-    <w:lsdException w:name="List Table 4 Accent 6" w:uiPriority="49"/>
-    <w:lsdException w:name="List Table 5 Dark Accent 6" w:uiPriority="50"/>
-    <w:lsdException w:name="List Table 6 Colorful Accent 6" w:uiPriority="51"/>
-    <w:lsdException w:name="List Table 7 Colorful Accent 6" w:uiPriority="52"/>
-    <w:lsdException w:name="Mention" w:semiHidden="1" w:unhideWhenUsed="1"/>
-    <w:lsdException w:name="Smart Hyperlink" w:semiHidden="1" w:unhideWhenUsed="1"/>
-    <w:lsdException w:name="Hashtag" w:semiHidden="1" w:unhideWhenUsed="1"/>
-    <w:lsdException w:name="Unresolved Mention" w:semiHidden="1" w:unhideWhenUsed="1"/>
-    <w:lsdException w:name="Smart Link" w:semiHidden="1" w:unhideWhenUsed="1"/>
-  </w:latentStyles>
-  <w:style w:type="paragraph" w:default="1" w:styleId="Normal">
-    <w:name w:val="Normal"/>
-    <w:qFormat/>
-  </w:style>
-  <w:style w:type="character" w:default="1" w:styleId="DefaultParagraphFont">
-    <w:name w:val="Default Paragraph Font"/>
-    <w:uiPriority w:val="1"/>
-    <w:semiHidden/>
-    <w:unhideWhenUsed/>
-  </w:style>
-  <w:style w:type="table" w:default="1" w:styleId="TableNormal">
-    <w:name w:val="Normal Table"/>
-    <w:uiPriority w:val="99"/>
-    <w:semiHidden/>
-    <w:unhideWhenUsed/>
-    <w:tblPr>
-      <w:tblInd w:w="0" w:type="dxa"/>
-      <w:tblCellMar>
-        <w:top w:w="0" w:type="dxa"/>
-        <w:left w:w="108" w:type="dxa"/>
-        <w:bottom w:w="0" w:type="dxa"/>
-        <w:right w:w="108" w:type="dxa"/>
-      </w:tblCellMar>
-    </w:tblPr>
-  </w:style>
-  <w:style w:type="numbering" w:default="1" w:styleId="NoList">
-    <w:name w:val="No List"/>
-    <w:uiPriority w:val="99"/>
-    <w:semiHidden/>
-    <w:unhideWhenUsed/>
-  </w:style>
-  <w:style w:type="paragraph" w:customStyle="1" w:styleId="EFF8CF635BA04B3EAAD0C83B7C6FA7A3">
-    <w:name w:val="EFF8CF635BA04B3EAAD0C83B7C6FA7A3"/>
-    <w:rsid w:val="00F421AB"/>
-  </w:style>
-</w:styles>
-</file>
-
-<file path=word/glossary/webSettings.xml><?xml version="1.0" encoding="utf-8"?>
-<w:webSettings xmlns:mc="http://schemas.openxmlformats.org/markup-compatibility/2006" xmlns:r="http://schemas.openxmlformats.org/officeDocument/2006/relationships" xmlns:w="http://schemas.openxmlformats.org/wordprocessingml/2006/main" xmlns:w14="http://schemas.microsoft.com/office/word/2010/wordml" xmlns:w15="http://schemas.microsoft.com/office/word/2012/wordml" xmlns:w16cex="http://schemas.microsoft.com/office/word/2018/wordml/cex" xmlns:w16cid="http://schemas.microsoft.com/office/word/2016/wordml/cid" xmlns:w16="http://schemas.microsoft.com/office/word/2018/wordml" xmlns:w16sdtdh="http://schemas.microsoft.com/office/word/2020/wordml/sdtdatahash" xmlns:w16se="http://schemas.microsoft.com/office/word/2015/wordml/symex" mc:Ignorable="w14 w15 w16se w16cid w16 w16cex w16sdtdh">
-  <w:optimizeForBrowser/>
-  <w:allowPNG/>
-</w:webSettings>
-</file>
-
 <file path=word/theme/theme1.xml><?xml version="1.0" encoding="utf-8"?>
 <a:theme xmlns:a="http://schemas.openxmlformats.org/drawingml/2006/main" name="Office Theme">
   <a:themeElements>
